--- a/Documents/Project/Word/16_บทที่ 4.docx
+++ b/Documents/Project/Word/16_บทที่ 4.docx
@@ -3131,9 +3131,23 @@
               <w:rPr>
                 <w:rFonts w:ascii="TH SarabunPSK" w:hAnsi="TH SarabunPSK" w:cs="TH SarabunPSK"/>
                 <w:sz w:val="28"/>
-                <w:cs/>
-              </w:rPr>
-            </w:pPr>
+              </w:rPr>
+            </w:pPr>
+            <w:r>
+              <w:rPr>
+                <w:rFonts w:ascii="TH SarabunPSK" w:hAnsi="TH SarabunPSK" w:cs="TH SarabunPSK" w:hint="cs"/>
+                <w:sz w:val="28"/>
+                <w:cs/>
+              </w:rPr>
+              <w:t>177.42</w:t>
+            </w:r>
+            <w:r>
+              <w:rPr>
+                <w:rFonts w:ascii="TH SarabunPSK" w:hAnsi="TH SarabunPSK" w:cs="TH SarabunPSK"/>
+                <w:sz w:val="28"/>
+              </w:rPr>
+              <w:t>R</w:t>
+            </w:r>
           </w:p>
         </w:tc>
       </w:tr>
@@ -3169,7 +3183,21 @@
                 <w:rFonts w:ascii="TH SarabunPSK" w:hAnsi="TH SarabunPSK" w:cs="TH SarabunPSK"/>
                 <w:sz w:val="28"/>
               </w:rPr>
-              <w:t>Str quality number</w:t>
+              <w:t>S</w:t>
+            </w:r>
+            <w:r>
+              <w:rPr>
+                <w:rFonts w:ascii="TH SarabunPSK" w:hAnsi="TH SarabunPSK" w:cs="TH SarabunPSK"/>
+                <w:sz w:val="28"/>
+              </w:rPr>
+              <w:t>TR</w:t>
+            </w:r>
+            <w:r>
+              <w:rPr>
+                <w:rFonts w:ascii="TH SarabunPSK" w:hAnsi="TH SarabunPSK" w:cs="TH SarabunPSK"/>
+                <w:sz w:val="28"/>
+              </w:rPr>
+              <w:t xml:space="preserve"> quality number</w:t>
             </w:r>
           </w:p>
         </w:tc>
@@ -3200,6 +3228,13 @@
                 <w:cs/>
               </w:rPr>
             </w:pPr>
+            <w:r>
+              <w:rPr>
+                <w:rFonts w:ascii="TH SarabunPSK" w:hAnsi="TH SarabunPSK" w:cs="TH SarabunPSK"/>
+                <w:sz w:val="28"/>
+              </w:rPr>
+              <w:t>2</w:t>
+            </w:r>
           </w:p>
         </w:tc>
       </w:tr>
@@ -3266,6 +3301,1996 @@
                 <w:cs/>
               </w:rPr>
             </w:pPr>
+            <w:r>
+              <w:rPr>
+                <w:rFonts w:ascii="TH SarabunPSK" w:hAnsi="TH SarabunPSK" w:cs="TH SarabunPSK"/>
+                <w:sz w:val="28"/>
+              </w:rPr>
+              <w:t>11.09</w:t>
+            </w:r>
+          </w:p>
+        </w:tc>
+      </w:tr>
+      <w:tr>
+        <w:tc>
+          <w:tcPr>
+            <w:tcW w:w="738" w:type="dxa"/>
+          </w:tcPr>
+          <w:p>
+            <w:pPr>
+              <w:jc w:val="center"/>
+              <w:rPr>
+                <w:rFonts w:ascii="TH SarabunPSK" w:hAnsi="TH SarabunPSK" w:cs="TH SarabunPSK"/>
+                <w:sz w:val="28"/>
+                <w:cs/>
+              </w:rPr>
+            </w:pPr>
+          </w:p>
+        </w:tc>
+        <w:tc>
+          <w:tcPr>
+            <w:tcW w:w="3060" w:type="dxa"/>
+          </w:tcPr>
+          <w:p>
+            <w:pPr>
+              <w:rPr>
+                <w:rFonts w:ascii="TH SarabunPSK" w:hAnsi="TH SarabunPSK" w:cs="TH SarabunPSK"/>
+                <w:sz w:val="28"/>
+              </w:rPr>
+            </w:pPr>
+            <w:r>
+              <w:rPr>
+                <w:rFonts w:ascii="TH SarabunPSK" w:hAnsi="TH SarabunPSK" w:cs="TH SarabunPSK"/>
+                <w:sz w:val="28"/>
+              </w:rPr>
+              <w:t>Wins/Losses Ration</w:t>
+            </w:r>
+          </w:p>
+        </w:tc>
+        <w:tc>
+          <w:tcPr>
+            <w:tcW w:w="3690" w:type="dxa"/>
+          </w:tcPr>
+          <w:p>
+            <w:pPr>
+              <w:rPr>
+                <w:rFonts w:ascii="TH SarabunPSK" w:hAnsi="TH SarabunPSK" w:cs="TH SarabunPSK"/>
+                <w:sz w:val="28"/>
+                <w:cs/>
+              </w:rPr>
+            </w:pPr>
+          </w:p>
+        </w:tc>
+        <w:tc>
+          <w:tcPr>
+            <w:tcW w:w="1035" w:type="dxa"/>
+          </w:tcPr>
+          <w:p>
+            <w:pPr>
+              <w:jc w:val="center"/>
+              <w:rPr>
+                <w:rFonts w:ascii="TH SarabunPSK" w:hAnsi="TH SarabunPSK" w:cs="TH SarabunPSK"/>
+                <w:sz w:val="28"/>
+                <w:cs/>
+              </w:rPr>
+            </w:pPr>
+            <w:r>
+              <w:rPr>
+                <w:rFonts w:ascii="TH SarabunPSK" w:hAnsi="TH SarabunPSK" w:cs="TH SarabunPSK"/>
+                <w:sz w:val="28"/>
+              </w:rPr>
+              <w:t>1.46</w:t>
+            </w:r>
+          </w:p>
+        </w:tc>
+      </w:tr>
+      <w:tr>
+        <w:tc>
+          <w:tcPr>
+            <w:tcW w:w="738" w:type="dxa"/>
+          </w:tcPr>
+          <w:p>
+            <w:pPr>
+              <w:jc w:val="center"/>
+              <w:rPr>
+                <w:rFonts w:ascii="TH SarabunPSK" w:hAnsi="TH SarabunPSK" w:cs="TH SarabunPSK"/>
+                <w:sz w:val="28"/>
+                <w:cs/>
+              </w:rPr>
+            </w:pPr>
+          </w:p>
+        </w:tc>
+        <w:tc>
+          <w:tcPr>
+            <w:tcW w:w="3060" w:type="dxa"/>
+          </w:tcPr>
+          <w:p>
+            <w:pPr>
+              <w:rPr>
+                <w:rFonts w:ascii="TH SarabunPSK" w:hAnsi="TH SarabunPSK" w:cs="TH SarabunPSK"/>
+                <w:sz w:val="28"/>
+              </w:rPr>
+            </w:pPr>
+            <w:r>
+              <w:rPr>
+                <w:rFonts w:ascii="TH SarabunPSK" w:hAnsi="TH SarabunPSK" w:cs="TH SarabunPSK"/>
+                <w:sz w:val="28"/>
+              </w:rPr>
+              <w:t>Payout Ratio(Avg Win/Loss)</w:t>
+            </w:r>
+          </w:p>
+        </w:tc>
+        <w:tc>
+          <w:tcPr>
+            <w:tcW w:w="3690" w:type="dxa"/>
+          </w:tcPr>
+          <w:p>
+            <w:pPr>
+              <w:rPr>
+                <w:rFonts w:ascii="TH SarabunPSK" w:hAnsi="TH SarabunPSK" w:cs="TH SarabunPSK"/>
+                <w:sz w:val="28"/>
+                <w:cs/>
+              </w:rPr>
+            </w:pPr>
+          </w:p>
+        </w:tc>
+        <w:tc>
+          <w:tcPr>
+            <w:tcW w:w="1035" w:type="dxa"/>
+          </w:tcPr>
+          <w:p>
+            <w:pPr>
+              <w:jc w:val="center"/>
+              <w:rPr>
+                <w:rFonts w:ascii="TH SarabunPSK" w:hAnsi="TH SarabunPSK" w:cs="TH SarabunPSK"/>
+                <w:sz w:val="28"/>
+                <w:cs/>
+              </w:rPr>
+            </w:pPr>
+            <w:r>
+              <w:rPr>
+                <w:rFonts w:ascii="TH SarabunPSK" w:hAnsi="TH SarabunPSK" w:cs="TH SarabunPSK"/>
+                <w:sz w:val="28"/>
+              </w:rPr>
+              <w:t>1.2</w:t>
+            </w:r>
+          </w:p>
+        </w:tc>
+      </w:tr>
+      <w:tr>
+        <w:tc>
+          <w:tcPr>
+            <w:tcW w:w="738" w:type="dxa"/>
+          </w:tcPr>
+          <w:p>
+            <w:pPr>
+              <w:jc w:val="center"/>
+              <w:rPr>
+                <w:rFonts w:ascii="TH SarabunPSK" w:hAnsi="TH SarabunPSK" w:cs="TH SarabunPSK"/>
+                <w:sz w:val="28"/>
+                <w:cs/>
+              </w:rPr>
+            </w:pPr>
+          </w:p>
+        </w:tc>
+        <w:tc>
+          <w:tcPr>
+            <w:tcW w:w="3060" w:type="dxa"/>
+          </w:tcPr>
+          <w:p>
+            <w:pPr>
+              <w:rPr>
+                <w:rFonts w:ascii="TH SarabunPSK" w:hAnsi="TH SarabunPSK" w:cs="TH SarabunPSK"/>
+                <w:sz w:val="28"/>
+              </w:rPr>
+            </w:pPr>
+            <w:r>
+              <w:rPr>
+                <w:rFonts w:ascii="TH SarabunPSK" w:hAnsi="TH SarabunPSK" w:cs="TH SarabunPSK"/>
+                <w:sz w:val="28"/>
+              </w:rPr>
+              <w:t>Average # of Bars in Trade</w:t>
+            </w:r>
+          </w:p>
+        </w:tc>
+        <w:tc>
+          <w:tcPr>
+            <w:tcW w:w="3690" w:type="dxa"/>
+          </w:tcPr>
+          <w:p>
+            <w:pPr>
+              <w:rPr>
+                <w:rFonts w:ascii="TH SarabunPSK" w:hAnsi="TH SarabunPSK" w:cs="TH SarabunPSK"/>
+                <w:sz w:val="28"/>
+                <w:cs/>
+              </w:rPr>
+            </w:pPr>
+          </w:p>
+        </w:tc>
+        <w:tc>
+          <w:tcPr>
+            <w:tcW w:w="1035" w:type="dxa"/>
+          </w:tcPr>
+          <w:p>
+            <w:pPr>
+              <w:jc w:val="center"/>
+              <w:rPr>
+                <w:rFonts w:ascii="TH SarabunPSK" w:hAnsi="TH SarabunPSK" w:cs="TH SarabunPSK"/>
+                <w:sz w:val="28"/>
+                <w:cs/>
+              </w:rPr>
+            </w:pPr>
+            <w:r>
+              <w:rPr>
+                <w:rFonts w:ascii="TH SarabunPSK" w:hAnsi="TH SarabunPSK" w:cs="TH SarabunPSK"/>
+                <w:sz w:val="28"/>
+              </w:rPr>
+              <w:t>0</w:t>
+            </w:r>
+          </w:p>
+        </w:tc>
+      </w:tr>
+      <w:tr>
+        <w:tc>
+          <w:tcPr>
+            <w:tcW w:w="738" w:type="dxa"/>
+          </w:tcPr>
+          <w:p>
+            <w:pPr>
+              <w:jc w:val="center"/>
+              <w:rPr>
+                <w:rFonts w:ascii="TH SarabunPSK" w:hAnsi="TH SarabunPSK" w:cs="TH SarabunPSK"/>
+                <w:sz w:val="28"/>
+                <w:cs/>
+              </w:rPr>
+            </w:pPr>
+          </w:p>
+        </w:tc>
+        <w:tc>
+          <w:tcPr>
+            <w:tcW w:w="3060" w:type="dxa"/>
+          </w:tcPr>
+          <w:p>
+            <w:pPr>
+              <w:rPr>
+                <w:rFonts w:ascii="TH SarabunPSK" w:hAnsi="TH SarabunPSK" w:cs="TH SarabunPSK"/>
+                <w:sz w:val="28"/>
+              </w:rPr>
+            </w:pPr>
+            <w:r>
+              <w:rPr>
+                <w:rFonts w:ascii="TH SarabunPSK" w:hAnsi="TH SarabunPSK" w:cs="TH SarabunPSK"/>
+                <w:sz w:val="28"/>
+              </w:rPr>
+              <w:t>AHPR</w:t>
+            </w:r>
+          </w:p>
+        </w:tc>
+        <w:tc>
+          <w:tcPr>
+            <w:tcW w:w="3690" w:type="dxa"/>
+          </w:tcPr>
+          <w:p>
+            <w:pPr>
+              <w:rPr>
+                <w:rFonts w:ascii="TH SarabunPSK" w:hAnsi="TH SarabunPSK" w:cs="TH SarabunPSK"/>
+                <w:sz w:val="28"/>
+                <w:cs/>
+              </w:rPr>
+            </w:pPr>
+          </w:p>
+        </w:tc>
+        <w:tc>
+          <w:tcPr>
+            <w:tcW w:w="1035" w:type="dxa"/>
+          </w:tcPr>
+          <w:p>
+            <w:pPr>
+              <w:jc w:val="center"/>
+              <w:rPr>
+                <w:rFonts w:ascii="TH SarabunPSK" w:hAnsi="TH SarabunPSK" w:cs="TH SarabunPSK"/>
+                <w:sz w:val="28"/>
+                <w:cs/>
+              </w:rPr>
+            </w:pPr>
+            <w:r>
+              <w:rPr>
+                <w:rFonts w:ascii="TH SarabunPSK" w:hAnsi="TH SarabunPSK" w:cs="TH SarabunPSK"/>
+                <w:sz w:val="28"/>
+              </w:rPr>
+              <w:t>0.13</w:t>
+            </w:r>
+          </w:p>
+        </w:tc>
+      </w:tr>
+      <w:tr>
+        <w:tc>
+          <w:tcPr>
+            <w:tcW w:w="738" w:type="dxa"/>
+          </w:tcPr>
+          <w:p>
+            <w:pPr>
+              <w:jc w:val="center"/>
+              <w:rPr>
+                <w:rFonts w:ascii="TH SarabunPSK" w:hAnsi="TH SarabunPSK" w:cs="TH SarabunPSK"/>
+                <w:sz w:val="28"/>
+                <w:cs/>
+              </w:rPr>
+            </w:pPr>
+          </w:p>
+        </w:tc>
+        <w:tc>
+          <w:tcPr>
+            <w:tcW w:w="3060" w:type="dxa"/>
+          </w:tcPr>
+          <w:p>
+            <w:pPr>
+              <w:rPr>
+                <w:rFonts w:ascii="TH SarabunPSK" w:hAnsi="TH SarabunPSK" w:cs="TH SarabunPSK"/>
+                <w:sz w:val="28"/>
+              </w:rPr>
+            </w:pPr>
+            <w:r>
+              <w:rPr>
+                <w:rFonts w:ascii="TH SarabunPSK" w:hAnsi="TH SarabunPSK" w:cs="TH SarabunPSK"/>
+                <w:sz w:val="28"/>
+              </w:rPr>
+              <w:t>Z-Score</w:t>
+            </w:r>
+          </w:p>
+        </w:tc>
+        <w:tc>
+          <w:tcPr>
+            <w:tcW w:w="3690" w:type="dxa"/>
+          </w:tcPr>
+          <w:p>
+            <w:pPr>
+              <w:rPr>
+                <w:rFonts w:ascii="TH SarabunPSK" w:hAnsi="TH SarabunPSK" w:cs="TH SarabunPSK"/>
+                <w:sz w:val="28"/>
+                <w:cs/>
+              </w:rPr>
+            </w:pPr>
+          </w:p>
+        </w:tc>
+        <w:tc>
+          <w:tcPr>
+            <w:tcW w:w="1035" w:type="dxa"/>
+          </w:tcPr>
+          <w:p>
+            <w:pPr>
+              <w:jc w:val="center"/>
+              <w:rPr>
+                <w:rFonts w:ascii="TH SarabunPSK" w:hAnsi="TH SarabunPSK" w:cs="TH SarabunPSK"/>
+                <w:sz w:val="28"/>
+                <w:cs/>
+              </w:rPr>
+            </w:pPr>
+            <w:r>
+              <w:rPr>
+                <w:rFonts w:ascii="TH SarabunPSK" w:hAnsi="TH SarabunPSK" w:cs="TH SarabunPSK"/>
+                <w:sz w:val="28"/>
+              </w:rPr>
+              <w:t>-2.51</w:t>
+            </w:r>
+          </w:p>
+        </w:tc>
+      </w:tr>
+      <w:tr>
+        <w:tc>
+          <w:tcPr>
+            <w:tcW w:w="738" w:type="dxa"/>
+          </w:tcPr>
+          <w:p>
+            <w:pPr>
+              <w:jc w:val="center"/>
+              <w:rPr>
+                <w:rFonts w:ascii="TH SarabunPSK" w:hAnsi="TH SarabunPSK" w:cs="TH SarabunPSK"/>
+                <w:sz w:val="28"/>
+                <w:cs/>
+              </w:rPr>
+            </w:pPr>
+          </w:p>
+        </w:tc>
+        <w:tc>
+          <w:tcPr>
+            <w:tcW w:w="3060" w:type="dxa"/>
+          </w:tcPr>
+          <w:p>
+            <w:pPr>
+              <w:rPr>
+                <w:rFonts w:ascii="TH SarabunPSK" w:hAnsi="TH SarabunPSK" w:cs="TH SarabunPSK"/>
+                <w:sz w:val="28"/>
+              </w:rPr>
+            </w:pPr>
+            <w:r>
+              <w:rPr>
+                <w:rFonts w:ascii="TH SarabunPSK" w:hAnsi="TH SarabunPSK" w:cs="TH SarabunPSK"/>
+                <w:sz w:val="28"/>
+              </w:rPr>
+              <w:t>Z-Probability</w:t>
+            </w:r>
+          </w:p>
+        </w:tc>
+        <w:tc>
+          <w:tcPr>
+            <w:tcW w:w="3690" w:type="dxa"/>
+          </w:tcPr>
+          <w:p>
+            <w:pPr>
+              <w:rPr>
+                <w:rFonts w:ascii="TH SarabunPSK" w:hAnsi="TH SarabunPSK" w:cs="TH SarabunPSK"/>
+                <w:sz w:val="28"/>
+                <w:cs/>
+              </w:rPr>
+            </w:pPr>
+          </w:p>
+        </w:tc>
+        <w:tc>
+          <w:tcPr>
+            <w:tcW w:w="1035" w:type="dxa"/>
+          </w:tcPr>
+          <w:p>
+            <w:pPr>
+              <w:jc w:val="center"/>
+              <w:rPr>
+                <w:rFonts w:ascii="TH SarabunPSK" w:hAnsi="TH SarabunPSK" w:cs="TH SarabunPSK"/>
+                <w:sz w:val="28"/>
+                <w:cs/>
+              </w:rPr>
+            </w:pPr>
+            <w:r>
+              <w:rPr>
+                <w:rFonts w:ascii="TH SarabunPSK" w:hAnsi="TH SarabunPSK" w:cs="TH SarabunPSK"/>
+                <w:sz w:val="28"/>
+              </w:rPr>
+              <w:t>99.4%</w:t>
+            </w:r>
+          </w:p>
+        </w:tc>
+      </w:tr>
+      <w:tr>
+        <w:tc>
+          <w:tcPr>
+            <w:tcW w:w="738" w:type="dxa"/>
+          </w:tcPr>
+          <w:p>
+            <w:pPr>
+              <w:jc w:val="center"/>
+              <w:rPr>
+                <w:rFonts w:ascii="TH SarabunPSK" w:hAnsi="TH SarabunPSK" w:cs="TH SarabunPSK"/>
+                <w:sz w:val="28"/>
+                <w:cs/>
+              </w:rPr>
+            </w:pPr>
+          </w:p>
+        </w:tc>
+        <w:tc>
+          <w:tcPr>
+            <w:tcW w:w="3060" w:type="dxa"/>
+          </w:tcPr>
+          <w:p>
+            <w:pPr>
+              <w:rPr>
+                <w:rFonts w:ascii="TH SarabunPSK" w:hAnsi="TH SarabunPSK" w:cs="TH SarabunPSK"/>
+                <w:sz w:val="28"/>
+              </w:rPr>
+            </w:pPr>
+            <w:r>
+              <w:rPr>
+                <w:rFonts w:ascii="TH SarabunPSK" w:hAnsi="TH SarabunPSK" w:cs="TH SarabunPSK"/>
+                <w:sz w:val="28"/>
+              </w:rPr>
+              <w:t>Expectancy</w:t>
+            </w:r>
+          </w:p>
+        </w:tc>
+        <w:tc>
+          <w:tcPr>
+            <w:tcW w:w="3690" w:type="dxa"/>
+          </w:tcPr>
+          <w:p>
+            <w:pPr>
+              <w:rPr>
+                <w:rFonts w:ascii="TH SarabunPSK" w:hAnsi="TH SarabunPSK" w:cs="TH SarabunPSK"/>
+                <w:sz w:val="28"/>
+                <w:cs/>
+              </w:rPr>
+            </w:pPr>
+          </w:p>
+        </w:tc>
+        <w:tc>
+          <w:tcPr>
+            <w:tcW w:w="1035" w:type="dxa"/>
+          </w:tcPr>
+          <w:p>
+            <w:pPr>
+              <w:jc w:val="center"/>
+              <w:rPr>
+                <w:rFonts w:ascii="TH SarabunPSK" w:hAnsi="TH SarabunPSK" w:cs="TH SarabunPSK"/>
+                <w:sz w:val="28"/>
+                <w:cs/>
+              </w:rPr>
+            </w:pPr>
+            <w:r>
+              <w:rPr>
+                <w:rFonts w:ascii="TH SarabunPSK" w:hAnsi="TH SarabunPSK" w:cs="TH SarabunPSK"/>
+                <w:sz w:val="28"/>
+              </w:rPr>
+              <w:t>1.4</w:t>
+            </w:r>
+          </w:p>
+        </w:tc>
+      </w:tr>
+      <w:tr>
+        <w:tc>
+          <w:tcPr>
+            <w:tcW w:w="738" w:type="dxa"/>
+          </w:tcPr>
+          <w:p>
+            <w:pPr>
+              <w:jc w:val="center"/>
+              <w:rPr>
+                <w:rFonts w:ascii="TH SarabunPSK" w:hAnsi="TH SarabunPSK" w:cs="TH SarabunPSK"/>
+                <w:sz w:val="28"/>
+                <w:cs/>
+              </w:rPr>
+            </w:pPr>
+          </w:p>
+        </w:tc>
+        <w:tc>
+          <w:tcPr>
+            <w:tcW w:w="3060" w:type="dxa"/>
+          </w:tcPr>
+          <w:p>
+            <w:pPr>
+              <w:rPr>
+                <w:rFonts w:ascii="TH SarabunPSK" w:hAnsi="TH SarabunPSK" w:cs="TH SarabunPSK"/>
+                <w:sz w:val="28"/>
+              </w:rPr>
+            </w:pPr>
+            <w:r>
+              <w:rPr>
+                <w:rFonts w:ascii="TH SarabunPSK" w:hAnsi="TH SarabunPSK" w:cs="TH SarabunPSK"/>
+                <w:sz w:val="28"/>
+              </w:rPr>
+              <w:t>Deviation</w:t>
+            </w:r>
+          </w:p>
+        </w:tc>
+        <w:tc>
+          <w:tcPr>
+            <w:tcW w:w="3690" w:type="dxa"/>
+          </w:tcPr>
+          <w:p>
+            <w:pPr>
+              <w:rPr>
+                <w:rFonts w:ascii="TH SarabunPSK" w:hAnsi="TH SarabunPSK" w:cs="TH SarabunPSK"/>
+                <w:sz w:val="28"/>
+                <w:cs/>
+              </w:rPr>
+            </w:pPr>
+          </w:p>
+        </w:tc>
+        <w:tc>
+          <w:tcPr>
+            <w:tcW w:w="1035" w:type="dxa"/>
+          </w:tcPr>
+          <w:p>
+            <w:pPr>
+              <w:jc w:val="center"/>
+              <w:rPr>
+                <w:rFonts w:ascii="TH SarabunPSK" w:hAnsi="TH SarabunPSK" w:cs="TH SarabunPSK"/>
+                <w:sz w:val="28"/>
+                <w:cs/>
+              </w:rPr>
+            </w:pPr>
+            <w:r>
+              <w:rPr>
+                <w:rFonts w:ascii="TH SarabunPSK" w:hAnsi="TH SarabunPSK" w:cs="TH SarabunPSK"/>
+                <w:sz w:val="28"/>
+              </w:rPr>
+              <w:t>6.82$</w:t>
+            </w:r>
+          </w:p>
+        </w:tc>
+      </w:tr>
+      <w:tr>
+        <w:tc>
+          <w:tcPr>
+            <w:tcW w:w="738" w:type="dxa"/>
+          </w:tcPr>
+          <w:p>
+            <w:pPr>
+              <w:jc w:val="center"/>
+              <w:rPr>
+                <w:rFonts w:ascii="TH SarabunPSK" w:hAnsi="TH SarabunPSK" w:cs="TH SarabunPSK"/>
+                <w:sz w:val="28"/>
+                <w:cs/>
+              </w:rPr>
+            </w:pPr>
+          </w:p>
+        </w:tc>
+        <w:tc>
+          <w:tcPr>
+            <w:tcW w:w="3060" w:type="dxa"/>
+          </w:tcPr>
+          <w:p>
+            <w:pPr>
+              <w:rPr>
+                <w:rFonts w:ascii="TH SarabunPSK" w:hAnsi="TH SarabunPSK" w:cs="TH SarabunPSK"/>
+                <w:sz w:val="28"/>
+              </w:rPr>
+            </w:pPr>
+            <w:r>
+              <w:rPr>
+                <w:rFonts w:ascii="TH SarabunPSK" w:hAnsi="TH SarabunPSK" w:cs="TH SarabunPSK"/>
+                <w:sz w:val="28"/>
+              </w:rPr>
+              <w:t>Exposure</w:t>
+            </w:r>
+          </w:p>
+        </w:tc>
+        <w:tc>
+          <w:tcPr>
+            <w:tcW w:w="3690" w:type="dxa"/>
+          </w:tcPr>
+          <w:p>
+            <w:pPr>
+              <w:rPr>
+                <w:rFonts w:ascii="TH SarabunPSK" w:hAnsi="TH SarabunPSK" w:cs="TH SarabunPSK"/>
+                <w:sz w:val="28"/>
+                <w:cs/>
+              </w:rPr>
+            </w:pPr>
+          </w:p>
+        </w:tc>
+        <w:tc>
+          <w:tcPr>
+            <w:tcW w:w="1035" w:type="dxa"/>
+          </w:tcPr>
+          <w:p>
+            <w:pPr>
+              <w:jc w:val="center"/>
+              <w:rPr>
+                <w:rFonts w:ascii="TH SarabunPSK" w:hAnsi="TH SarabunPSK" w:cs="TH SarabunPSK"/>
+                <w:sz w:val="28"/>
+                <w:cs/>
+              </w:rPr>
+            </w:pPr>
+            <w:r>
+              <w:rPr>
+                <w:rFonts w:ascii="TH SarabunPSK" w:hAnsi="TH SarabunPSK" w:cs="TH SarabunPSK"/>
+                <w:sz w:val="28"/>
+              </w:rPr>
+              <w:t>0%</w:t>
+            </w:r>
+          </w:p>
+        </w:tc>
+      </w:tr>
+      <w:tr>
+        <w:tc>
+          <w:tcPr>
+            <w:tcW w:w="738" w:type="dxa"/>
+          </w:tcPr>
+          <w:p>
+            <w:pPr>
+              <w:jc w:val="center"/>
+              <w:rPr>
+                <w:rFonts w:ascii="TH SarabunPSK" w:hAnsi="TH SarabunPSK" w:cs="TH SarabunPSK"/>
+                <w:sz w:val="28"/>
+                <w:cs/>
+              </w:rPr>
+            </w:pPr>
+          </w:p>
+        </w:tc>
+        <w:tc>
+          <w:tcPr>
+            <w:tcW w:w="3060" w:type="dxa"/>
+          </w:tcPr>
+          <w:p>
+            <w:pPr>
+              <w:rPr>
+                <w:rFonts w:ascii="TH SarabunPSK" w:hAnsi="TH SarabunPSK" w:cs="TH SarabunPSK"/>
+                <w:sz w:val="28"/>
+              </w:rPr>
+            </w:pPr>
+            <w:proofErr w:type="spellStart"/>
+            <w:r>
+              <w:rPr>
+                <w:rFonts w:ascii="TH SarabunPSK" w:hAnsi="TH SarabunPSK" w:cs="TH SarabunPSK"/>
+                <w:sz w:val="28"/>
+              </w:rPr>
+              <w:t>Stangnation</w:t>
+            </w:r>
+            <w:proofErr w:type="spellEnd"/>
+            <w:r>
+              <w:rPr>
+                <w:rFonts w:ascii="TH SarabunPSK" w:hAnsi="TH SarabunPSK" w:cs="TH SarabunPSK"/>
+                <w:sz w:val="28"/>
+              </w:rPr>
+              <w:t xml:space="preserve"> in Days</w:t>
+            </w:r>
+          </w:p>
+        </w:tc>
+        <w:tc>
+          <w:tcPr>
+            <w:tcW w:w="3690" w:type="dxa"/>
+          </w:tcPr>
+          <w:p>
+            <w:pPr>
+              <w:rPr>
+                <w:rFonts w:ascii="TH SarabunPSK" w:hAnsi="TH SarabunPSK" w:cs="TH SarabunPSK"/>
+                <w:sz w:val="28"/>
+                <w:cs/>
+              </w:rPr>
+            </w:pPr>
+          </w:p>
+        </w:tc>
+        <w:tc>
+          <w:tcPr>
+            <w:tcW w:w="1035" w:type="dxa"/>
+          </w:tcPr>
+          <w:p>
+            <w:pPr>
+              <w:jc w:val="center"/>
+              <w:rPr>
+                <w:rFonts w:ascii="TH SarabunPSK" w:hAnsi="TH SarabunPSK" w:cs="TH SarabunPSK"/>
+                <w:sz w:val="28"/>
+                <w:cs/>
+              </w:rPr>
+            </w:pPr>
+            <w:r>
+              <w:rPr>
+                <w:rFonts w:ascii="TH SarabunPSK" w:hAnsi="TH SarabunPSK" w:cs="TH SarabunPSK"/>
+                <w:sz w:val="28"/>
+              </w:rPr>
+              <w:t>44</w:t>
+            </w:r>
+          </w:p>
+        </w:tc>
+      </w:tr>
+      <w:tr>
+        <w:tc>
+          <w:tcPr>
+            <w:tcW w:w="738" w:type="dxa"/>
+          </w:tcPr>
+          <w:p>
+            <w:pPr>
+              <w:jc w:val="center"/>
+              <w:rPr>
+                <w:rFonts w:ascii="TH SarabunPSK" w:hAnsi="TH SarabunPSK" w:cs="TH SarabunPSK"/>
+                <w:sz w:val="28"/>
+                <w:cs/>
+              </w:rPr>
+            </w:pPr>
+          </w:p>
+        </w:tc>
+        <w:tc>
+          <w:tcPr>
+            <w:tcW w:w="3060" w:type="dxa"/>
+          </w:tcPr>
+          <w:p>
+            <w:pPr>
+              <w:rPr>
+                <w:rFonts w:ascii="TH SarabunPSK" w:hAnsi="TH SarabunPSK" w:cs="TH SarabunPSK"/>
+                <w:sz w:val="28"/>
+              </w:rPr>
+            </w:pPr>
+            <w:r>
+              <w:rPr>
+                <w:rFonts w:ascii="TH SarabunPSK" w:hAnsi="TH SarabunPSK" w:cs="TH SarabunPSK"/>
+                <w:sz w:val="28"/>
+              </w:rPr>
+              <w:t>Stagnation in %</w:t>
+            </w:r>
+          </w:p>
+        </w:tc>
+        <w:tc>
+          <w:tcPr>
+            <w:tcW w:w="3690" w:type="dxa"/>
+          </w:tcPr>
+          <w:p>
+            <w:pPr>
+              <w:rPr>
+                <w:rFonts w:ascii="TH SarabunPSK" w:hAnsi="TH SarabunPSK" w:cs="TH SarabunPSK"/>
+                <w:sz w:val="28"/>
+                <w:cs/>
+              </w:rPr>
+            </w:pPr>
+          </w:p>
+        </w:tc>
+        <w:tc>
+          <w:tcPr>
+            <w:tcW w:w="1035" w:type="dxa"/>
+          </w:tcPr>
+          <w:p>
+            <w:pPr>
+              <w:jc w:val="center"/>
+              <w:rPr>
+                <w:rFonts w:ascii="TH SarabunPSK" w:hAnsi="TH SarabunPSK" w:cs="TH SarabunPSK"/>
+                <w:sz w:val="28"/>
+                <w:cs/>
+              </w:rPr>
+            </w:pPr>
+            <w:r>
+              <w:rPr>
+                <w:rFonts w:ascii="TH SarabunPSK" w:hAnsi="TH SarabunPSK" w:cs="TH SarabunPSK"/>
+                <w:sz w:val="28"/>
+              </w:rPr>
+              <w:t>61.97%</w:t>
+            </w:r>
+          </w:p>
+        </w:tc>
+      </w:tr>
+      <w:tr>
+        <w:tc>
+          <w:tcPr>
+            <w:tcW w:w="738" w:type="dxa"/>
+          </w:tcPr>
+          <w:p>
+            <w:pPr>
+              <w:jc w:val="center"/>
+              <w:rPr>
+                <w:rFonts w:ascii="TH SarabunPSK" w:hAnsi="TH SarabunPSK" w:cs="TH SarabunPSK"/>
+                <w:sz w:val="28"/>
+                <w:cs/>
+              </w:rPr>
+            </w:pPr>
+          </w:p>
+        </w:tc>
+        <w:tc>
+          <w:tcPr>
+            <w:tcW w:w="3060" w:type="dxa"/>
+          </w:tcPr>
+          <w:p>
+            <w:pPr>
+              <w:rPr>
+                <w:rFonts w:ascii="TH SarabunPSK" w:hAnsi="TH SarabunPSK" w:cs="TH SarabunPSK"/>
+                <w:sz w:val="28"/>
+              </w:rPr>
+            </w:pPr>
+            <w:r>
+              <w:rPr>
+                <w:rFonts w:ascii="TH SarabunPSK" w:hAnsi="TH SarabunPSK" w:cs="TH SarabunPSK"/>
+                <w:sz w:val="28"/>
+              </w:rPr>
+              <w:t># of Wins</w:t>
+            </w:r>
+          </w:p>
+        </w:tc>
+        <w:tc>
+          <w:tcPr>
+            <w:tcW w:w="3690" w:type="dxa"/>
+          </w:tcPr>
+          <w:p>
+            <w:pPr>
+              <w:rPr>
+                <w:rFonts w:ascii="TH SarabunPSK" w:hAnsi="TH SarabunPSK" w:cs="TH SarabunPSK"/>
+                <w:sz w:val="28"/>
+                <w:cs/>
+              </w:rPr>
+            </w:pPr>
+          </w:p>
+        </w:tc>
+        <w:tc>
+          <w:tcPr>
+            <w:tcW w:w="1035" w:type="dxa"/>
+          </w:tcPr>
+          <w:p>
+            <w:pPr>
+              <w:jc w:val="center"/>
+              <w:rPr>
+                <w:rFonts w:ascii="TH SarabunPSK" w:hAnsi="TH SarabunPSK" w:cs="TH SarabunPSK" w:hint="cs"/>
+                <w:sz w:val="28"/>
+                <w:cs/>
+              </w:rPr>
+            </w:pPr>
+            <w:r>
+              <w:rPr>
+                <w:rFonts w:ascii="TH SarabunPSK" w:hAnsi="TH SarabunPSK" w:cs="TH SarabunPSK" w:hint="cs"/>
+                <w:sz w:val="28"/>
+                <w:cs/>
+              </w:rPr>
+              <w:t>57</w:t>
+            </w:r>
+          </w:p>
+        </w:tc>
+      </w:tr>
+      <w:tr>
+        <w:tc>
+          <w:tcPr>
+            <w:tcW w:w="738" w:type="dxa"/>
+          </w:tcPr>
+          <w:p>
+            <w:pPr>
+              <w:jc w:val="center"/>
+              <w:rPr>
+                <w:rFonts w:ascii="TH SarabunPSK" w:hAnsi="TH SarabunPSK" w:cs="TH SarabunPSK"/>
+                <w:sz w:val="28"/>
+                <w:cs/>
+              </w:rPr>
+            </w:pPr>
+          </w:p>
+        </w:tc>
+        <w:tc>
+          <w:tcPr>
+            <w:tcW w:w="3060" w:type="dxa"/>
+          </w:tcPr>
+          <w:p>
+            <w:pPr>
+              <w:rPr>
+                <w:rFonts w:ascii="TH SarabunPSK" w:hAnsi="TH SarabunPSK" w:cs="TH SarabunPSK"/>
+                <w:sz w:val="28"/>
+              </w:rPr>
+            </w:pPr>
+            <w:r>
+              <w:rPr>
+                <w:rFonts w:ascii="TH SarabunPSK" w:hAnsi="TH SarabunPSK" w:cs="TH SarabunPSK"/>
+                <w:sz w:val="28"/>
+              </w:rPr>
+              <w:t># of Losses</w:t>
+            </w:r>
+          </w:p>
+        </w:tc>
+        <w:tc>
+          <w:tcPr>
+            <w:tcW w:w="3690" w:type="dxa"/>
+          </w:tcPr>
+          <w:p>
+            <w:pPr>
+              <w:rPr>
+                <w:rFonts w:ascii="TH SarabunPSK" w:hAnsi="TH SarabunPSK" w:cs="TH SarabunPSK"/>
+                <w:sz w:val="28"/>
+                <w:cs/>
+              </w:rPr>
+            </w:pPr>
+          </w:p>
+        </w:tc>
+        <w:tc>
+          <w:tcPr>
+            <w:tcW w:w="1035" w:type="dxa"/>
+          </w:tcPr>
+          <w:p>
+            <w:pPr>
+              <w:jc w:val="center"/>
+              <w:rPr>
+                <w:rFonts w:ascii="TH SarabunPSK" w:hAnsi="TH SarabunPSK" w:cs="TH SarabunPSK"/>
+                <w:sz w:val="28"/>
+                <w:cs/>
+              </w:rPr>
+            </w:pPr>
+            <w:r>
+              <w:rPr>
+                <w:rFonts w:ascii="TH SarabunPSK" w:hAnsi="TH SarabunPSK" w:cs="TH SarabunPSK" w:hint="cs"/>
+                <w:sz w:val="28"/>
+                <w:cs/>
+              </w:rPr>
+              <w:t>39</w:t>
+            </w:r>
+          </w:p>
+        </w:tc>
+      </w:tr>
+      <w:tr>
+        <w:tc>
+          <w:tcPr>
+            <w:tcW w:w="738" w:type="dxa"/>
+          </w:tcPr>
+          <w:p>
+            <w:pPr>
+              <w:jc w:val="center"/>
+              <w:rPr>
+                <w:rFonts w:ascii="TH SarabunPSK" w:hAnsi="TH SarabunPSK" w:cs="TH SarabunPSK"/>
+                <w:sz w:val="28"/>
+                <w:cs/>
+              </w:rPr>
+            </w:pPr>
+          </w:p>
+        </w:tc>
+        <w:tc>
+          <w:tcPr>
+            <w:tcW w:w="3060" w:type="dxa"/>
+          </w:tcPr>
+          <w:p>
+            <w:pPr>
+              <w:rPr>
+                <w:rFonts w:ascii="TH SarabunPSK" w:hAnsi="TH SarabunPSK" w:cs="TH SarabunPSK"/>
+                <w:sz w:val="28"/>
+              </w:rPr>
+            </w:pPr>
+            <w:r>
+              <w:rPr>
+                <w:rFonts w:ascii="TH SarabunPSK" w:hAnsi="TH SarabunPSK" w:cs="TH SarabunPSK"/>
+                <w:sz w:val="28"/>
+              </w:rPr>
+              <w:t># of Cancelled/Expired</w:t>
+            </w:r>
+          </w:p>
+        </w:tc>
+        <w:tc>
+          <w:tcPr>
+            <w:tcW w:w="3690" w:type="dxa"/>
+          </w:tcPr>
+          <w:p>
+            <w:pPr>
+              <w:rPr>
+                <w:rFonts w:ascii="TH SarabunPSK" w:hAnsi="TH SarabunPSK" w:cs="TH SarabunPSK"/>
+                <w:sz w:val="28"/>
+                <w:cs/>
+              </w:rPr>
+            </w:pPr>
+          </w:p>
+        </w:tc>
+        <w:tc>
+          <w:tcPr>
+            <w:tcW w:w="1035" w:type="dxa"/>
+          </w:tcPr>
+          <w:p>
+            <w:pPr>
+              <w:jc w:val="center"/>
+              <w:rPr>
+                <w:rFonts w:ascii="TH SarabunPSK" w:hAnsi="TH SarabunPSK" w:cs="TH SarabunPSK"/>
+                <w:sz w:val="28"/>
+                <w:cs/>
+              </w:rPr>
+            </w:pPr>
+            <w:r>
+              <w:rPr>
+                <w:rFonts w:ascii="TH SarabunPSK" w:hAnsi="TH SarabunPSK" w:cs="TH SarabunPSK" w:hint="cs"/>
+                <w:sz w:val="28"/>
+                <w:cs/>
+              </w:rPr>
+              <w:t>0</w:t>
+            </w:r>
+          </w:p>
+        </w:tc>
+      </w:tr>
+      <w:tr>
+        <w:tc>
+          <w:tcPr>
+            <w:tcW w:w="738" w:type="dxa"/>
+          </w:tcPr>
+          <w:p>
+            <w:pPr>
+              <w:jc w:val="center"/>
+              <w:rPr>
+                <w:rFonts w:ascii="TH SarabunPSK" w:hAnsi="TH SarabunPSK" w:cs="TH SarabunPSK"/>
+                <w:sz w:val="28"/>
+                <w:cs/>
+              </w:rPr>
+            </w:pPr>
+          </w:p>
+        </w:tc>
+        <w:tc>
+          <w:tcPr>
+            <w:tcW w:w="3060" w:type="dxa"/>
+          </w:tcPr>
+          <w:p>
+            <w:pPr>
+              <w:rPr>
+                <w:rFonts w:ascii="TH SarabunPSK" w:hAnsi="TH SarabunPSK" w:cs="TH SarabunPSK"/>
+                <w:sz w:val="28"/>
+              </w:rPr>
+            </w:pPr>
+            <w:r>
+              <w:rPr>
+                <w:rFonts w:ascii="TH SarabunPSK" w:hAnsi="TH SarabunPSK" w:cs="TH SarabunPSK"/>
+                <w:sz w:val="28"/>
+              </w:rPr>
+              <w:t>Gross Profit</w:t>
+            </w:r>
+          </w:p>
+        </w:tc>
+        <w:tc>
+          <w:tcPr>
+            <w:tcW w:w="3690" w:type="dxa"/>
+          </w:tcPr>
+          <w:p>
+            <w:pPr>
+              <w:rPr>
+                <w:rFonts w:ascii="TH SarabunPSK" w:hAnsi="TH SarabunPSK" w:cs="TH SarabunPSK"/>
+                <w:sz w:val="28"/>
+                <w:cs/>
+              </w:rPr>
+            </w:pPr>
+          </w:p>
+        </w:tc>
+        <w:tc>
+          <w:tcPr>
+            <w:tcW w:w="1035" w:type="dxa"/>
+          </w:tcPr>
+          <w:p>
+            <w:pPr>
+              <w:jc w:val="center"/>
+              <w:rPr>
+                <w:rFonts w:ascii="TH SarabunPSK" w:hAnsi="TH SarabunPSK" w:cs="TH SarabunPSK"/>
+                <w:sz w:val="28"/>
+              </w:rPr>
+            </w:pPr>
+            <w:r>
+              <w:rPr>
+                <w:rFonts w:ascii="TH SarabunPSK" w:hAnsi="TH SarabunPSK" w:cs="TH SarabunPSK" w:hint="cs"/>
+                <w:sz w:val="28"/>
+                <w:cs/>
+              </w:rPr>
+              <w:t>310.64</w:t>
+            </w:r>
+            <w:r>
+              <w:rPr>
+                <w:rFonts w:ascii="TH SarabunPSK" w:hAnsi="TH SarabunPSK" w:cs="TH SarabunPSK"/>
+                <w:sz w:val="28"/>
+              </w:rPr>
+              <w:t>$</w:t>
+            </w:r>
+          </w:p>
+        </w:tc>
+      </w:tr>
+      <w:tr>
+        <w:tc>
+          <w:tcPr>
+            <w:tcW w:w="738" w:type="dxa"/>
+          </w:tcPr>
+          <w:p>
+            <w:pPr>
+              <w:jc w:val="center"/>
+              <w:rPr>
+                <w:rFonts w:ascii="TH SarabunPSK" w:hAnsi="TH SarabunPSK" w:cs="TH SarabunPSK"/>
+                <w:sz w:val="28"/>
+                <w:cs/>
+              </w:rPr>
+            </w:pPr>
+          </w:p>
+        </w:tc>
+        <w:tc>
+          <w:tcPr>
+            <w:tcW w:w="3060" w:type="dxa"/>
+          </w:tcPr>
+          <w:p>
+            <w:pPr>
+              <w:rPr>
+                <w:rFonts w:ascii="TH SarabunPSK" w:hAnsi="TH SarabunPSK" w:cs="TH SarabunPSK"/>
+                <w:sz w:val="28"/>
+              </w:rPr>
+            </w:pPr>
+            <w:r>
+              <w:rPr>
+                <w:rFonts w:ascii="TH SarabunPSK" w:hAnsi="TH SarabunPSK" w:cs="TH SarabunPSK"/>
+                <w:sz w:val="28"/>
+              </w:rPr>
+              <w:t>Gross Loss</w:t>
+            </w:r>
+          </w:p>
+        </w:tc>
+        <w:tc>
+          <w:tcPr>
+            <w:tcW w:w="3690" w:type="dxa"/>
+          </w:tcPr>
+          <w:p>
+            <w:pPr>
+              <w:rPr>
+                <w:rFonts w:ascii="TH SarabunPSK" w:hAnsi="TH SarabunPSK" w:cs="TH SarabunPSK"/>
+                <w:sz w:val="28"/>
+                <w:cs/>
+              </w:rPr>
+            </w:pPr>
+          </w:p>
+        </w:tc>
+        <w:tc>
+          <w:tcPr>
+            <w:tcW w:w="1035" w:type="dxa"/>
+          </w:tcPr>
+          <w:p>
+            <w:pPr>
+              <w:jc w:val="center"/>
+              <w:rPr>
+                <w:rFonts w:ascii="TH SarabunPSK" w:hAnsi="TH SarabunPSK" w:cs="TH SarabunPSK"/>
+                <w:sz w:val="28"/>
+                <w:cs/>
+              </w:rPr>
+            </w:pPr>
+            <w:r>
+              <w:rPr>
+                <w:rFonts w:ascii="TH SarabunPSK" w:hAnsi="TH SarabunPSK" w:cs="TH SarabunPSK"/>
+                <w:sz w:val="28"/>
+              </w:rPr>
+              <w:t>-176.69$</w:t>
+            </w:r>
+          </w:p>
+        </w:tc>
+      </w:tr>
+      <w:tr>
+        <w:tc>
+          <w:tcPr>
+            <w:tcW w:w="738" w:type="dxa"/>
+          </w:tcPr>
+          <w:p>
+            <w:pPr>
+              <w:jc w:val="center"/>
+              <w:rPr>
+                <w:rFonts w:ascii="TH SarabunPSK" w:hAnsi="TH SarabunPSK" w:cs="TH SarabunPSK"/>
+                <w:sz w:val="28"/>
+                <w:cs/>
+              </w:rPr>
+            </w:pPr>
+          </w:p>
+        </w:tc>
+        <w:tc>
+          <w:tcPr>
+            <w:tcW w:w="3060" w:type="dxa"/>
+          </w:tcPr>
+          <w:p>
+            <w:pPr>
+              <w:rPr>
+                <w:rFonts w:ascii="TH SarabunPSK" w:hAnsi="TH SarabunPSK" w:cs="TH SarabunPSK"/>
+                <w:sz w:val="28"/>
+              </w:rPr>
+            </w:pPr>
+            <w:r>
+              <w:rPr>
+                <w:rFonts w:ascii="TH SarabunPSK" w:hAnsi="TH SarabunPSK" w:cs="TH SarabunPSK"/>
+                <w:sz w:val="28"/>
+              </w:rPr>
+              <w:t>Average Win</w:t>
+            </w:r>
+          </w:p>
+        </w:tc>
+        <w:tc>
+          <w:tcPr>
+            <w:tcW w:w="3690" w:type="dxa"/>
+          </w:tcPr>
+          <w:p>
+            <w:pPr>
+              <w:rPr>
+                <w:rFonts w:ascii="TH SarabunPSK" w:hAnsi="TH SarabunPSK" w:cs="TH SarabunPSK"/>
+                <w:sz w:val="28"/>
+                <w:cs/>
+              </w:rPr>
+            </w:pPr>
+          </w:p>
+        </w:tc>
+        <w:tc>
+          <w:tcPr>
+            <w:tcW w:w="1035" w:type="dxa"/>
+          </w:tcPr>
+          <w:p>
+            <w:pPr>
+              <w:jc w:val="center"/>
+              <w:rPr>
+                <w:rFonts w:ascii="TH SarabunPSK" w:hAnsi="TH SarabunPSK" w:cs="TH SarabunPSK"/>
+                <w:sz w:val="28"/>
+                <w:cs/>
+              </w:rPr>
+            </w:pPr>
+            <w:r>
+              <w:rPr>
+                <w:rFonts w:ascii="TH SarabunPSK" w:hAnsi="TH SarabunPSK" w:cs="TH SarabunPSK"/>
+                <w:sz w:val="28"/>
+              </w:rPr>
+              <w:t>5.45$</w:t>
+            </w:r>
+          </w:p>
+        </w:tc>
+      </w:tr>
+      <w:tr>
+        <w:tc>
+          <w:tcPr>
+            <w:tcW w:w="738" w:type="dxa"/>
+          </w:tcPr>
+          <w:p>
+            <w:pPr>
+              <w:jc w:val="center"/>
+              <w:rPr>
+                <w:rFonts w:ascii="TH SarabunPSK" w:hAnsi="TH SarabunPSK" w:cs="TH SarabunPSK"/>
+                <w:sz w:val="28"/>
+                <w:cs/>
+              </w:rPr>
+            </w:pPr>
+          </w:p>
+        </w:tc>
+        <w:tc>
+          <w:tcPr>
+            <w:tcW w:w="3060" w:type="dxa"/>
+          </w:tcPr>
+          <w:p>
+            <w:pPr>
+              <w:rPr>
+                <w:rFonts w:ascii="TH SarabunPSK" w:hAnsi="TH SarabunPSK" w:cs="TH SarabunPSK"/>
+                <w:sz w:val="28"/>
+              </w:rPr>
+            </w:pPr>
+            <w:r>
+              <w:rPr>
+                <w:rFonts w:ascii="TH SarabunPSK" w:hAnsi="TH SarabunPSK" w:cs="TH SarabunPSK"/>
+                <w:sz w:val="28"/>
+              </w:rPr>
+              <w:t>Average Loss</w:t>
+            </w:r>
+          </w:p>
+        </w:tc>
+        <w:tc>
+          <w:tcPr>
+            <w:tcW w:w="3690" w:type="dxa"/>
+          </w:tcPr>
+          <w:p>
+            <w:pPr>
+              <w:rPr>
+                <w:rFonts w:ascii="TH SarabunPSK" w:hAnsi="TH SarabunPSK" w:cs="TH SarabunPSK"/>
+                <w:sz w:val="28"/>
+                <w:cs/>
+              </w:rPr>
+            </w:pPr>
+          </w:p>
+        </w:tc>
+        <w:tc>
+          <w:tcPr>
+            <w:tcW w:w="1035" w:type="dxa"/>
+          </w:tcPr>
+          <w:p>
+            <w:pPr>
+              <w:jc w:val="center"/>
+              <w:rPr>
+                <w:rFonts w:ascii="TH SarabunPSK" w:hAnsi="TH SarabunPSK" w:cs="TH SarabunPSK"/>
+                <w:sz w:val="28"/>
+                <w:cs/>
+              </w:rPr>
+            </w:pPr>
+            <w:r>
+              <w:rPr>
+                <w:rFonts w:ascii="TH SarabunPSK" w:hAnsi="TH SarabunPSK" w:cs="TH SarabunPSK"/>
+                <w:sz w:val="28"/>
+              </w:rPr>
+              <w:t>-4.53$</w:t>
+            </w:r>
+          </w:p>
+        </w:tc>
+      </w:tr>
+      <w:tr>
+        <w:tc>
+          <w:tcPr>
+            <w:tcW w:w="738" w:type="dxa"/>
+          </w:tcPr>
+          <w:p>
+            <w:pPr>
+              <w:jc w:val="center"/>
+              <w:rPr>
+                <w:rFonts w:ascii="TH SarabunPSK" w:hAnsi="TH SarabunPSK" w:cs="TH SarabunPSK"/>
+                <w:sz w:val="28"/>
+                <w:cs/>
+              </w:rPr>
+            </w:pPr>
+          </w:p>
+        </w:tc>
+        <w:tc>
+          <w:tcPr>
+            <w:tcW w:w="3060" w:type="dxa"/>
+          </w:tcPr>
+          <w:p>
+            <w:pPr>
+              <w:rPr>
+                <w:rFonts w:ascii="TH SarabunPSK" w:hAnsi="TH SarabunPSK" w:cs="TH SarabunPSK"/>
+                <w:sz w:val="28"/>
+              </w:rPr>
+            </w:pPr>
+            <w:r>
+              <w:rPr>
+                <w:rFonts w:ascii="TH SarabunPSK" w:hAnsi="TH SarabunPSK" w:cs="TH SarabunPSK"/>
+                <w:sz w:val="28"/>
+              </w:rPr>
+              <w:t>Largest Win</w:t>
+            </w:r>
+          </w:p>
+        </w:tc>
+        <w:tc>
+          <w:tcPr>
+            <w:tcW w:w="3690" w:type="dxa"/>
+          </w:tcPr>
+          <w:p>
+            <w:pPr>
+              <w:rPr>
+                <w:rFonts w:ascii="TH SarabunPSK" w:hAnsi="TH SarabunPSK" w:cs="TH SarabunPSK"/>
+                <w:sz w:val="28"/>
+                <w:cs/>
+              </w:rPr>
+            </w:pPr>
+          </w:p>
+        </w:tc>
+        <w:tc>
+          <w:tcPr>
+            <w:tcW w:w="1035" w:type="dxa"/>
+          </w:tcPr>
+          <w:p>
+            <w:pPr>
+              <w:jc w:val="center"/>
+              <w:rPr>
+                <w:rFonts w:ascii="TH SarabunPSK" w:hAnsi="TH SarabunPSK" w:cs="TH SarabunPSK"/>
+                <w:sz w:val="28"/>
+                <w:cs/>
+              </w:rPr>
+            </w:pPr>
+            <w:r>
+              <w:rPr>
+                <w:rFonts w:ascii="TH SarabunPSK" w:hAnsi="TH SarabunPSK" w:cs="TH SarabunPSK"/>
+                <w:sz w:val="28"/>
+              </w:rPr>
+              <w:t>20.6$</w:t>
+            </w:r>
+          </w:p>
+        </w:tc>
+      </w:tr>
+      <w:tr>
+        <w:tc>
+          <w:tcPr>
+            <w:tcW w:w="738" w:type="dxa"/>
+          </w:tcPr>
+          <w:p>
+            <w:pPr>
+              <w:jc w:val="center"/>
+              <w:rPr>
+                <w:rFonts w:ascii="TH SarabunPSK" w:hAnsi="TH SarabunPSK" w:cs="TH SarabunPSK"/>
+                <w:sz w:val="28"/>
+                <w:cs/>
+              </w:rPr>
+            </w:pPr>
+          </w:p>
+        </w:tc>
+        <w:tc>
+          <w:tcPr>
+            <w:tcW w:w="3060" w:type="dxa"/>
+          </w:tcPr>
+          <w:p>
+            <w:pPr>
+              <w:rPr>
+                <w:rFonts w:ascii="TH SarabunPSK" w:hAnsi="TH SarabunPSK" w:cs="TH SarabunPSK"/>
+                <w:sz w:val="28"/>
+              </w:rPr>
+            </w:pPr>
+            <w:r>
+              <w:rPr>
+                <w:rFonts w:ascii="TH SarabunPSK" w:hAnsi="TH SarabunPSK" w:cs="TH SarabunPSK"/>
+                <w:sz w:val="28"/>
+              </w:rPr>
+              <w:t>Largest Loss</w:t>
+            </w:r>
+          </w:p>
+        </w:tc>
+        <w:tc>
+          <w:tcPr>
+            <w:tcW w:w="3690" w:type="dxa"/>
+          </w:tcPr>
+          <w:p>
+            <w:pPr>
+              <w:rPr>
+                <w:rFonts w:ascii="TH SarabunPSK" w:hAnsi="TH SarabunPSK" w:cs="TH SarabunPSK"/>
+                <w:sz w:val="28"/>
+                <w:cs/>
+              </w:rPr>
+            </w:pPr>
+          </w:p>
+        </w:tc>
+        <w:tc>
+          <w:tcPr>
+            <w:tcW w:w="1035" w:type="dxa"/>
+          </w:tcPr>
+          <w:p>
+            <w:pPr>
+              <w:jc w:val="center"/>
+              <w:rPr>
+                <w:rFonts w:ascii="TH SarabunPSK" w:hAnsi="TH SarabunPSK" w:cs="TH SarabunPSK"/>
+                <w:sz w:val="28"/>
+                <w:cs/>
+              </w:rPr>
+            </w:pPr>
+            <w:r>
+              <w:rPr>
+                <w:rFonts w:ascii="TH SarabunPSK" w:hAnsi="TH SarabunPSK" w:cs="TH SarabunPSK"/>
+                <w:sz w:val="28"/>
+              </w:rPr>
+              <w:t>-18.84$</w:t>
+            </w:r>
+          </w:p>
+        </w:tc>
+      </w:tr>
+      <w:tr>
+        <w:tc>
+          <w:tcPr>
+            <w:tcW w:w="738" w:type="dxa"/>
+          </w:tcPr>
+          <w:p>
+            <w:pPr>
+              <w:jc w:val="center"/>
+              <w:rPr>
+                <w:rFonts w:ascii="TH SarabunPSK" w:hAnsi="TH SarabunPSK" w:cs="TH SarabunPSK"/>
+                <w:sz w:val="28"/>
+                <w:cs/>
+              </w:rPr>
+            </w:pPr>
+          </w:p>
+        </w:tc>
+        <w:tc>
+          <w:tcPr>
+            <w:tcW w:w="3060" w:type="dxa"/>
+          </w:tcPr>
+          <w:p>
+            <w:pPr>
+              <w:rPr>
+                <w:rFonts w:ascii="TH SarabunPSK" w:hAnsi="TH SarabunPSK" w:cs="TH SarabunPSK"/>
+                <w:sz w:val="28"/>
+              </w:rPr>
+            </w:pPr>
+            <w:r>
+              <w:rPr>
+                <w:rFonts w:ascii="TH SarabunPSK" w:hAnsi="TH SarabunPSK" w:cs="TH SarabunPSK"/>
+                <w:sz w:val="28"/>
+              </w:rPr>
+              <w:t xml:space="preserve">Max </w:t>
+            </w:r>
+            <w:proofErr w:type="spellStart"/>
+            <w:r>
+              <w:rPr>
+                <w:rFonts w:ascii="TH SarabunPSK" w:hAnsi="TH SarabunPSK" w:cs="TH SarabunPSK"/>
+                <w:sz w:val="28"/>
+              </w:rPr>
+              <w:t>Consec</w:t>
+            </w:r>
+            <w:proofErr w:type="spellEnd"/>
+            <w:r>
+              <w:rPr>
+                <w:rFonts w:ascii="TH SarabunPSK" w:hAnsi="TH SarabunPSK" w:cs="TH SarabunPSK"/>
+                <w:sz w:val="28"/>
+              </w:rPr>
+              <w:t xml:space="preserve"> Wins</w:t>
+            </w:r>
+          </w:p>
+        </w:tc>
+        <w:tc>
+          <w:tcPr>
+            <w:tcW w:w="3690" w:type="dxa"/>
+          </w:tcPr>
+          <w:p>
+            <w:pPr>
+              <w:rPr>
+                <w:rFonts w:ascii="TH SarabunPSK" w:hAnsi="TH SarabunPSK" w:cs="TH SarabunPSK"/>
+                <w:sz w:val="28"/>
+                <w:cs/>
+              </w:rPr>
+            </w:pPr>
+          </w:p>
+        </w:tc>
+        <w:tc>
+          <w:tcPr>
+            <w:tcW w:w="1035" w:type="dxa"/>
+          </w:tcPr>
+          <w:p>
+            <w:pPr>
+              <w:jc w:val="center"/>
+              <w:rPr>
+                <w:rFonts w:ascii="TH SarabunPSK" w:hAnsi="TH SarabunPSK" w:cs="TH SarabunPSK"/>
+                <w:sz w:val="28"/>
+                <w:cs/>
+              </w:rPr>
+            </w:pPr>
+            <w:r>
+              <w:rPr>
+                <w:rFonts w:ascii="TH SarabunPSK" w:hAnsi="TH SarabunPSK" w:cs="TH SarabunPSK"/>
+                <w:sz w:val="28"/>
+              </w:rPr>
+              <w:t>7</w:t>
+            </w:r>
+          </w:p>
+        </w:tc>
+      </w:tr>
+      <w:tr>
+        <w:tc>
+          <w:tcPr>
+            <w:tcW w:w="738" w:type="dxa"/>
+          </w:tcPr>
+          <w:p>
+            <w:pPr>
+              <w:jc w:val="center"/>
+              <w:rPr>
+                <w:rFonts w:ascii="TH SarabunPSK" w:hAnsi="TH SarabunPSK" w:cs="TH SarabunPSK"/>
+                <w:sz w:val="28"/>
+                <w:cs/>
+              </w:rPr>
+            </w:pPr>
+          </w:p>
+        </w:tc>
+        <w:tc>
+          <w:tcPr>
+            <w:tcW w:w="3060" w:type="dxa"/>
+          </w:tcPr>
+          <w:p>
+            <w:pPr>
+              <w:rPr>
+                <w:rFonts w:ascii="TH SarabunPSK" w:hAnsi="TH SarabunPSK" w:cs="TH SarabunPSK"/>
+                <w:sz w:val="28"/>
+              </w:rPr>
+            </w:pPr>
+            <w:r>
+              <w:rPr>
+                <w:rFonts w:ascii="TH SarabunPSK" w:hAnsi="TH SarabunPSK" w:cs="TH SarabunPSK"/>
+                <w:sz w:val="28"/>
+              </w:rPr>
+              <w:t xml:space="preserve">Max </w:t>
+            </w:r>
+            <w:proofErr w:type="spellStart"/>
+            <w:r>
+              <w:rPr>
+                <w:rFonts w:ascii="TH SarabunPSK" w:hAnsi="TH SarabunPSK" w:cs="TH SarabunPSK"/>
+                <w:sz w:val="28"/>
+              </w:rPr>
+              <w:t>Consec</w:t>
+            </w:r>
+            <w:proofErr w:type="spellEnd"/>
+            <w:r>
+              <w:rPr>
+                <w:rFonts w:ascii="TH SarabunPSK" w:hAnsi="TH SarabunPSK" w:cs="TH SarabunPSK"/>
+                <w:sz w:val="28"/>
+              </w:rPr>
+              <w:t xml:space="preserve"> Losses</w:t>
+            </w:r>
+          </w:p>
+        </w:tc>
+        <w:tc>
+          <w:tcPr>
+            <w:tcW w:w="3690" w:type="dxa"/>
+          </w:tcPr>
+          <w:p>
+            <w:pPr>
+              <w:rPr>
+                <w:rFonts w:ascii="TH SarabunPSK" w:hAnsi="TH SarabunPSK" w:cs="TH SarabunPSK"/>
+                <w:sz w:val="28"/>
+                <w:cs/>
+              </w:rPr>
+            </w:pPr>
+          </w:p>
+        </w:tc>
+        <w:tc>
+          <w:tcPr>
+            <w:tcW w:w="1035" w:type="dxa"/>
+          </w:tcPr>
+          <w:p>
+            <w:pPr>
+              <w:jc w:val="center"/>
+              <w:rPr>
+                <w:rFonts w:ascii="TH SarabunPSK" w:hAnsi="TH SarabunPSK" w:cs="TH SarabunPSK"/>
+                <w:sz w:val="28"/>
+                <w:cs/>
+              </w:rPr>
+            </w:pPr>
+            <w:r>
+              <w:rPr>
+                <w:rFonts w:ascii="TH SarabunPSK" w:hAnsi="TH SarabunPSK" w:cs="TH SarabunPSK"/>
+                <w:sz w:val="28"/>
+              </w:rPr>
+              <w:t>6</w:t>
+            </w:r>
+          </w:p>
+        </w:tc>
+      </w:tr>
+      <w:tr>
+        <w:tc>
+          <w:tcPr>
+            <w:tcW w:w="738" w:type="dxa"/>
+          </w:tcPr>
+          <w:p>
+            <w:pPr>
+              <w:jc w:val="center"/>
+              <w:rPr>
+                <w:rFonts w:ascii="TH SarabunPSK" w:hAnsi="TH SarabunPSK" w:cs="TH SarabunPSK"/>
+                <w:sz w:val="28"/>
+                <w:cs/>
+              </w:rPr>
+            </w:pPr>
+          </w:p>
+        </w:tc>
+        <w:tc>
+          <w:tcPr>
+            <w:tcW w:w="3060" w:type="dxa"/>
+          </w:tcPr>
+          <w:p>
+            <w:pPr>
+              <w:rPr>
+                <w:rFonts w:ascii="TH SarabunPSK" w:hAnsi="TH SarabunPSK" w:cs="TH SarabunPSK"/>
+                <w:sz w:val="28"/>
+              </w:rPr>
+            </w:pPr>
+            <w:r>
+              <w:rPr>
+                <w:rFonts w:ascii="TH SarabunPSK" w:hAnsi="TH SarabunPSK" w:cs="TH SarabunPSK"/>
+                <w:sz w:val="28"/>
+              </w:rPr>
+              <w:t xml:space="preserve">Avg </w:t>
+            </w:r>
+            <w:proofErr w:type="spellStart"/>
+            <w:r>
+              <w:rPr>
+                <w:rFonts w:ascii="TH SarabunPSK" w:hAnsi="TH SarabunPSK" w:cs="TH SarabunPSK"/>
+                <w:sz w:val="28"/>
+              </w:rPr>
+              <w:t>Consec</w:t>
+            </w:r>
+            <w:proofErr w:type="spellEnd"/>
+            <w:r>
+              <w:rPr>
+                <w:rFonts w:ascii="TH SarabunPSK" w:hAnsi="TH SarabunPSK" w:cs="TH SarabunPSK"/>
+                <w:sz w:val="28"/>
+              </w:rPr>
+              <w:t xml:space="preserve"> Wins</w:t>
+            </w:r>
+          </w:p>
+        </w:tc>
+        <w:tc>
+          <w:tcPr>
+            <w:tcW w:w="3690" w:type="dxa"/>
+          </w:tcPr>
+          <w:p>
+            <w:pPr>
+              <w:rPr>
+                <w:rFonts w:ascii="TH SarabunPSK" w:hAnsi="TH SarabunPSK" w:cs="TH SarabunPSK"/>
+                <w:sz w:val="28"/>
+                <w:cs/>
+              </w:rPr>
+            </w:pPr>
+          </w:p>
+        </w:tc>
+        <w:tc>
+          <w:tcPr>
+            <w:tcW w:w="1035" w:type="dxa"/>
+          </w:tcPr>
+          <w:p>
+            <w:pPr>
+              <w:jc w:val="center"/>
+              <w:rPr>
+                <w:rFonts w:ascii="TH SarabunPSK" w:hAnsi="TH SarabunPSK" w:cs="TH SarabunPSK"/>
+                <w:sz w:val="28"/>
+                <w:cs/>
+              </w:rPr>
+            </w:pPr>
+            <w:r>
+              <w:rPr>
+                <w:rFonts w:ascii="TH SarabunPSK" w:hAnsi="TH SarabunPSK" w:cs="TH SarabunPSK"/>
+                <w:sz w:val="28"/>
+              </w:rPr>
+              <w:t>3.17</w:t>
+            </w:r>
+          </w:p>
+        </w:tc>
+      </w:tr>
+      <w:tr>
+        <w:tc>
+          <w:tcPr>
+            <w:tcW w:w="738" w:type="dxa"/>
+          </w:tcPr>
+          <w:p>
+            <w:pPr>
+              <w:jc w:val="center"/>
+              <w:rPr>
+                <w:rFonts w:ascii="TH SarabunPSK" w:hAnsi="TH SarabunPSK" w:cs="TH SarabunPSK"/>
+                <w:sz w:val="28"/>
+                <w:cs/>
+              </w:rPr>
+            </w:pPr>
+          </w:p>
+        </w:tc>
+        <w:tc>
+          <w:tcPr>
+            <w:tcW w:w="3060" w:type="dxa"/>
+          </w:tcPr>
+          <w:p>
+            <w:pPr>
+              <w:rPr>
+                <w:rFonts w:ascii="TH SarabunPSK" w:hAnsi="TH SarabunPSK" w:cs="TH SarabunPSK"/>
+                <w:sz w:val="28"/>
+              </w:rPr>
+            </w:pPr>
+            <w:r>
+              <w:rPr>
+                <w:rFonts w:ascii="TH SarabunPSK" w:hAnsi="TH SarabunPSK" w:cs="TH SarabunPSK"/>
+                <w:sz w:val="28"/>
+              </w:rPr>
+              <w:t xml:space="preserve">Avg </w:t>
+            </w:r>
+            <w:proofErr w:type="spellStart"/>
+            <w:r>
+              <w:rPr>
+                <w:rFonts w:ascii="TH SarabunPSK" w:hAnsi="TH SarabunPSK" w:cs="TH SarabunPSK"/>
+                <w:sz w:val="28"/>
+              </w:rPr>
+              <w:t>Consec</w:t>
+            </w:r>
+            <w:proofErr w:type="spellEnd"/>
+            <w:r>
+              <w:rPr>
+                <w:rFonts w:ascii="TH SarabunPSK" w:hAnsi="TH SarabunPSK" w:cs="TH SarabunPSK"/>
+                <w:sz w:val="28"/>
+              </w:rPr>
+              <w:t xml:space="preserve"> Loss</w:t>
+            </w:r>
+          </w:p>
+        </w:tc>
+        <w:tc>
+          <w:tcPr>
+            <w:tcW w:w="3690" w:type="dxa"/>
+          </w:tcPr>
+          <w:p>
+            <w:pPr>
+              <w:rPr>
+                <w:rFonts w:ascii="TH SarabunPSK" w:hAnsi="TH SarabunPSK" w:cs="TH SarabunPSK"/>
+                <w:sz w:val="28"/>
+                <w:cs/>
+              </w:rPr>
+            </w:pPr>
+          </w:p>
+        </w:tc>
+        <w:tc>
+          <w:tcPr>
+            <w:tcW w:w="1035" w:type="dxa"/>
+          </w:tcPr>
+          <w:p>
+            <w:pPr>
+              <w:jc w:val="center"/>
+              <w:rPr>
+                <w:rFonts w:ascii="TH SarabunPSK" w:hAnsi="TH SarabunPSK" w:cs="TH SarabunPSK"/>
+                <w:sz w:val="28"/>
+                <w:cs/>
+              </w:rPr>
+            </w:pPr>
+            <w:r>
+              <w:rPr>
+                <w:rFonts w:ascii="TH SarabunPSK" w:hAnsi="TH SarabunPSK" w:cs="TH SarabunPSK"/>
+                <w:sz w:val="28"/>
+              </w:rPr>
+              <w:t>2.17</w:t>
+            </w:r>
+          </w:p>
+        </w:tc>
+      </w:tr>
+      <w:tr>
+        <w:tc>
+          <w:tcPr>
+            <w:tcW w:w="738" w:type="dxa"/>
+          </w:tcPr>
+          <w:p>
+            <w:pPr>
+              <w:jc w:val="center"/>
+              <w:rPr>
+                <w:rFonts w:ascii="TH SarabunPSK" w:hAnsi="TH SarabunPSK" w:cs="TH SarabunPSK"/>
+                <w:sz w:val="28"/>
+                <w:cs/>
+              </w:rPr>
+            </w:pPr>
+          </w:p>
+        </w:tc>
+        <w:tc>
+          <w:tcPr>
+            <w:tcW w:w="3060" w:type="dxa"/>
+          </w:tcPr>
+          <w:p>
+            <w:pPr>
+              <w:rPr>
+                <w:rFonts w:ascii="TH SarabunPSK" w:hAnsi="TH SarabunPSK" w:cs="TH SarabunPSK"/>
+                <w:sz w:val="28"/>
+              </w:rPr>
+            </w:pPr>
+            <w:r>
+              <w:rPr>
+                <w:rFonts w:ascii="TH SarabunPSK" w:hAnsi="TH SarabunPSK" w:cs="TH SarabunPSK"/>
+                <w:sz w:val="28"/>
+              </w:rPr>
+              <w:t>Avg # of Bars in Wins</w:t>
+            </w:r>
+          </w:p>
+        </w:tc>
+        <w:tc>
+          <w:tcPr>
+            <w:tcW w:w="3690" w:type="dxa"/>
+          </w:tcPr>
+          <w:p>
+            <w:pPr>
+              <w:rPr>
+                <w:rFonts w:ascii="TH SarabunPSK" w:hAnsi="TH SarabunPSK" w:cs="TH SarabunPSK"/>
+                <w:sz w:val="28"/>
+                <w:cs/>
+              </w:rPr>
+            </w:pPr>
+          </w:p>
+        </w:tc>
+        <w:tc>
+          <w:tcPr>
+            <w:tcW w:w="1035" w:type="dxa"/>
+          </w:tcPr>
+          <w:p>
+            <w:pPr>
+              <w:jc w:val="center"/>
+              <w:rPr>
+                <w:rFonts w:ascii="TH SarabunPSK" w:hAnsi="TH SarabunPSK" w:cs="TH SarabunPSK"/>
+                <w:sz w:val="28"/>
+                <w:cs/>
+              </w:rPr>
+            </w:pPr>
+            <w:r>
+              <w:rPr>
+                <w:rFonts w:ascii="TH SarabunPSK" w:hAnsi="TH SarabunPSK" w:cs="TH SarabunPSK"/>
+                <w:sz w:val="28"/>
+              </w:rPr>
+              <w:t>0</w:t>
+            </w:r>
+          </w:p>
+        </w:tc>
+      </w:tr>
+      <w:tr>
+        <w:tc>
+          <w:tcPr>
+            <w:tcW w:w="738" w:type="dxa"/>
+          </w:tcPr>
+          <w:p>
+            <w:pPr>
+              <w:jc w:val="center"/>
+              <w:rPr>
+                <w:rFonts w:ascii="TH SarabunPSK" w:hAnsi="TH SarabunPSK" w:cs="TH SarabunPSK"/>
+                <w:sz w:val="28"/>
+                <w:cs/>
+              </w:rPr>
+            </w:pPr>
+          </w:p>
+        </w:tc>
+        <w:tc>
+          <w:tcPr>
+            <w:tcW w:w="3060" w:type="dxa"/>
+          </w:tcPr>
+          <w:p>
+            <w:pPr>
+              <w:rPr>
+                <w:rFonts w:ascii="TH SarabunPSK" w:hAnsi="TH SarabunPSK" w:cs="TH SarabunPSK"/>
+                <w:sz w:val="28"/>
+              </w:rPr>
+            </w:pPr>
+            <w:r>
+              <w:rPr>
+                <w:rFonts w:ascii="TH SarabunPSK" w:hAnsi="TH SarabunPSK" w:cs="TH SarabunPSK"/>
+                <w:sz w:val="28"/>
+              </w:rPr>
+              <w:t>Avg # of Bars in Losses</w:t>
+            </w:r>
+          </w:p>
+        </w:tc>
+        <w:tc>
+          <w:tcPr>
+            <w:tcW w:w="3690" w:type="dxa"/>
+          </w:tcPr>
+          <w:p>
+            <w:pPr>
+              <w:rPr>
+                <w:rFonts w:ascii="TH SarabunPSK" w:hAnsi="TH SarabunPSK" w:cs="TH SarabunPSK"/>
+                <w:sz w:val="28"/>
+                <w:cs/>
+              </w:rPr>
+            </w:pPr>
+          </w:p>
+        </w:tc>
+        <w:tc>
+          <w:tcPr>
+            <w:tcW w:w="1035" w:type="dxa"/>
+          </w:tcPr>
+          <w:p>
+            <w:pPr>
+              <w:jc w:val="center"/>
+              <w:rPr>
+                <w:rFonts w:ascii="TH SarabunPSK" w:hAnsi="TH SarabunPSK" w:cs="TH SarabunPSK"/>
+                <w:sz w:val="28"/>
+                <w:cs/>
+              </w:rPr>
+            </w:pPr>
+            <w:r>
+              <w:rPr>
+                <w:rFonts w:ascii="TH SarabunPSK" w:hAnsi="TH SarabunPSK" w:cs="TH SarabunPSK"/>
+                <w:sz w:val="28"/>
+              </w:rPr>
+              <w:t>0</w:t>
+            </w:r>
+            <w:bookmarkStart w:id="2" w:name="_GoBack"/>
+            <w:bookmarkEnd w:id="2"/>
           </w:p>
         </w:tc>
       </w:tr>
@@ -3275,6 +5300,7 @@
         <w:spacing w:after="0"/>
         <w:jc w:val="center"/>
         <w:rPr>
+          <w:rStyle w:val="5yl5"/>
           <w:rFonts w:ascii="TH SarabunPSK" w:hAnsi="TH SarabunPSK" w:cs="TH SarabunPSK"/>
           <w:sz w:val="32"/>
           <w:szCs w:val="32"/>
@@ -3289,51 +5315,6 @@
         </w:rPr>
         <w:t>ตารางที่ 4.2 ผลทดสอบเพื่อแสดงผลลัพธ์สถิติขั้นสูง</w:t>
       </w:r>
-    </w:p>
-    <w:p>
-      <w:pPr>
-        <w:spacing w:after="0" w:line="240" w:lineRule="auto"/>
-        <w:jc w:val="thaiDistribute"/>
-        <w:rPr>
-          <w:rFonts w:ascii="TH SarabunPSK" w:hAnsi="TH SarabunPSK" w:cs="TH SarabunPSK"/>
-          <w:sz w:val="32"/>
-          <w:szCs w:val="32"/>
-        </w:rPr>
-      </w:pPr>
-    </w:p>
-    <w:p>
-      <w:pPr>
-        <w:spacing w:after="0" w:line="240" w:lineRule="auto"/>
-        <w:jc w:val="thaiDistribute"/>
-        <w:rPr>
-          <w:rFonts w:ascii="TH SarabunPSK" w:hAnsi="TH SarabunPSK" w:cs="TH SarabunPSK"/>
-          <w:sz w:val="32"/>
-          <w:szCs w:val="32"/>
-        </w:rPr>
-      </w:pPr>
-      <w:r>
-        <w:rPr>
-          <w:rFonts w:ascii="TH SarabunPSK" w:hAnsi="TH SarabunPSK" w:cs="TH SarabunPSK"/>
-          <w:sz w:val="32"/>
-          <w:szCs w:val="32"/>
-          <w:cs/>
-        </w:rPr>
-        <w:tab/>
-      </w:r>
-    </w:p>
-    <w:p>
-      <w:pPr>
-        <w:spacing w:after="0" w:line="240" w:lineRule="auto"/>
-        <w:jc w:val="thaiDistribute"/>
-        <w:rPr>
-          <w:rStyle w:val="5yl5"/>
-          <w:rFonts w:ascii="TH SarabunPSK" w:hAnsi="TH SarabunPSK" w:cs="TH SarabunPSK"/>
-          <w:b/>
-          <w:bCs/>
-          <w:sz w:val="32"/>
-          <w:szCs w:val="32"/>
-        </w:rPr>
-      </w:pPr>
     </w:p>
     <w:p>
       <w:pPr>
@@ -3371,7 +5352,6 @@
           <w:sz w:val="32"/>
           <w:szCs w:val="32"/>
         </w:rPr>
-        <w:lastRenderedPageBreak/>
         <w:drawing>
           <wp:inline distT="0" distB="0" distL="0" distR="0" wp14:anchorId="0DCEA228" wp14:editId="4B443444">
             <wp:extent cx="5274945" cy="2123440"/>
@@ -3475,7 +5455,16 @@
           <w:szCs w:val="32"/>
           <w:cs/>
         </w:rPr>
-        <w:t>ภาพแสดงค่าสถิติของภาพรวมระบบ</w:t>
+        <w:t>กราฟ</w:t>
+      </w:r>
+      <w:r>
+        <w:rPr>
+          <w:rFonts w:ascii="TH SarabunPSK" w:hAnsi="TH SarabunPSK" w:cs="TH SarabunPSK" w:hint="cs"/>
+          <w:sz w:val="32"/>
+          <w:szCs w:val="32"/>
+          <w:cs/>
+        </w:rPr>
+        <w:t>แสดงค่าสถิติของภาพรวมระบบ</w:t>
       </w:r>
     </w:p>
     <w:p>
@@ -3690,7 +5679,17 @@
           <w:szCs w:val="32"/>
           <w:cs/>
         </w:rPr>
-        <w:t xml:space="preserve">ชั่วโมงเพื่อวัดผลประสิทธิภาพในการสร้างผลตอบแทนในสภาวะตลาดตลอด </w:t>
+        <w:t>ชั่วโมงเพื่อวัดผลประสิทธิภาพในการสร้างผลตอบแทนใน</w:t>
+      </w:r>
+      <w:r>
+        <w:rPr>
+          <w:rFonts w:ascii="TH SarabunPSK" w:hAnsi="TH SarabunPSK" w:cs="TH SarabunPSK" w:hint="cs"/>
+          <w:sz w:val="32"/>
+          <w:szCs w:val="32"/>
+          <w:cs/>
+        </w:rPr>
+        <w:lastRenderedPageBreak/>
+        <w:t xml:space="preserve">สภาวะตลาดตลอด </w:t>
       </w:r>
       <w:r>
         <w:rPr>
@@ -3955,7 +5954,6 @@
           <w:sz w:val="32"/>
           <w:szCs w:val="32"/>
         </w:rPr>
-        <w:lastRenderedPageBreak/>
         <w:drawing>
           <wp:inline distT="0" distB="0" distL="0" distR="0" wp14:anchorId="66A3D780" wp14:editId="210C5DED">
             <wp:extent cx="5274945" cy="3044825"/>
@@ -4059,7 +6057,16 @@
           <w:szCs w:val="32"/>
           <w:cs/>
         </w:rPr>
-        <w:t>ภาพแสดงค่าสถิติ</w:t>
+        <w:t>กราฟ</w:t>
+      </w:r>
+      <w:r>
+        <w:rPr>
+          <w:rFonts w:ascii="TH SarabunPSK" w:hAnsi="TH SarabunPSK" w:cs="TH SarabunPSK" w:hint="cs"/>
+          <w:sz w:val="32"/>
+          <w:szCs w:val="32"/>
+          <w:cs/>
+        </w:rPr>
+        <w:t>แสดงค่าสถิติ</w:t>
       </w:r>
       <w:r>
         <w:rPr>
@@ -4096,6 +6103,18 @@
         </w:rPr>
         <w:t>เทรด</w:t>
       </w:r>
+    </w:p>
+    <w:p>
+      <w:pPr>
+        <w:spacing w:after="0"/>
+        <w:jc w:val="center"/>
+        <w:rPr>
+          <w:rFonts w:ascii="TH SarabunPSK" w:hAnsi="TH SarabunPSK" w:cs="TH SarabunPSK" w:hint="cs"/>
+          <w:sz w:val="32"/>
+          <w:szCs w:val="32"/>
+          <w:cs/>
+        </w:rPr>
+      </w:pPr>
     </w:p>
     <w:p>
       <w:pPr>
@@ -4119,6 +6138,7 @@
           <w:sz w:val="32"/>
           <w:szCs w:val="32"/>
         </w:rPr>
+        <w:lastRenderedPageBreak/>
         <w:drawing>
           <wp:inline distT="0" distB="0" distL="0" distR="0" wp14:anchorId="5AE7307E" wp14:editId="723C3EB7">
             <wp:extent cx="5274945" cy="3044825"/>
@@ -4202,7 +6222,16 @@
           <w:szCs w:val="32"/>
           <w:cs/>
         </w:rPr>
-        <w:t>ภาพแสดงค่าสถิติ</w:t>
+        <w:t>กราฟ</w:t>
+      </w:r>
+      <w:r>
+        <w:rPr>
+          <w:rFonts w:ascii="TH SarabunPSK" w:hAnsi="TH SarabunPSK" w:cs="TH SarabunPSK" w:hint="cs"/>
+          <w:sz w:val="32"/>
+          <w:szCs w:val="32"/>
+          <w:cs/>
+        </w:rPr>
+        <w:t>แสดงค่าสถิติ</w:t>
       </w:r>
       <w:r>
         <w:rPr>
@@ -4647,7 +6676,6 @@
           <w:sz w:val="32"/>
           <w:szCs w:val="32"/>
         </w:rPr>
-        <w:lastRenderedPageBreak/>
         <w:drawing>
           <wp:inline distT="0" distB="0" distL="0" distR="0" wp14:anchorId="3CBF2F97" wp14:editId="0D91853B">
             <wp:extent cx="5274945" cy="3044825"/>
@@ -4752,7 +6780,16 @@
           <w:szCs w:val="32"/>
           <w:cs/>
         </w:rPr>
-        <w:t>ภาพแสดงค่าสถิติ</w:t>
+        <w:t>กราฟ</w:t>
+      </w:r>
+      <w:r>
+        <w:rPr>
+          <w:rFonts w:ascii="TH SarabunPSK" w:hAnsi="TH SarabunPSK" w:cs="TH SarabunPSK" w:hint="cs"/>
+          <w:sz w:val="32"/>
+          <w:szCs w:val="32"/>
+          <w:cs/>
+        </w:rPr>
+        <w:t>แสดงค่าสถิติ</w:t>
       </w:r>
       <w:r>
         <w:rPr>
@@ -4800,6 +6837,7 @@
           <w:szCs w:val="32"/>
           <w:cs/>
         </w:rPr>
+        <w:lastRenderedPageBreak/>
         <w:tab/>
       </w:r>
       <w:r>
@@ -5224,7 +7262,16 @@
           <w:szCs w:val="32"/>
           <w:cs/>
         </w:rPr>
-        <w:t>ภาพแสดงค่าสถิติ</w:t>
+        <w:t>กราฟ</w:t>
+      </w:r>
+      <w:r>
+        <w:rPr>
+          <w:rFonts w:ascii="TH SarabunPSK" w:hAnsi="TH SarabunPSK" w:cs="TH SarabunPSK" w:hint="cs"/>
+          <w:sz w:val="32"/>
+          <w:szCs w:val="32"/>
+          <w:cs/>
+        </w:rPr>
+        <w:t>แสดงค่าสถิติ</w:t>
       </w:r>
       <w:r>
         <w:rPr>
@@ -5261,7 +7308,6 @@
           <w:szCs w:val="32"/>
           <w:cs/>
         </w:rPr>
-        <w:lastRenderedPageBreak/>
         <w:tab/>
       </w:r>
       <w:r>
@@ -5552,6 +7598,7 @@
           <w:noProof/>
           <w:cs/>
         </w:rPr>
+        <w:lastRenderedPageBreak/>
         <w:drawing>
           <wp:inline distT="0" distB="0" distL="0" distR="0" wp14:anchorId="5D4A532D" wp14:editId="54251730">
             <wp:extent cx="5274945" cy="3047365"/>
@@ -5663,7 +7710,16 @@
           <w:szCs w:val="32"/>
           <w:cs/>
         </w:rPr>
-        <w:t>ภาพแสดงค่าสถิติ</w:t>
+        <w:t>กราฟ</w:t>
+      </w:r>
+      <w:r>
+        <w:rPr>
+          <w:rFonts w:ascii="TH SarabunPSK" w:hAnsi="TH SarabunPSK" w:cs="TH SarabunPSK" w:hint="cs"/>
+          <w:sz w:val="32"/>
+          <w:szCs w:val="32"/>
+          <w:cs/>
+        </w:rPr>
+        <w:t>แสดงค่าสถิติ</w:t>
       </w:r>
       <w:r>
         <w:rPr>
@@ -5951,7 +8007,6 @@
           <w:sz w:val="32"/>
           <w:szCs w:val="32"/>
         </w:rPr>
-        <w:lastRenderedPageBreak/>
         <w:drawing>
           <wp:inline distT="0" distB="0" distL="0" distR="0" wp14:anchorId="3B45F783" wp14:editId="3632173C">
             <wp:extent cx="5274945" cy="3044825"/>
@@ -6056,7 +8111,16 @@
           <w:szCs w:val="32"/>
           <w:cs/>
         </w:rPr>
-        <w:t>ภาพแสดงค่าสถิติ</w:t>
+        <w:t>กราฟ</w:t>
+      </w:r>
+      <w:r>
+        <w:rPr>
+          <w:rFonts w:ascii="TH SarabunPSK" w:hAnsi="TH SarabunPSK" w:cs="TH SarabunPSK" w:hint="cs"/>
+          <w:sz w:val="32"/>
+          <w:szCs w:val="32"/>
+          <w:cs/>
+        </w:rPr>
+        <w:t>แสดงค่าสถิติ</w:t>
       </w:r>
       <w:r>
         <w:rPr>
@@ -6539,7 +8603,16 @@
           <w:szCs w:val="32"/>
           <w:cs/>
         </w:rPr>
-        <w:t>ภาพแสดงค่าสถิติ</w:t>
+        <w:t>กราฟ</w:t>
+      </w:r>
+      <w:r>
+        <w:rPr>
+          <w:rFonts w:ascii="TH SarabunPSK" w:hAnsi="TH SarabunPSK" w:cs="TH SarabunPSK" w:hint="cs"/>
+          <w:sz w:val="32"/>
+          <w:szCs w:val="32"/>
+          <w:cs/>
+        </w:rPr>
+        <w:t>แสดงค่าสถิติ</w:t>
       </w:r>
       <w:r>
         <w:rPr>
@@ -6585,7 +8658,6 @@
           <w:szCs w:val="32"/>
           <w:cs/>
         </w:rPr>
-        <w:lastRenderedPageBreak/>
         <w:tab/>
       </w:r>
       <w:r>
@@ -6838,6 +8910,7 @@
           <w:noProof/>
           <w:cs/>
         </w:rPr>
+        <w:lastRenderedPageBreak/>
         <w:drawing>
           <wp:inline distT="0" distB="0" distL="0" distR="0" wp14:anchorId="30E8EA58" wp14:editId="3865FBE1">
             <wp:extent cx="5274945" cy="3048000"/>
@@ -6918,54 +8991,33 @@
           <w:szCs w:val="32"/>
           <w:cs/>
         </w:rPr>
-        <w:t>4.</w:t>
-      </w:r>
-      <w:r>
-        <w:rPr>
-          <w:rFonts w:ascii="TH SarabunPSK" w:hAnsi="TH SarabunPSK" w:cs="TH SarabunPSK" w:hint="cs"/>
-          <w:b/>
-          <w:bCs/>
-          <w:sz w:val="32"/>
-          <w:szCs w:val="32"/>
-          <w:cs/>
-        </w:rPr>
-        <w:t>10</w:t>
-      </w:r>
-      <w:r>
-        <w:rPr>
-          <w:rFonts w:ascii="TH SarabunPSK" w:hAnsi="TH SarabunPSK" w:cs="TH SarabunPSK" w:hint="cs"/>
-          <w:b/>
-          <w:bCs/>
-          <w:sz w:val="32"/>
-          <w:szCs w:val="32"/>
-          <w:cs/>
-        </w:rPr>
-        <w:t xml:space="preserve"> </w:t>
-      </w:r>
-      <w:r>
-        <w:rPr>
-          <w:rFonts w:ascii="TH SarabunPSK" w:hAnsi="TH SarabunPSK" w:cs="TH SarabunPSK" w:hint="cs"/>
-          <w:sz w:val="32"/>
-          <w:szCs w:val="32"/>
-          <w:cs/>
-        </w:rPr>
-        <w:t>ภาพแสดงค่าสถิติการ</w:t>
-      </w:r>
-      <w:r>
-        <w:rPr>
-          <w:rFonts w:ascii="TH SarabunPSK" w:hAnsi="TH SarabunPSK" w:cs="TH SarabunPSK"/>
-          <w:sz w:val="32"/>
-          <w:szCs w:val="32"/>
-        </w:rPr>
-        <w:t xml:space="preserve"> </w:t>
-      </w:r>
-      <w:r>
-        <w:rPr>
-          <w:rFonts w:ascii="TH SarabunPSK" w:hAnsi="TH SarabunPSK" w:cs="TH SarabunPSK"/>
-          <w:sz w:val="32"/>
-          <w:szCs w:val="32"/>
-        </w:rPr>
-        <w:t xml:space="preserve">Trades </w:t>
+        <w:t xml:space="preserve">4.10 </w:t>
+      </w:r>
+      <w:r>
+        <w:rPr>
+          <w:rFonts w:ascii="TH SarabunPSK" w:hAnsi="TH SarabunPSK" w:cs="TH SarabunPSK" w:hint="cs"/>
+          <w:sz w:val="32"/>
+          <w:szCs w:val="32"/>
+          <w:cs/>
+        </w:rPr>
+        <w:t>กราฟ</w:t>
+      </w:r>
+      <w:r>
+        <w:rPr>
+          <w:rFonts w:ascii="TH SarabunPSK" w:hAnsi="TH SarabunPSK" w:cs="TH SarabunPSK" w:hint="cs"/>
+          <w:sz w:val="32"/>
+          <w:szCs w:val="32"/>
+          <w:cs/>
+        </w:rPr>
+        <w:t>แสดงค่าสถิติการ</w:t>
+      </w:r>
+      <w:r>
+        <w:rPr>
+          <w:rFonts w:ascii="TH SarabunPSK" w:hAnsi="TH SarabunPSK" w:cs="TH SarabunPSK"/>
+          <w:sz w:val="32"/>
+          <w:szCs w:val="32"/>
+        </w:rPr>
+        <w:t xml:space="preserve"> Trades </w:t>
       </w:r>
       <w:r>
         <w:rPr>
@@ -6982,7 +9034,7 @@
         <w:spacing w:after="0" w:line="240" w:lineRule="auto"/>
         <w:jc w:val="center"/>
         <w:rPr>
-          <w:rFonts w:ascii="TH SarabunPSK" w:hAnsi="TH SarabunPSK" w:cs="TH SarabunPSK" w:hint="cs"/>
+          <w:rFonts w:ascii="TH SarabunPSK" w:hAnsi="TH SarabunPSK" w:cs="TH SarabunPSK"/>
           <w:sz w:val="32"/>
           <w:szCs w:val="32"/>
           <w:cs/>
@@ -6994,7 +9046,7 @@
         <w:spacing w:after="0" w:line="240" w:lineRule="auto"/>
         <w:jc w:val="thaiDistribute"/>
         <w:rPr>
-          <w:rFonts w:ascii="TH SarabunPSK" w:hAnsi="TH SarabunPSK" w:cs="TH SarabunPSK" w:hint="cs"/>
+          <w:rFonts w:ascii="TH SarabunPSK" w:hAnsi="TH SarabunPSK" w:cs="TH SarabunPSK"/>
           <w:sz w:val="32"/>
           <w:szCs w:val="32"/>
           <w:cs/>
@@ -7016,16 +9068,7 @@
           <w:szCs w:val="32"/>
           <w:cs/>
         </w:rPr>
-        <w:t>จากกราฟผลการทดสอบดังรูปที่ 4.</w:t>
-      </w:r>
-      <w:r>
-        <w:rPr>
-          <w:rFonts w:ascii="TH SarabunPSK" w:hAnsi="TH SarabunPSK" w:cs="TH SarabunPSK" w:hint="cs"/>
-          <w:sz w:val="32"/>
-          <w:szCs w:val="32"/>
-          <w:cs/>
-        </w:rPr>
-        <w:t>10</w:t>
+        <w:t>จากกราฟผลการทดสอบดังรูปที่ 4.10</w:t>
       </w:r>
       <w:r>
         <w:rPr>
@@ -7059,16 +9102,7 @@
           <w:szCs w:val="32"/>
           <w:cs/>
         </w:rPr>
-        <w:t>ต่อชั่วโมงว่า</w:t>
-      </w:r>
-      <w:r>
-        <w:rPr>
-          <w:rFonts w:ascii="TH SarabunPSK" w:hAnsi="TH SarabunPSK" w:cs="TH SarabunPSK" w:hint="cs"/>
-          <w:sz w:val="32"/>
-          <w:szCs w:val="32"/>
-          <w:cs/>
-        </w:rPr>
-        <w:t>เกิดการ</w:t>
+        <w:t>ต่อชั่วโมงว่าเกิดการ</w:t>
       </w:r>
       <w:r>
         <w:rPr>
@@ -7103,16 +9137,7 @@
           <w:szCs w:val="32"/>
           <w:cs/>
         </w:rPr>
-        <w:t xml:space="preserve">ในแต่ละชั่วโมง </w:t>
-      </w:r>
-      <w:r>
-        <w:rPr>
-          <w:rFonts w:ascii="TH SarabunPSK" w:hAnsi="TH SarabunPSK" w:cs="TH SarabunPSK" w:hint="cs"/>
-          <w:sz w:val="32"/>
-          <w:szCs w:val="32"/>
-          <w:cs/>
-        </w:rPr>
-        <w:t xml:space="preserve">โดยเฉลี่ยในสภาวะตลาดตลอด </w:t>
+        <w:t xml:space="preserve">ในแต่ละชั่วโมง โดยเฉลี่ยในสภาวะตลาดตลอด </w:t>
       </w:r>
       <w:r>
         <w:rPr>
@@ -7313,7 +9338,7 @@
         <w:spacing w:after="0" w:line="240" w:lineRule="auto"/>
         <w:jc w:val="center"/>
         <w:rPr>
-          <w:rFonts w:ascii="TH SarabunPSK" w:hAnsi="TH SarabunPSK" w:cs="TH SarabunPSK" w:hint="cs"/>
+          <w:rFonts w:ascii="TH SarabunPSK" w:hAnsi="TH SarabunPSK" w:cs="TH SarabunPSK"/>
           <w:sz w:val="32"/>
           <w:szCs w:val="32"/>
         </w:rPr>
@@ -7334,7 +9359,6 @@
           <w:noProof/>
           <w:cs/>
         </w:rPr>
-        <w:lastRenderedPageBreak/>
         <w:drawing>
           <wp:inline distT="0" distB="0" distL="0" distR="0" wp14:anchorId="220C79A6" wp14:editId="118CF53A">
             <wp:extent cx="5274945" cy="3048464"/>
@@ -7404,6 +9428,7 @@
           <w:szCs w:val="32"/>
           <w:cs/>
         </w:rPr>
+        <w:lastRenderedPageBreak/>
         <w:t xml:space="preserve">รูปที่ </w:t>
       </w:r>
       <w:r>
@@ -7446,7 +9471,16 @@
           <w:szCs w:val="32"/>
           <w:cs/>
         </w:rPr>
-        <w:t>ภาพแสดงค่าสถิติการ</w:t>
+        <w:t>กราฟ</w:t>
+      </w:r>
+      <w:r>
+        <w:rPr>
+          <w:rFonts w:ascii="TH SarabunPSK" w:hAnsi="TH SarabunPSK" w:cs="TH SarabunPSK" w:hint="cs"/>
+          <w:sz w:val="32"/>
+          <w:szCs w:val="32"/>
+          <w:cs/>
+        </w:rPr>
+        <w:t>แสดงค่าสถิติการ</w:t>
       </w:r>
       <w:r>
         <w:rPr>
@@ -7480,7 +9514,7 @@
         <w:spacing w:after="0" w:line="240" w:lineRule="auto"/>
         <w:jc w:val="center"/>
         <w:rPr>
-          <w:rFonts w:ascii="TH SarabunPSK" w:hAnsi="TH SarabunPSK" w:cs="TH SarabunPSK" w:hint="cs"/>
+          <w:rFonts w:ascii="TH SarabunPSK" w:hAnsi="TH SarabunPSK" w:cs="TH SarabunPSK"/>
           <w:sz w:val="32"/>
           <w:szCs w:val="32"/>
         </w:rPr>
@@ -7491,7 +9525,7 @@
         <w:spacing w:after="0" w:line="240" w:lineRule="auto"/>
         <w:jc w:val="thaiDistribute"/>
         <w:rPr>
-          <w:rFonts w:ascii="TH SarabunPSK" w:hAnsi="TH SarabunPSK" w:cs="TH SarabunPSK" w:hint="cs"/>
+          <w:rFonts w:ascii="TH SarabunPSK" w:hAnsi="TH SarabunPSK" w:cs="TH SarabunPSK"/>
           <w:sz w:val="32"/>
           <w:szCs w:val="32"/>
           <w:cs/>
@@ -7513,14 +9547,107 @@
           <w:szCs w:val="32"/>
           <w:cs/>
         </w:rPr>
-        <w:t>จากกราฟผลการทดสอบดังรูปที่ 4.1</w:t>
-      </w:r>
-      <w:r>
-        <w:rPr>
-          <w:rFonts w:ascii="TH SarabunPSK" w:hAnsi="TH SarabunPSK" w:cs="TH SarabunPSK" w:hint="cs"/>
-          <w:sz w:val="32"/>
-          <w:szCs w:val="32"/>
-          <w:cs/>
+        <w:t>จากกราฟผลการทดสอบดังรูปที่ 4.11</w:t>
+      </w:r>
+      <w:r>
+        <w:rPr>
+          <w:rFonts w:ascii="TH SarabunPSK" w:hAnsi="TH SarabunPSK" w:cs="TH SarabunPSK"/>
+          <w:sz w:val="32"/>
+          <w:szCs w:val="32"/>
+        </w:rPr>
+        <w:t xml:space="preserve"> </w:t>
+      </w:r>
+      <w:r>
+        <w:rPr>
+          <w:rFonts w:ascii="TH SarabunPSK" w:hAnsi="TH SarabunPSK" w:cs="TH SarabunPSK" w:hint="cs"/>
+          <w:sz w:val="32"/>
+          <w:szCs w:val="32"/>
+          <w:cs/>
+        </w:rPr>
+        <w:t>ได้อธิบายค่าสถิติการ</w:t>
+      </w:r>
+      <w:r>
+        <w:rPr>
+          <w:rFonts w:ascii="TH SarabunPSK" w:hAnsi="TH SarabunPSK" w:cs="TH SarabunPSK"/>
+          <w:sz w:val="32"/>
+          <w:szCs w:val="32"/>
+        </w:rPr>
+        <w:t xml:space="preserve"> Trades </w:t>
+      </w:r>
+      <w:r>
+        <w:rPr>
+          <w:rFonts w:ascii="TH SarabunPSK" w:hAnsi="TH SarabunPSK" w:cs="TH SarabunPSK" w:hint="cs"/>
+          <w:sz w:val="32"/>
+          <w:szCs w:val="32"/>
+          <w:cs/>
+        </w:rPr>
+        <w:t>ต่อวันว่าเกิดการ</w:t>
+      </w:r>
+      <w:r>
+        <w:rPr>
+          <w:rFonts w:ascii="TH SarabunPSK" w:hAnsi="TH SarabunPSK" w:cs="TH SarabunPSK"/>
+          <w:sz w:val="32"/>
+          <w:szCs w:val="32"/>
+        </w:rPr>
+        <w:t>Trades</w:t>
+      </w:r>
+      <w:r>
+        <w:rPr>
+          <w:rFonts w:ascii="TH SarabunPSK" w:hAnsi="TH SarabunPSK" w:cs="TH SarabunPSK" w:hint="cs"/>
+          <w:sz w:val="32"/>
+          <w:szCs w:val="32"/>
+          <w:cs/>
+        </w:rPr>
+        <w:t xml:space="preserve"> ไปกี่ครั้งในแต่ละวัน โดยเฉลี่ยในสภาวะตลาดตลอด </w:t>
+      </w:r>
+      <w:r>
+        <w:rPr>
+          <w:rFonts w:ascii="TH SarabunPSK" w:hAnsi="TH SarabunPSK" w:cs="TH SarabunPSK"/>
+          <w:sz w:val="32"/>
+          <w:szCs w:val="32"/>
+        </w:rPr>
+        <w:t>3</w:t>
+      </w:r>
+      <w:r>
+        <w:rPr>
+          <w:rFonts w:ascii="TH SarabunPSK" w:hAnsi="TH SarabunPSK" w:cs="TH SarabunPSK" w:hint="cs"/>
+          <w:sz w:val="32"/>
+          <w:szCs w:val="32"/>
+          <w:cs/>
+        </w:rPr>
+        <w:t xml:space="preserve"> เดือนของปี 256</w:t>
+      </w:r>
+      <w:r>
+        <w:rPr>
+          <w:rFonts w:ascii="TH SarabunPSK" w:hAnsi="TH SarabunPSK" w:cs="TH SarabunPSK"/>
+          <w:sz w:val="32"/>
+          <w:szCs w:val="32"/>
+        </w:rPr>
+        <w:t>2</w:t>
+      </w:r>
+      <w:r>
+        <w:rPr>
+          <w:rFonts w:ascii="TH SarabunPSK" w:hAnsi="TH SarabunPSK" w:cs="TH SarabunPSK" w:hint="cs"/>
+          <w:sz w:val="32"/>
+          <w:szCs w:val="32"/>
+          <w:cs/>
+        </w:rPr>
+        <w:t xml:space="preserve"> </w:t>
+      </w:r>
+      <w:r>
+        <w:rPr>
+          <w:rFonts w:ascii="TH SarabunPSK" w:hAnsi="TH SarabunPSK" w:cs="TH SarabunPSK"/>
+          <w:sz w:val="32"/>
+          <w:szCs w:val="32"/>
+          <w:cs/>
+        </w:rPr>
+        <w:t xml:space="preserve">ตั้งแต่วันที่ </w:t>
+      </w:r>
+      <w:r>
+        <w:rPr>
+          <w:rFonts w:ascii="TH SarabunPSK" w:hAnsi="TH SarabunPSK" w:cs="TH SarabunPSK"/>
+          <w:sz w:val="32"/>
+          <w:szCs w:val="32"/>
         </w:rPr>
         <w:t>1</w:t>
       </w:r>
@@ -7529,52 +9656,99 @@
           <w:rFonts w:ascii="TH SarabunPSK" w:hAnsi="TH SarabunPSK" w:cs="TH SarabunPSK"/>
           <w:sz w:val="32"/>
           <w:szCs w:val="32"/>
+          <w:cs/>
+        </w:rPr>
+        <w:t>เดือน</w:t>
+      </w:r>
+      <w:r>
+        <w:rPr>
+          <w:rFonts w:ascii="TH SarabunPSK" w:hAnsi="TH SarabunPSK" w:cs="TH SarabunPSK" w:hint="cs"/>
+          <w:sz w:val="32"/>
+          <w:szCs w:val="32"/>
+          <w:cs/>
+        </w:rPr>
+        <w:t>กันยายน</w:t>
+      </w:r>
+      <w:r>
+        <w:rPr>
+          <w:rFonts w:ascii="TH SarabunPSK" w:hAnsi="TH SarabunPSK" w:cs="TH SarabunPSK"/>
+          <w:sz w:val="32"/>
+          <w:szCs w:val="32"/>
+          <w:cs/>
+        </w:rPr>
+        <w:t xml:space="preserve"> 256</w:t>
+      </w:r>
+      <w:r>
+        <w:rPr>
+          <w:rFonts w:ascii="TH SarabunPSK" w:hAnsi="TH SarabunPSK" w:cs="TH SarabunPSK" w:hint="cs"/>
+          <w:sz w:val="32"/>
+          <w:szCs w:val="32"/>
+          <w:cs/>
+        </w:rPr>
+        <w:t>2</w:t>
+      </w:r>
+      <w:r>
+        <w:rPr>
+          <w:rFonts w:ascii="TH SarabunPSK" w:hAnsi="TH SarabunPSK" w:cs="TH SarabunPSK"/>
+          <w:sz w:val="32"/>
+          <w:szCs w:val="32"/>
+          <w:cs/>
+        </w:rPr>
+        <w:t xml:space="preserve"> ถึง วันที่ </w:t>
+      </w:r>
+      <w:r>
+        <w:rPr>
+          <w:rFonts w:ascii="TH SarabunPSK" w:hAnsi="TH SarabunPSK" w:cs="TH SarabunPSK" w:hint="cs"/>
+          <w:sz w:val="32"/>
+          <w:szCs w:val="32"/>
+          <w:cs/>
+        </w:rPr>
+        <w:t>30</w:t>
+      </w:r>
+      <w:r>
+        <w:rPr>
+          <w:rFonts w:ascii="TH SarabunPSK" w:hAnsi="TH SarabunPSK" w:cs="TH SarabunPSK"/>
+          <w:sz w:val="32"/>
+          <w:szCs w:val="32"/>
+          <w:cs/>
         </w:rPr>
         <w:t xml:space="preserve"> </w:t>
       </w:r>
       <w:r>
         <w:rPr>
-          <w:rFonts w:ascii="TH SarabunPSK" w:hAnsi="TH SarabunPSK" w:cs="TH SarabunPSK" w:hint="cs"/>
-          <w:sz w:val="32"/>
-          <w:szCs w:val="32"/>
-          <w:cs/>
-        </w:rPr>
-        <w:t>ได้อธิบายค่าสถิติการ</w:t>
-      </w:r>
-      <w:r>
-        <w:rPr>
-          <w:rFonts w:ascii="TH SarabunPSK" w:hAnsi="TH SarabunPSK" w:cs="TH SarabunPSK"/>
-          <w:sz w:val="32"/>
-          <w:szCs w:val="32"/>
-        </w:rPr>
-        <w:t xml:space="preserve"> Trades </w:t>
-      </w:r>
-      <w:r>
-        <w:rPr>
-          <w:rFonts w:ascii="TH SarabunPSK" w:hAnsi="TH SarabunPSK" w:cs="TH SarabunPSK" w:hint="cs"/>
-          <w:sz w:val="32"/>
-          <w:szCs w:val="32"/>
-          <w:cs/>
-        </w:rPr>
-        <w:t>ต่อ</w:t>
-      </w:r>
-      <w:r>
-        <w:rPr>
-          <w:rFonts w:ascii="TH SarabunPSK" w:hAnsi="TH SarabunPSK" w:cs="TH SarabunPSK" w:hint="cs"/>
-          <w:sz w:val="32"/>
-          <w:szCs w:val="32"/>
-          <w:cs/>
-        </w:rPr>
-        <w:t>วัน</w:t>
-      </w:r>
-      <w:r>
-        <w:rPr>
-          <w:rFonts w:ascii="TH SarabunPSK" w:hAnsi="TH SarabunPSK" w:cs="TH SarabunPSK" w:hint="cs"/>
-          <w:sz w:val="32"/>
-          <w:szCs w:val="32"/>
-          <w:cs/>
-        </w:rPr>
-        <w:t>ว่าเกิดการ</w:t>
+          <w:rFonts w:ascii="TH SarabunPSK" w:hAnsi="TH SarabunPSK" w:cs="TH SarabunPSK"/>
+          <w:sz w:val="32"/>
+          <w:szCs w:val="32"/>
+          <w:cs/>
+        </w:rPr>
+        <w:t>พฤศจิกายน</w:t>
+      </w:r>
+      <w:r>
+        <w:rPr>
+          <w:rFonts w:ascii="TH SarabunPSK" w:hAnsi="TH SarabunPSK" w:cs="TH SarabunPSK" w:hint="cs"/>
+          <w:sz w:val="32"/>
+          <w:szCs w:val="32"/>
+          <w:cs/>
+        </w:rPr>
+        <w:t xml:space="preserve"> ทำให้เห็นว่า</w:t>
+      </w:r>
+      <w:r>
+        <w:rPr>
+          <w:rFonts w:ascii="TH SarabunPSK" w:hAnsi="TH SarabunPSK" w:cs="TH SarabunPSK"/>
+          <w:sz w:val="32"/>
+          <w:szCs w:val="32"/>
+          <w:cs/>
+        </w:rPr>
+        <w:t>ระบบซื้อขายอัตโนมัติหลายสกุลเงิน</w:t>
+      </w:r>
+      <w:r>
+        <w:rPr>
+          <w:rFonts w:ascii="TH SarabunPSK" w:hAnsi="TH SarabunPSK" w:cs="TH SarabunPSK" w:hint="cs"/>
+          <w:sz w:val="32"/>
+          <w:szCs w:val="32"/>
+          <w:cs/>
+        </w:rPr>
+        <w:t xml:space="preserve">จะมีการ </w:t>
       </w:r>
       <w:r>
         <w:rPr>
@@ -7591,237 +9765,7 @@
           <w:szCs w:val="32"/>
           <w:cs/>
         </w:rPr>
-        <w:t xml:space="preserve"> ไปกี่</w:t>
-      </w:r>
-      <w:r>
-        <w:rPr>
-          <w:rFonts w:ascii="TH SarabunPSK" w:hAnsi="TH SarabunPSK" w:cs="TH SarabunPSK" w:hint="cs"/>
-          <w:sz w:val="32"/>
-          <w:szCs w:val="32"/>
-          <w:cs/>
-        </w:rPr>
-        <w:t>ครั้ง</w:t>
-      </w:r>
-      <w:r>
-        <w:rPr>
-          <w:rFonts w:ascii="TH SarabunPSK" w:hAnsi="TH SarabunPSK" w:cs="TH SarabunPSK" w:hint="cs"/>
-          <w:sz w:val="32"/>
-          <w:szCs w:val="32"/>
-          <w:cs/>
-        </w:rPr>
-        <w:t>ในแต่ละ</w:t>
-      </w:r>
-      <w:r>
-        <w:rPr>
-          <w:rFonts w:ascii="TH SarabunPSK" w:hAnsi="TH SarabunPSK" w:cs="TH SarabunPSK" w:hint="cs"/>
-          <w:sz w:val="32"/>
-          <w:szCs w:val="32"/>
-          <w:cs/>
-        </w:rPr>
-        <w:t>วัน</w:t>
-      </w:r>
-      <w:r>
-        <w:rPr>
-          <w:rFonts w:ascii="TH SarabunPSK" w:hAnsi="TH SarabunPSK" w:cs="TH SarabunPSK" w:hint="cs"/>
-          <w:sz w:val="32"/>
-          <w:szCs w:val="32"/>
-          <w:cs/>
-        </w:rPr>
-        <w:t xml:space="preserve"> โดยเฉลี่ยในสภาวะตลาดตลอด </w:t>
-      </w:r>
-      <w:r>
-        <w:rPr>
-          <w:rFonts w:ascii="TH SarabunPSK" w:hAnsi="TH SarabunPSK" w:cs="TH SarabunPSK"/>
-          <w:sz w:val="32"/>
-          <w:szCs w:val="32"/>
-        </w:rPr>
-        <w:t>3</w:t>
-      </w:r>
-      <w:r>
-        <w:rPr>
-          <w:rFonts w:ascii="TH SarabunPSK" w:hAnsi="TH SarabunPSK" w:cs="TH SarabunPSK" w:hint="cs"/>
-          <w:sz w:val="32"/>
-          <w:szCs w:val="32"/>
-          <w:cs/>
-        </w:rPr>
-        <w:t xml:space="preserve"> เดือนของปี 256</w:t>
-      </w:r>
-      <w:r>
-        <w:rPr>
-          <w:rFonts w:ascii="TH SarabunPSK" w:hAnsi="TH SarabunPSK" w:cs="TH SarabunPSK"/>
-          <w:sz w:val="32"/>
-          <w:szCs w:val="32"/>
-        </w:rPr>
-        <w:t>2</w:t>
-      </w:r>
-      <w:r>
-        <w:rPr>
-          <w:rFonts w:ascii="TH SarabunPSK" w:hAnsi="TH SarabunPSK" w:cs="TH SarabunPSK" w:hint="cs"/>
-          <w:sz w:val="32"/>
-          <w:szCs w:val="32"/>
-          <w:cs/>
-        </w:rPr>
-        <w:t xml:space="preserve"> </w:t>
-      </w:r>
-      <w:r>
-        <w:rPr>
-          <w:rFonts w:ascii="TH SarabunPSK" w:hAnsi="TH SarabunPSK" w:cs="TH SarabunPSK"/>
-          <w:sz w:val="32"/>
-          <w:szCs w:val="32"/>
-          <w:cs/>
-        </w:rPr>
-        <w:t xml:space="preserve">ตั้งแต่วันที่ </w:t>
-      </w:r>
-      <w:r>
-        <w:rPr>
-          <w:rFonts w:ascii="TH SarabunPSK" w:hAnsi="TH SarabunPSK" w:cs="TH SarabunPSK"/>
-          <w:sz w:val="32"/>
-          <w:szCs w:val="32"/>
-        </w:rPr>
-        <w:t>1</w:t>
-      </w:r>
-      <w:r>
-        <w:rPr>
-          <w:rFonts w:ascii="TH SarabunPSK" w:hAnsi="TH SarabunPSK" w:cs="TH SarabunPSK"/>
-          <w:sz w:val="32"/>
-          <w:szCs w:val="32"/>
-          <w:cs/>
-        </w:rPr>
-        <w:t>เดือน</w:t>
-      </w:r>
-      <w:r>
-        <w:rPr>
-          <w:rFonts w:ascii="TH SarabunPSK" w:hAnsi="TH SarabunPSK" w:cs="TH SarabunPSK" w:hint="cs"/>
-          <w:sz w:val="32"/>
-          <w:szCs w:val="32"/>
-          <w:cs/>
-        </w:rPr>
-        <w:t>กันยายน</w:t>
-      </w:r>
-      <w:r>
-        <w:rPr>
-          <w:rFonts w:ascii="TH SarabunPSK" w:hAnsi="TH SarabunPSK" w:cs="TH SarabunPSK"/>
-          <w:sz w:val="32"/>
-          <w:szCs w:val="32"/>
-          <w:cs/>
-        </w:rPr>
-        <w:t xml:space="preserve"> 256</w:t>
-      </w:r>
-      <w:r>
-        <w:rPr>
-          <w:rFonts w:ascii="TH SarabunPSK" w:hAnsi="TH SarabunPSK" w:cs="TH SarabunPSK" w:hint="cs"/>
-          <w:sz w:val="32"/>
-          <w:szCs w:val="32"/>
-          <w:cs/>
-        </w:rPr>
-        <w:t>2</w:t>
-      </w:r>
-      <w:r>
-        <w:rPr>
-          <w:rFonts w:ascii="TH SarabunPSK" w:hAnsi="TH SarabunPSK" w:cs="TH SarabunPSK"/>
-          <w:sz w:val="32"/>
-          <w:szCs w:val="32"/>
-          <w:cs/>
-        </w:rPr>
-        <w:t xml:space="preserve"> ถึง วันที่ </w:t>
-      </w:r>
-      <w:r>
-        <w:rPr>
-          <w:rFonts w:ascii="TH SarabunPSK" w:hAnsi="TH SarabunPSK" w:cs="TH SarabunPSK" w:hint="cs"/>
-          <w:sz w:val="32"/>
-          <w:szCs w:val="32"/>
-          <w:cs/>
-        </w:rPr>
-        <w:t>30</w:t>
-      </w:r>
-      <w:r>
-        <w:rPr>
-          <w:rFonts w:ascii="TH SarabunPSK" w:hAnsi="TH SarabunPSK" w:cs="TH SarabunPSK"/>
-          <w:sz w:val="32"/>
-          <w:szCs w:val="32"/>
-          <w:cs/>
-        </w:rPr>
-        <w:t xml:space="preserve"> </w:t>
-      </w:r>
-      <w:r>
-        <w:rPr>
-          <w:rFonts w:ascii="TH SarabunPSK" w:hAnsi="TH SarabunPSK" w:cs="TH SarabunPSK"/>
-          <w:sz w:val="32"/>
-          <w:szCs w:val="32"/>
-          <w:cs/>
-        </w:rPr>
-        <w:t>พฤศจิกายน</w:t>
-      </w:r>
-      <w:r>
-        <w:rPr>
-          <w:rFonts w:ascii="TH SarabunPSK" w:hAnsi="TH SarabunPSK" w:cs="TH SarabunPSK" w:hint="cs"/>
-          <w:sz w:val="32"/>
-          <w:szCs w:val="32"/>
-          <w:cs/>
-        </w:rPr>
-        <w:t xml:space="preserve"> ทำให้เห็นว่า</w:t>
-      </w:r>
-      <w:r>
-        <w:rPr>
-          <w:rFonts w:ascii="TH SarabunPSK" w:hAnsi="TH SarabunPSK" w:cs="TH SarabunPSK"/>
-          <w:sz w:val="32"/>
-          <w:szCs w:val="32"/>
-          <w:cs/>
-        </w:rPr>
-        <w:t>ระบบซื้อขายอัตโนมัติหลายสกุลเงิน</w:t>
-      </w:r>
-      <w:r>
-        <w:rPr>
-          <w:rFonts w:ascii="TH SarabunPSK" w:hAnsi="TH SarabunPSK" w:cs="TH SarabunPSK" w:hint="cs"/>
-          <w:sz w:val="32"/>
-          <w:szCs w:val="32"/>
-          <w:cs/>
-        </w:rPr>
-        <w:t xml:space="preserve">จะมีการ </w:t>
-      </w:r>
-      <w:r>
-        <w:rPr>
-          <w:rFonts w:ascii="TH SarabunPSK" w:hAnsi="TH SarabunPSK" w:cs="TH SarabunPSK"/>
-          <w:sz w:val="32"/>
-          <w:szCs w:val="32"/>
-        </w:rPr>
-        <w:t>Trades</w:t>
-      </w:r>
-      <w:r>
-        <w:rPr>
-          <w:rFonts w:ascii="TH SarabunPSK" w:hAnsi="TH SarabunPSK" w:cs="TH SarabunPSK" w:hint="cs"/>
-          <w:sz w:val="32"/>
-          <w:szCs w:val="32"/>
-          <w:cs/>
-        </w:rPr>
-        <w:t xml:space="preserve"> เฉลี่ยมากที่สุด 1</w:t>
-      </w:r>
-      <w:r>
-        <w:rPr>
-          <w:rFonts w:ascii="TH SarabunPSK" w:hAnsi="TH SarabunPSK" w:cs="TH SarabunPSK" w:hint="cs"/>
-          <w:sz w:val="32"/>
-          <w:szCs w:val="32"/>
-          <w:cs/>
-        </w:rPr>
-        <w:t>5</w:t>
-      </w:r>
-      <w:r>
-        <w:rPr>
-          <w:rFonts w:ascii="TH SarabunPSK" w:hAnsi="TH SarabunPSK" w:cs="TH SarabunPSK" w:hint="cs"/>
-          <w:sz w:val="32"/>
-          <w:szCs w:val="32"/>
-          <w:cs/>
-        </w:rPr>
-        <w:t xml:space="preserve"> ครั้ง </w:t>
-      </w:r>
-      <w:r>
-        <w:rPr>
-          <w:rFonts w:ascii="TH SarabunPSK" w:hAnsi="TH SarabunPSK" w:cs="TH SarabunPSK" w:hint="cs"/>
-          <w:sz w:val="32"/>
-          <w:szCs w:val="32"/>
-          <w:cs/>
-        </w:rPr>
-        <w:t>ในวันที่ 11 ของทุกเดือน</w:t>
+        <w:t xml:space="preserve"> เฉลี่ยมากที่สุด 15 ครั้ง ในวันที่ 11 ของทุกเดือน</w:t>
       </w:r>
     </w:p>
     <w:p>
@@ -7829,7 +9773,7 @@
         <w:spacing w:after="0" w:line="240" w:lineRule="auto"/>
         <w:jc w:val="center"/>
         <w:rPr>
-          <w:rFonts w:ascii="TH SarabunPSK" w:hAnsi="TH SarabunPSK" w:cs="TH SarabunPSK" w:hint="cs"/>
+          <w:rFonts w:ascii="TH SarabunPSK" w:hAnsi="TH SarabunPSK" w:cs="TH SarabunPSK"/>
           <w:sz w:val="32"/>
           <w:szCs w:val="32"/>
         </w:rPr>
@@ -7840,7 +9784,7 @@
         <w:spacing w:after="0" w:line="240" w:lineRule="auto"/>
         <w:jc w:val="center"/>
         <w:rPr>
-          <w:rFonts w:ascii="TH SarabunPSK" w:hAnsi="TH SarabunPSK" w:cs="TH SarabunPSK" w:hint="cs"/>
+          <w:rFonts w:ascii="TH SarabunPSK" w:hAnsi="TH SarabunPSK" w:cs="TH SarabunPSK"/>
           <w:sz w:val="32"/>
           <w:szCs w:val="32"/>
         </w:rPr>
@@ -7872,7 +9816,6 @@
           <w:noProof/>
           <w:cs/>
         </w:rPr>
-        <w:lastRenderedPageBreak/>
         <w:drawing>
           <wp:inline distT="0" distB="0" distL="0" distR="0" wp14:anchorId="18B20076" wp14:editId="449B9287">
             <wp:extent cx="5274945" cy="3048000"/>
@@ -7953,38 +9896,25 @@
           <w:szCs w:val="32"/>
           <w:cs/>
         </w:rPr>
-        <w:t>4.1</w:t>
-      </w:r>
-      <w:r>
-        <w:rPr>
-          <w:rFonts w:ascii="TH SarabunPSK" w:hAnsi="TH SarabunPSK" w:cs="TH SarabunPSK" w:hint="cs"/>
-          <w:b/>
-          <w:bCs/>
-          <w:sz w:val="32"/>
-          <w:szCs w:val="32"/>
-          <w:cs/>
-        </w:rPr>
-        <w:t>2</w:t>
-      </w:r>
-      <w:r>
-        <w:rPr>
-          <w:rFonts w:ascii="TH SarabunPSK" w:hAnsi="TH SarabunPSK" w:cs="TH SarabunPSK" w:hint="cs"/>
-          <w:b/>
-          <w:bCs/>
-          <w:sz w:val="32"/>
-          <w:szCs w:val="32"/>
-          <w:cs/>
-        </w:rPr>
-        <w:t xml:space="preserve"> </w:t>
-      </w:r>
-      <w:r>
-        <w:rPr>
-          <w:rFonts w:ascii="TH SarabunPSK" w:hAnsi="TH SarabunPSK" w:cs="TH SarabunPSK" w:hint="cs"/>
-          <w:sz w:val="32"/>
-          <w:szCs w:val="32"/>
-          <w:cs/>
-        </w:rPr>
-        <w:t>ภาพแสดงค่าสถิติการ</w:t>
+        <w:t xml:space="preserve">4.12 </w:t>
+      </w:r>
+      <w:r>
+        <w:rPr>
+          <w:rFonts w:ascii="TH SarabunPSK" w:hAnsi="TH SarabunPSK" w:cs="TH SarabunPSK" w:hint="cs"/>
+          <w:sz w:val="32"/>
+          <w:szCs w:val="32"/>
+          <w:cs/>
+        </w:rPr>
+        <w:t>กราฟ</w:t>
+      </w:r>
+      <w:r>
+        <w:rPr>
+          <w:rFonts w:ascii="TH SarabunPSK" w:hAnsi="TH SarabunPSK" w:cs="TH SarabunPSK" w:hint="cs"/>
+          <w:sz w:val="32"/>
+          <w:szCs w:val="32"/>
+          <w:cs/>
+        </w:rPr>
+        <w:t>แสดงค่าสถิติการ</w:t>
       </w:r>
       <w:r>
         <w:rPr>
@@ -8001,16 +9931,7 @@
           <w:szCs w:val="32"/>
           <w:cs/>
         </w:rPr>
-        <w:t>ต่อ</w:t>
-      </w:r>
-      <w:r>
-        <w:rPr>
-          <w:rFonts w:ascii="TH SarabunPSK" w:hAnsi="TH SarabunPSK" w:cs="TH SarabunPSK" w:hint="cs"/>
-          <w:sz w:val="32"/>
-          <w:szCs w:val="32"/>
-          <w:cs/>
-        </w:rPr>
-        <w:t>สัปดาห์</w:t>
+        <w:t>ต่อสัปดาห์</w:t>
       </w:r>
     </w:p>
     <w:p>
@@ -8018,7 +9939,7 @@
         <w:spacing w:after="0" w:line="240" w:lineRule="auto"/>
         <w:jc w:val="center"/>
         <w:rPr>
-          <w:rFonts w:ascii="TH SarabunPSK" w:hAnsi="TH SarabunPSK" w:cs="TH SarabunPSK" w:hint="cs"/>
+          <w:rFonts w:ascii="TH SarabunPSK" w:hAnsi="TH SarabunPSK" w:cs="TH SarabunPSK"/>
           <w:sz w:val="32"/>
           <w:szCs w:val="32"/>
         </w:rPr>
@@ -8029,7 +9950,7 @@
         <w:spacing w:after="0" w:line="240" w:lineRule="auto"/>
         <w:jc w:val="thaiDistribute"/>
         <w:rPr>
-          <w:rFonts w:ascii="TH SarabunPSK" w:hAnsi="TH SarabunPSK" w:cs="TH SarabunPSK" w:hint="cs"/>
+          <w:rFonts w:ascii="TH SarabunPSK" w:hAnsi="TH SarabunPSK" w:cs="TH SarabunPSK"/>
           <w:sz w:val="32"/>
           <w:szCs w:val="32"/>
           <w:cs/>
@@ -8111,25 +10032,7 @@
           <w:szCs w:val="32"/>
           <w:cs/>
         </w:rPr>
-        <w:t xml:space="preserve"> ไปกี่ครั้งใน</w:t>
-      </w:r>
-      <w:r>
-        <w:rPr>
-          <w:rFonts w:ascii="TH SarabunPSK" w:hAnsi="TH SarabunPSK" w:cs="TH SarabunPSK" w:hint="cs"/>
-          <w:sz w:val="32"/>
-          <w:szCs w:val="32"/>
-          <w:cs/>
-        </w:rPr>
-        <w:t>วันอะไร</w:t>
-      </w:r>
-      <w:r>
-        <w:rPr>
-          <w:rFonts w:ascii="TH SarabunPSK" w:hAnsi="TH SarabunPSK" w:cs="TH SarabunPSK" w:hint="cs"/>
-          <w:sz w:val="32"/>
-          <w:szCs w:val="32"/>
-          <w:cs/>
-        </w:rPr>
-        <w:t xml:space="preserve"> โดยเฉลี่ยในสภาวะตลาดตลอด </w:t>
+        <w:t xml:space="preserve"> ไปกี่ครั้งในวันอะไร โดยเฉลี่ยในสภาวะตลาดตลอด </w:t>
       </w:r>
       <w:r>
         <w:rPr>
@@ -8296,34 +10199,7 @@
           <w:szCs w:val="32"/>
           <w:cs/>
         </w:rPr>
-        <w:t xml:space="preserve"> เฉลี่ยมากที่สุด </w:t>
-      </w:r>
-      <w:r>
-        <w:rPr>
-          <w:rFonts w:ascii="TH SarabunPSK" w:hAnsi="TH SarabunPSK" w:cs="TH SarabunPSK" w:hint="cs"/>
-          <w:sz w:val="32"/>
-          <w:szCs w:val="32"/>
-          <w:cs/>
-        </w:rPr>
-        <w:t>30</w:t>
-      </w:r>
-      <w:r>
-        <w:rPr>
-          <w:rFonts w:ascii="TH SarabunPSK" w:hAnsi="TH SarabunPSK" w:cs="TH SarabunPSK" w:hint="cs"/>
-          <w:sz w:val="32"/>
-          <w:szCs w:val="32"/>
-          <w:cs/>
-        </w:rPr>
-        <w:t xml:space="preserve"> ครั้ง </w:t>
-      </w:r>
-      <w:r>
-        <w:rPr>
-          <w:rFonts w:ascii="TH SarabunPSK" w:hAnsi="TH SarabunPSK" w:cs="TH SarabunPSK" w:hint="cs"/>
-          <w:sz w:val="32"/>
-          <w:szCs w:val="32"/>
-          <w:cs/>
-        </w:rPr>
-        <w:t>ในวันอังคาร</w:t>
+        <w:t xml:space="preserve"> เฉลี่ยมากที่สุด 30 ครั้ง ในวันอังคาร</w:t>
       </w:r>
     </w:p>
     <w:p>
@@ -8331,7 +10207,7 @@
         <w:spacing w:after="0" w:line="240" w:lineRule="auto"/>
         <w:jc w:val="center"/>
         <w:rPr>
-          <w:rFonts w:ascii="TH SarabunPSK" w:hAnsi="TH SarabunPSK" w:cs="TH SarabunPSK" w:hint="cs"/>
+          <w:rFonts w:ascii="TH SarabunPSK" w:hAnsi="TH SarabunPSK" w:cs="TH SarabunPSK"/>
           <w:sz w:val="32"/>
           <w:szCs w:val="32"/>
         </w:rPr>
@@ -8352,6 +10228,7 @@
           <w:noProof/>
           <w:cs/>
         </w:rPr>
+        <w:lastRenderedPageBreak/>
         <w:drawing>
           <wp:inline distT="0" distB="0" distL="0" distR="0" wp14:anchorId="435F1355" wp14:editId="157BBA3A">
             <wp:extent cx="5274945" cy="3048464"/>
@@ -8407,7 +10284,7 @@
         <w:spacing w:after="0" w:line="240" w:lineRule="auto"/>
         <w:jc w:val="center"/>
         <w:rPr>
-          <w:rFonts w:ascii="TH SarabunPSK" w:hAnsi="TH SarabunPSK" w:cs="TH SarabunPSK" w:hint="cs"/>
+          <w:rFonts w:ascii="TH SarabunPSK" w:hAnsi="TH SarabunPSK" w:cs="TH SarabunPSK"/>
           <w:sz w:val="32"/>
           <w:szCs w:val="32"/>
         </w:rPr>
@@ -8432,38 +10309,25 @@
           <w:szCs w:val="32"/>
           <w:cs/>
         </w:rPr>
-        <w:t>4.1</w:t>
-      </w:r>
-      <w:r>
-        <w:rPr>
-          <w:rFonts w:ascii="TH SarabunPSK" w:hAnsi="TH SarabunPSK" w:cs="TH SarabunPSK" w:hint="cs"/>
-          <w:b/>
-          <w:bCs/>
-          <w:sz w:val="32"/>
-          <w:szCs w:val="32"/>
-          <w:cs/>
-        </w:rPr>
-        <w:t>3</w:t>
-      </w:r>
-      <w:r>
-        <w:rPr>
-          <w:rFonts w:ascii="TH SarabunPSK" w:hAnsi="TH SarabunPSK" w:cs="TH SarabunPSK" w:hint="cs"/>
-          <w:b/>
-          <w:bCs/>
-          <w:sz w:val="32"/>
-          <w:szCs w:val="32"/>
-          <w:cs/>
-        </w:rPr>
-        <w:t xml:space="preserve"> </w:t>
-      </w:r>
-      <w:r>
-        <w:rPr>
-          <w:rFonts w:ascii="TH SarabunPSK" w:hAnsi="TH SarabunPSK" w:cs="TH SarabunPSK" w:hint="cs"/>
-          <w:sz w:val="32"/>
-          <w:szCs w:val="32"/>
-          <w:cs/>
-        </w:rPr>
-        <w:t>ภาพแสดงค่าสถิติการ</w:t>
+        <w:t xml:space="preserve">4.13 </w:t>
+      </w:r>
+      <w:r>
+        <w:rPr>
+          <w:rFonts w:ascii="TH SarabunPSK" w:hAnsi="TH SarabunPSK" w:cs="TH SarabunPSK" w:hint="cs"/>
+          <w:sz w:val="32"/>
+          <w:szCs w:val="32"/>
+          <w:cs/>
+        </w:rPr>
+        <w:t>กราฟ</w:t>
+      </w:r>
+      <w:r>
+        <w:rPr>
+          <w:rFonts w:ascii="TH SarabunPSK" w:hAnsi="TH SarabunPSK" w:cs="TH SarabunPSK" w:hint="cs"/>
+          <w:sz w:val="32"/>
+          <w:szCs w:val="32"/>
+          <w:cs/>
+        </w:rPr>
+        <w:t>แสดงค่าสถิติการ</w:t>
       </w:r>
       <w:r>
         <w:rPr>
@@ -8480,16 +10344,7 @@
           <w:szCs w:val="32"/>
           <w:cs/>
         </w:rPr>
-        <w:t>ต่อ</w:t>
-      </w:r>
-      <w:r>
-        <w:rPr>
-          <w:rFonts w:ascii="TH SarabunPSK" w:hAnsi="TH SarabunPSK" w:cs="TH SarabunPSK" w:hint="cs"/>
-          <w:sz w:val="32"/>
-          <w:szCs w:val="32"/>
-          <w:cs/>
-        </w:rPr>
-        <w:t>ปี</w:t>
+        <w:t>ต่อปี</w:t>
       </w:r>
     </w:p>
     <w:p>
@@ -8509,7 +10364,6 @@
           <w:szCs w:val="32"/>
           <w:cs/>
         </w:rPr>
-        <w:lastRenderedPageBreak/>
         <w:tab/>
       </w:r>
       <w:r>
@@ -8562,25 +10416,49 @@
           <w:szCs w:val="32"/>
           <w:cs/>
         </w:rPr>
-        <w:t>ต่อ</w:t>
-      </w:r>
-      <w:r>
-        <w:rPr>
-          <w:rFonts w:ascii="TH SarabunPSK" w:hAnsi="TH SarabunPSK" w:cs="TH SarabunPSK" w:hint="cs"/>
-          <w:sz w:val="32"/>
-          <w:szCs w:val="32"/>
-          <w:cs/>
-        </w:rPr>
-        <w:t>ปี</w:t>
-      </w:r>
-      <w:r>
-        <w:rPr>
-          <w:rFonts w:ascii="TH SarabunPSK" w:hAnsi="TH SarabunPSK" w:cs="TH SarabunPSK" w:hint="cs"/>
-          <w:sz w:val="32"/>
-          <w:szCs w:val="32"/>
-          <w:cs/>
-        </w:rPr>
-        <w:t>ว่าเกิดการ</w:t>
+        <w:t xml:space="preserve">ต่อปีว่าเกิดการ </w:t>
+      </w:r>
+      <w:r>
+        <w:rPr>
+          <w:rFonts w:ascii="TH SarabunPSK" w:hAnsi="TH SarabunPSK" w:cs="TH SarabunPSK"/>
+          <w:sz w:val="32"/>
+          <w:szCs w:val="32"/>
+        </w:rPr>
+        <w:t>Trades</w:t>
+      </w:r>
+      <w:r>
+        <w:rPr>
+          <w:rFonts w:ascii="TH SarabunPSK" w:hAnsi="TH SarabunPSK" w:cs="TH SarabunPSK" w:hint="cs"/>
+          <w:sz w:val="32"/>
+          <w:szCs w:val="32"/>
+          <w:cs/>
+        </w:rPr>
+        <w:t xml:space="preserve"> ไปกี่ครั้งในเดือนอะไร โดยเฉลี่ยในสภาวะตลาดตลอด </w:t>
+      </w:r>
+      <w:r>
+        <w:rPr>
+          <w:rFonts w:ascii="TH SarabunPSK" w:hAnsi="TH SarabunPSK" w:cs="TH SarabunPSK"/>
+          <w:sz w:val="32"/>
+          <w:szCs w:val="32"/>
+        </w:rPr>
+        <w:t>3</w:t>
+      </w:r>
+      <w:r>
+        <w:rPr>
+          <w:rFonts w:ascii="TH SarabunPSK" w:hAnsi="TH SarabunPSK" w:cs="TH SarabunPSK" w:hint="cs"/>
+          <w:sz w:val="32"/>
+          <w:szCs w:val="32"/>
+          <w:cs/>
+        </w:rPr>
+        <w:t xml:space="preserve"> เดือนของปี 256</w:t>
+      </w:r>
+      <w:r>
+        <w:rPr>
+          <w:rFonts w:ascii="TH SarabunPSK" w:hAnsi="TH SarabunPSK" w:cs="TH SarabunPSK"/>
+          <w:sz w:val="32"/>
+          <w:szCs w:val="32"/>
+        </w:rPr>
+        <w:t>2</w:t>
       </w:r>
       <w:r>
         <w:rPr>
@@ -8596,6 +10474,122 @@
           <w:rFonts w:ascii="TH SarabunPSK" w:hAnsi="TH SarabunPSK" w:cs="TH SarabunPSK"/>
           <w:sz w:val="32"/>
           <w:szCs w:val="32"/>
+          <w:cs/>
+        </w:rPr>
+        <w:t xml:space="preserve">ตั้งแต่วันที่ </w:t>
+      </w:r>
+      <w:r>
+        <w:rPr>
+          <w:rFonts w:ascii="TH SarabunPSK" w:hAnsi="TH SarabunPSK" w:cs="TH SarabunPSK"/>
+          <w:sz w:val="32"/>
+          <w:szCs w:val="32"/>
+        </w:rPr>
+        <w:t>1</w:t>
+      </w:r>
+      <w:r>
+        <w:rPr>
+          <w:rFonts w:ascii="TH SarabunPSK" w:hAnsi="TH SarabunPSK" w:cs="TH SarabunPSK"/>
+          <w:sz w:val="32"/>
+          <w:szCs w:val="32"/>
+          <w:cs/>
+        </w:rPr>
+        <w:t>เดือน</w:t>
+      </w:r>
+      <w:r>
+        <w:rPr>
+          <w:rFonts w:ascii="TH SarabunPSK" w:hAnsi="TH SarabunPSK" w:cs="TH SarabunPSK" w:hint="cs"/>
+          <w:sz w:val="32"/>
+          <w:szCs w:val="32"/>
+          <w:cs/>
+        </w:rPr>
+        <w:t>กันยายน</w:t>
+      </w:r>
+      <w:r>
+        <w:rPr>
+          <w:rFonts w:ascii="TH SarabunPSK" w:hAnsi="TH SarabunPSK" w:cs="TH SarabunPSK"/>
+          <w:sz w:val="32"/>
+          <w:szCs w:val="32"/>
+          <w:cs/>
+        </w:rPr>
+        <w:t xml:space="preserve"> 256</w:t>
+      </w:r>
+      <w:r>
+        <w:rPr>
+          <w:rFonts w:ascii="TH SarabunPSK" w:hAnsi="TH SarabunPSK" w:cs="TH SarabunPSK" w:hint="cs"/>
+          <w:sz w:val="32"/>
+          <w:szCs w:val="32"/>
+          <w:cs/>
+        </w:rPr>
+        <w:t>2</w:t>
+      </w:r>
+      <w:r>
+        <w:rPr>
+          <w:rFonts w:ascii="TH SarabunPSK" w:hAnsi="TH SarabunPSK" w:cs="TH SarabunPSK"/>
+          <w:sz w:val="32"/>
+          <w:szCs w:val="32"/>
+          <w:cs/>
+        </w:rPr>
+        <w:t xml:space="preserve"> ถึง วันที่ </w:t>
+      </w:r>
+      <w:r>
+        <w:rPr>
+          <w:rFonts w:ascii="TH SarabunPSK" w:hAnsi="TH SarabunPSK" w:cs="TH SarabunPSK" w:hint="cs"/>
+          <w:sz w:val="32"/>
+          <w:szCs w:val="32"/>
+          <w:cs/>
+        </w:rPr>
+        <w:t>30</w:t>
+      </w:r>
+      <w:r>
+        <w:rPr>
+          <w:rFonts w:ascii="TH SarabunPSK" w:hAnsi="TH SarabunPSK" w:cs="TH SarabunPSK"/>
+          <w:sz w:val="32"/>
+          <w:szCs w:val="32"/>
+          <w:cs/>
+        </w:rPr>
+        <w:t xml:space="preserve"> </w:t>
+      </w:r>
+      <w:r>
+        <w:rPr>
+          <w:rFonts w:ascii="TH SarabunPSK" w:hAnsi="TH SarabunPSK" w:cs="TH SarabunPSK"/>
+          <w:sz w:val="32"/>
+          <w:szCs w:val="32"/>
+          <w:cs/>
+        </w:rPr>
+        <w:t>พฤศจิกายน</w:t>
+      </w:r>
+      <w:r>
+        <w:rPr>
+          <w:rFonts w:ascii="TH SarabunPSK" w:hAnsi="TH SarabunPSK" w:cs="TH SarabunPSK" w:hint="cs"/>
+          <w:sz w:val="32"/>
+          <w:szCs w:val="32"/>
+          <w:cs/>
+        </w:rPr>
+        <w:t xml:space="preserve"> ทำให้เห็นว่า</w:t>
+      </w:r>
+      <w:r>
+        <w:rPr>
+          <w:rFonts w:ascii="TH SarabunPSK" w:hAnsi="TH SarabunPSK" w:cs="TH SarabunPSK"/>
+          <w:sz w:val="32"/>
+          <w:szCs w:val="32"/>
+          <w:cs/>
+        </w:rPr>
+        <w:t>ระบบซื้อขายอัตโนมัติหลายสกุลเงิน</w:t>
+      </w:r>
+      <w:r>
+        <w:rPr>
+          <w:rFonts w:ascii="TH SarabunPSK" w:hAnsi="TH SarabunPSK" w:cs="TH SarabunPSK" w:hint="cs"/>
+          <w:sz w:val="32"/>
+          <w:szCs w:val="32"/>
+          <w:cs/>
+        </w:rPr>
+        <w:t xml:space="preserve">จะมีการ </w:t>
+      </w:r>
+      <w:r>
+        <w:rPr>
+          <w:rFonts w:ascii="TH SarabunPSK" w:hAnsi="TH SarabunPSK" w:cs="TH SarabunPSK"/>
+          <w:sz w:val="32"/>
+          <w:szCs w:val="32"/>
         </w:rPr>
         <w:t>Trades</w:t>
       </w:r>
@@ -8606,255 +10600,7 @@
           <w:szCs w:val="32"/>
           <w:cs/>
         </w:rPr>
-        <w:t xml:space="preserve"> ไปกี่ครั้งใน</w:t>
-      </w:r>
-      <w:r>
-        <w:rPr>
-          <w:rFonts w:ascii="TH SarabunPSK" w:hAnsi="TH SarabunPSK" w:cs="TH SarabunPSK" w:hint="cs"/>
-          <w:sz w:val="32"/>
-          <w:szCs w:val="32"/>
-          <w:cs/>
-        </w:rPr>
-        <w:t>เดือน</w:t>
-      </w:r>
-      <w:r>
-        <w:rPr>
-          <w:rFonts w:ascii="TH SarabunPSK" w:hAnsi="TH SarabunPSK" w:cs="TH SarabunPSK" w:hint="cs"/>
-          <w:sz w:val="32"/>
-          <w:szCs w:val="32"/>
-          <w:cs/>
-        </w:rPr>
-        <w:t xml:space="preserve">อะไร โดยเฉลี่ยในสภาวะตลาดตลอด </w:t>
-      </w:r>
-      <w:r>
-        <w:rPr>
-          <w:rFonts w:ascii="TH SarabunPSK" w:hAnsi="TH SarabunPSK" w:cs="TH SarabunPSK"/>
-          <w:sz w:val="32"/>
-          <w:szCs w:val="32"/>
-        </w:rPr>
-        <w:t>3</w:t>
-      </w:r>
-      <w:r>
-        <w:rPr>
-          <w:rFonts w:ascii="TH SarabunPSK" w:hAnsi="TH SarabunPSK" w:cs="TH SarabunPSK" w:hint="cs"/>
-          <w:sz w:val="32"/>
-          <w:szCs w:val="32"/>
-          <w:cs/>
-        </w:rPr>
-        <w:t xml:space="preserve"> เดือนของปี 256</w:t>
-      </w:r>
-      <w:r>
-        <w:rPr>
-          <w:rFonts w:ascii="TH SarabunPSK" w:hAnsi="TH SarabunPSK" w:cs="TH SarabunPSK"/>
-          <w:sz w:val="32"/>
-          <w:szCs w:val="32"/>
-        </w:rPr>
-        <w:t>2</w:t>
-      </w:r>
-      <w:r>
-        <w:rPr>
-          <w:rFonts w:ascii="TH SarabunPSK" w:hAnsi="TH SarabunPSK" w:cs="TH SarabunPSK" w:hint="cs"/>
-          <w:sz w:val="32"/>
-          <w:szCs w:val="32"/>
-          <w:cs/>
-        </w:rPr>
-        <w:t xml:space="preserve"> </w:t>
-      </w:r>
-      <w:r>
-        <w:rPr>
-          <w:rFonts w:ascii="TH SarabunPSK" w:hAnsi="TH SarabunPSK" w:cs="TH SarabunPSK"/>
-          <w:sz w:val="32"/>
-          <w:szCs w:val="32"/>
-          <w:cs/>
-        </w:rPr>
-        <w:t xml:space="preserve">ตั้งแต่วันที่ </w:t>
-      </w:r>
-      <w:r>
-        <w:rPr>
-          <w:rFonts w:ascii="TH SarabunPSK" w:hAnsi="TH SarabunPSK" w:cs="TH SarabunPSK"/>
-          <w:sz w:val="32"/>
-          <w:szCs w:val="32"/>
-        </w:rPr>
-        <w:t>1</w:t>
-      </w:r>
-      <w:r>
-        <w:rPr>
-          <w:rFonts w:ascii="TH SarabunPSK" w:hAnsi="TH SarabunPSK" w:cs="TH SarabunPSK"/>
-          <w:sz w:val="32"/>
-          <w:szCs w:val="32"/>
-          <w:cs/>
-        </w:rPr>
-        <w:t>เดือน</w:t>
-      </w:r>
-      <w:r>
-        <w:rPr>
-          <w:rFonts w:ascii="TH SarabunPSK" w:hAnsi="TH SarabunPSK" w:cs="TH SarabunPSK" w:hint="cs"/>
-          <w:sz w:val="32"/>
-          <w:szCs w:val="32"/>
-          <w:cs/>
-        </w:rPr>
-        <w:t>กันยายน</w:t>
-      </w:r>
-      <w:r>
-        <w:rPr>
-          <w:rFonts w:ascii="TH SarabunPSK" w:hAnsi="TH SarabunPSK" w:cs="TH SarabunPSK"/>
-          <w:sz w:val="32"/>
-          <w:szCs w:val="32"/>
-          <w:cs/>
-        </w:rPr>
-        <w:t xml:space="preserve"> 256</w:t>
-      </w:r>
-      <w:r>
-        <w:rPr>
-          <w:rFonts w:ascii="TH SarabunPSK" w:hAnsi="TH SarabunPSK" w:cs="TH SarabunPSK" w:hint="cs"/>
-          <w:sz w:val="32"/>
-          <w:szCs w:val="32"/>
-          <w:cs/>
-        </w:rPr>
-        <w:t>2</w:t>
-      </w:r>
-      <w:r>
-        <w:rPr>
-          <w:rFonts w:ascii="TH SarabunPSK" w:hAnsi="TH SarabunPSK" w:cs="TH SarabunPSK"/>
-          <w:sz w:val="32"/>
-          <w:szCs w:val="32"/>
-          <w:cs/>
-        </w:rPr>
-        <w:t xml:space="preserve"> ถึง วันที่ </w:t>
-      </w:r>
-      <w:r>
-        <w:rPr>
-          <w:rFonts w:ascii="TH SarabunPSK" w:hAnsi="TH SarabunPSK" w:cs="TH SarabunPSK" w:hint="cs"/>
-          <w:sz w:val="32"/>
-          <w:szCs w:val="32"/>
-          <w:cs/>
-        </w:rPr>
-        <w:t>30</w:t>
-      </w:r>
-      <w:r>
-        <w:rPr>
-          <w:rFonts w:ascii="TH SarabunPSK" w:hAnsi="TH SarabunPSK" w:cs="TH SarabunPSK"/>
-          <w:sz w:val="32"/>
-          <w:szCs w:val="32"/>
-          <w:cs/>
-        </w:rPr>
-        <w:t xml:space="preserve"> </w:t>
-      </w:r>
-      <w:r>
-        <w:rPr>
-          <w:rFonts w:ascii="TH SarabunPSK" w:hAnsi="TH SarabunPSK" w:cs="TH SarabunPSK"/>
-          <w:sz w:val="32"/>
-          <w:szCs w:val="32"/>
-          <w:cs/>
-        </w:rPr>
-        <w:t>พฤศจิกายน</w:t>
-      </w:r>
-      <w:r>
-        <w:rPr>
-          <w:rFonts w:ascii="TH SarabunPSK" w:hAnsi="TH SarabunPSK" w:cs="TH SarabunPSK" w:hint="cs"/>
-          <w:sz w:val="32"/>
-          <w:szCs w:val="32"/>
-          <w:cs/>
-        </w:rPr>
-        <w:t xml:space="preserve"> ทำให้เห็นว่า</w:t>
-      </w:r>
-      <w:r>
-        <w:rPr>
-          <w:rFonts w:ascii="TH SarabunPSK" w:hAnsi="TH SarabunPSK" w:cs="TH SarabunPSK"/>
-          <w:sz w:val="32"/>
-          <w:szCs w:val="32"/>
-          <w:cs/>
-        </w:rPr>
-        <w:t>ระบบซื้อขายอัตโนมัติหลายสกุลเงิน</w:t>
-      </w:r>
-      <w:r>
-        <w:rPr>
-          <w:rFonts w:ascii="TH SarabunPSK" w:hAnsi="TH SarabunPSK" w:cs="TH SarabunPSK" w:hint="cs"/>
-          <w:sz w:val="32"/>
-          <w:szCs w:val="32"/>
-          <w:cs/>
-        </w:rPr>
-        <w:t xml:space="preserve">จะมีการ </w:t>
-      </w:r>
-      <w:r>
-        <w:rPr>
-          <w:rFonts w:ascii="TH SarabunPSK" w:hAnsi="TH SarabunPSK" w:cs="TH SarabunPSK"/>
-          <w:sz w:val="32"/>
-          <w:szCs w:val="32"/>
-        </w:rPr>
-        <w:t>Trades</w:t>
-      </w:r>
-      <w:r>
-        <w:rPr>
-          <w:rFonts w:ascii="TH SarabunPSK" w:hAnsi="TH SarabunPSK" w:cs="TH SarabunPSK" w:hint="cs"/>
-          <w:sz w:val="32"/>
-          <w:szCs w:val="32"/>
-          <w:cs/>
-        </w:rPr>
-        <w:t xml:space="preserve"> เฉลี่ยมากสุด</w:t>
-      </w:r>
-      <w:r>
-        <w:rPr>
-          <w:rFonts w:ascii="TH SarabunPSK" w:hAnsi="TH SarabunPSK" w:cs="TH SarabunPSK" w:hint="cs"/>
-          <w:sz w:val="32"/>
-          <w:szCs w:val="32"/>
-          <w:cs/>
-        </w:rPr>
-        <w:t>ที่</w:t>
-      </w:r>
-      <w:r>
-        <w:rPr>
-          <w:rFonts w:ascii="TH SarabunPSK" w:hAnsi="TH SarabunPSK" w:cs="TH SarabunPSK" w:hint="cs"/>
-          <w:sz w:val="32"/>
-          <w:szCs w:val="32"/>
-          <w:cs/>
-        </w:rPr>
-        <w:t xml:space="preserve"> </w:t>
-      </w:r>
-      <w:r>
-        <w:rPr>
-          <w:rFonts w:ascii="TH SarabunPSK" w:hAnsi="TH SarabunPSK" w:cs="TH SarabunPSK" w:hint="cs"/>
-          <w:sz w:val="32"/>
-          <w:szCs w:val="32"/>
-          <w:cs/>
-        </w:rPr>
-        <w:t>8</w:t>
-      </w:r>
-      <w:r>
-        <w:rPr>
-          <w:rFonts w:ascii="TH SarabunPSK" w:hAnsi="TH SarabunPSK" w:cs="TH SarabunPSK" w:hint="cs"/>
-          <w:sz w:val="32"/>
-          <w:szCs w:val="32"/>
-          <w:cs/>
-        </w:rPr>
-        <w:t xml:space="preserve">0 </w:t>
-      </w:r>
-      <w:r>
-        <w:rPr>
-          <w:rFonts w:ascii="TH SarabunPSK" w:hAnsi="TH SarabunPSK" w:cs="TH SarabunPSK" w:hint="cs"/>
-          <w:sz w:val="32"/>
-          <w:szCs w:val="32"/>
-          <w:cs/>
-        </w:rPr>
-        <w:t>กว่า</w:t>
-      </w:r>
-      <w:r>
-        <w:rPr>
-          <w:rFonts w:ascii="TH SarabunPSK" w:hAnsi="TH SarabunPSK" w:cs="TH SarabunPSK" w:hint="cs"/>
-          <w:sz w:val="32"/>
-          <w:szCs w:val="32"/>
-          <w:cs/>
-        </w:rPr>
-        <w:t>ครั้ง ใน</w:t>
-      </w:r>
-      <w:r>
-        <w:rPr>
-          <w:rFonts w:ascii="TH SarabunPSK" w:hAnsi="TH SarabunPSK" w:cs="TH SarabunPSK" w:hint="cs"/>
-          <w:sz w:val="32"/>
-          <w:szCs w:val="32"/>
-          <w:cs/>
-        </w:rPr>
-        <w:t>เดือนตุลาคม</w:t>
+        <w:t xml:space="preserve"> เฉลี่ยมากสุดที่ 80 กว่าครั้ง ในเดือนตุลาคม</w:t>
       </w:r>
     </w:p>
     <w:p>
@@ -8862,7 +10608,7 @@
         <w:spacing w:after="0" w:line="240" w:lineRule="auto"/>
         <w:jc w:val="thaiDistribute"/>
         <w:rPr>
-          <w:rFonts w:ascii="TH SarabunPSK" w:hAnsi="TH SarabunPSK" w:cs="TH SarabunPSK" w:hint="cs"/>
+          <w:rFonts w:ascii="TH SarabunPSK" w:hAnsi="TH SarabunPSK" w:cs="TH SarabunPSK"/>
           <w:sz w:val="32"/>
           <w:szCs w:val="32"/>
         </w:rPr>
@@ -8994,34 +10740,16 @@
           <w:szCs w:val="32"/>
           <w:cs/>
         </w:rPr>
-        <w:t>ภาพแสดงค่าสถิติการ</w:t>
-      </w:r>
-      <w:r>
-        <w:rPr>
-          <w:rFonts w:ascii="TH SarabunPSK" w:hAnsi="TH SarabunPSK" w:cs="TH SarabunPSK" w:hint="cs"/>
-          <w:sz w:val="32"/>
-          <w:szCs w:val="32"/>
-          <w:cs/>
-        </w:rPr>
-        <w:t xml:space="preserve"> แพ้/ชนะ </w:t>
-      </w:r>
-      <w:r>
-        <w:rPr>
-          <w:rFonts w:ascii="TH SarabunPSK" w:hAnsi="TH SarabunPSK" w:cs="TH SarabunPSK" w:hint="cs"/>
-          <w:sz w:val="32"/>
-          <w:szCs w:val="32"/>
-          <w:cs/>
-        </w:rPr>
-        <w:t>ต่อ</w:t>
-      </w:r>
-      <w:r>
-        <w:rPr>
-          <w:rFonts w:ascii="TH SarabunPSK" w:hAnsi="TH SarabunPSK" w:cs="TH SarabunPSK" w:hint="cs"/>
-          <w:sz w:val="32"/>
-          <w:szCs w:val="32"/>
-          <w:cs/>
-        </w:rPr>
-        <w:t>ชั่วโมง</w:t>
+        <w:t>กราฟ</w:t>
+      </w:r>
+      <w:r>
+        <w:rPr>
+          <w:rFonts w:ascii="TH SarabunPSK" w:hAnsi="TH SarabunPSK" w:cs="TH SarabunPSK" w:hint="cs"/>
+          <w:sz w:val="32"/>
+          <w:szCs w:val="32"/>
+          <w:cs/>
+        </w:rPr>
+        <w:t>แสดงค่าสถิติการ แพ้/ชนะ ต่อชั่วโมง</w:t>
       </w:r>
     </w:p>
     <w:p>
@@ -9029,7 +10757,7 @@
         <w:spacing w:after="0" w:line="240" w:lineRule="auto"/>
         <w:jc w:val="center"/>
         <w:rPr>
-          <w:rFonts w:ascii="TH SarabunPSK" w:hAnsi="TH SarabunPSK" w:cs="TH SarabunPSK" w:hint="cs"/>
+          <w:rFonts w:ascii="TH SarabunPSK" w:hAnsi="TH SarabunPSK" w:cs="TH SarabunPSK"/>
           <w:sz w:val="32"/>
           <w:szCs w:val="32"/>
         </w:rPr>
@@ -9040,17 +10768,18 @@
         <w:spacing w:after="0" w:line="240" w:lineRule="auto"/>
         <w:jc w:val="thaiDistribute"/>
         <w:rPr>
-          <w:rFonts w:ascii="TH SarabunPSK" w:hAnsi="TH SarabunPSK" w:cs="TH SarabunPSK" w:hint="cs"/>
-          <w:sz w:val="32"/>
-          <w:szCs w:val="32"/>
-        </w:rPr>
-      </w:pPr>
-      <w:r>
-        <w:rPr>
-          <w:rFonts w:ascii="TH SarabunPSK" w:hAnsi="TH SarabunPSK" w:cs="TH SarabunPSK"/>
-          <w:sz w:val="32"/>
-          <w:szCs w:val="32"/>
-        </w:rPr>
+          <w:rFonts w:ascii="TH SarabunPSK" w:hAnsi="TH SarabunPSK" w:cs="TH SarabunPSK"/>
+          <w:sz w:val="32"/>
+          <w:szCs w:val="32"/>
+        </w:rPr>
+      </w:pPr>
+      <w:r>
+        <w:rPr>
+          <w:rFonts w:ascii="TH SarabunPSK" w:hAnsi="TH SarabunPSK" w:cs="TH SarabunPSK"/>
+          <w:sz w:val="32"/>
+          <w:szCs w:val="32"/>
+        </w:rPr>
+        <w:lastRenderedPageBreak/>
         <w:tab/>
       </w:r>
       <w:r>
@@ -9068,15 +10797,7 @@
           <w:sz w:val="32"/>
           <w:szCs w:val="32"/>
         </w:rPr>
-        <w:t>4</w:t>
-      </w:r>
-      <w:r>
-        <w:rPr>
-          <w:rFonts w:ascii="TH SarabunPSK" w:hAnsi="TH SarabunPSK" w:cs="TH SarabunPSK"/>
-          <w:sz w:val="32"/>
-          <w:szCs w:val="32"/>
-        </w:rPr>
-        <w:t xml:space="preserve"> </w:t>
+        <w:t xml:space="preserve">4 </w:t>
       </w:r>
       <w:r>
         <w:rPr>
@@ -9322,7 +11043,7 @@
         <w:spacing w:after="0" w:line="240" w:lineRule="auto"/>
         <w:jc w:val="center"/>
         <w:rPr>
-          <w:rFonts w:ascii="TH SarabunPSK" w:hAnsi="TH SarabunPSK" w:cs="TH SarabunPSK" w:hint="cs"/>
+          <w:rFonts w:ascii="TH SarabunPSK" w:hAnsi="TH SarabunPSK" w:cs="TH SarabunPSK"/>
           <w:sz w:val="32"/>
           <w:szCs w:val="32"/>
         </w:rPr>
@@ -9354,7 +11075,6 @@
           <w:noProof/>
           <w:cs/>
         </w:rPr>
-        <w:lastRenderedPageBreak/>
         <w:drawing>
           <wp:inline distT="0" distB="0" distL="0" distR="0" wp14:anchorId="381954FA" wp14:editId="0535A392">
             <wp:extent cx="5274945" cy="3048464"/>
@@ -9435,47 +11155,25 @@
           <w:szCs w:val="32"/>
           <w:cs/>
         </w:rPr>
-        <w:t>4.1</w:t>
-      </w:r>
-      <w:r>
-        <w:rPr>
-          <w:rFonts w:ascii="TH SarabunPSK" w:hAnsi="TH SarabunPSK" w:cs="TH SarabunPSK" w:hint="cs"/>
-          <w:b/>
-          <w:bCs/>
-          <w:sz w:val="32"/>
-          <w:szCs w:val="32"/>
-          <w:cs/>
-        </w:rPr>
-        <w:t>5</w:t>
-      </w:r>
-      <w:r>
-        <w:rPr>
-          <w:rFonts w:ascii="TH SarabunPSK" w:hAnsi="TH SarabunPSK" w:cs="TH SarabunPSK" w:hint="cs"/>
-          <w:b/>
-          <w:bCs/>
-          <w:sz w:val="32"/>
-          <w:szCs w:val="32"/>
-          <w:cs/>
-        </w:rPr>
-        <w:t xml:space="preserve"> </w:t>
-      </w:r>
-      <w:r>
-        <w:rPr>
-          <w:rFonts w:ascii="TH SarabunPSK" w:hAnsi="TH SarabunPSK" w:cs="TH SarabunPSK" w:hint="cs"/>
-          <w:sz w:val="32"/>
-          <w:szCs w:val="32"/>
-          <w:cs/>
-        </w:rPr>
-        <w:t>ภาพแสดงค่าสถิติการ แพ้/ชนะ ต่อ</w:t>
-      </w:r>
-      <w:r>
-        <w:rPr>
-          <w:rFonts w:ascii="TH SarabunPSK" w:hAnsi="TH SarabunPSK" w:cs="TH SarabunPSK" w:hint="cs"/>
-          <w:sz w:val="32"/>
-          <w:szCs w:val="32"/>
-          <w:cs/>
-        </w:rPr>
-        <w:t>วัน</w:t>
+        <w:t xml:space="preserve">4.15 </w:t>
+      </w:r>
+      <w:r>
+        <w:rPr>
+          <w:rFonts w:ascii="TH SarabunPSK" w:hAnsi="TH SarabunPSK" w:cs="TH SarabunPSK" w:hint="cs"/>
+          <w:sz w:val="32"/>
+          <w:szCs w:val="32"/>
+          <w:cs/>
+        </w:rPr>
+        <w:t>กราฟ</w:t>
+      </w:r>
+      <w:r>
+        <w:rPr>
+          <w:rFonts w:ascii="TH SarabunPSK" w:hAnsi="TH SarabunPSK" w:cs="TH SarabunPSK" w:hint="cs"/>
+          <w:sz w:val="32"/>
+          <w:szCs w:val="32"/>
+          <w:cs/>
+        </w:rPr>
+        <w:t>แสดงค่าสถิติการ แพ้/ชนะ ต่อวัน</w:t>
       </w:r>
     </w:p>
     <w:p>
@@ -9483,7 +11181,7 @@
         <w:spacing w:after="0" w:line="240" w:lineRule="auto"/>
         <w:jc w:val="center"/>
         <w:rPr>
-          <w:rFonts w:ascii="TH SarabunPSK" w:hAnsi="TH SarabunPSK" w:cs="TH SarabunPSK" w:hint="cs"/>
+          <w:rFonts w:ascii="TH SarabunPSK" w:hAnsi="TH SarabunPSK" w:cs="TH SarabunPSK"/>
           <w:sz w:val="32"/>
           <w:szCs w:val="32"/>
         </w:rPr>
@@ -9494,7 +11192,7 @@
         <w:spacing w:after="0" w:line="240" w:lineRule="auto"/>
         <w:jc w:val="thaiDistribute"/>
         <w:rPr>
-          <w:rFonts w:ascii="TH SarabunPSK" w:hAnsi="TH SarabunPSK" w:cs="TH SarabunPSK" w:hint="cs"/>
+          <w:rFonts w:ascii="TH SarabunPSK" w:hAnsi="TH SarabunPSK" w:cs="TH SarabunPSK"/>
           <w:sz w:val="32"/>
           <w:szCs w:val="32"/>
         </w:rPr>
@@ -9515,16 +11213,7 @@
           <w:szCs w:val="32"/>
           <w:cs/>
         </w:rPr>
-        <w:t>จากกราฟผลการทดสอบดังรูปที่ 4.1</w:t>
-      </w:r>
-      <w:r>
-        <w:rPr>
-          <w:rFonts w:ascii="TH SarabunPSK" w:hAnsi="TH SarabunPSK" w:cs="TH SarabunPSK" w:hint="cs"/>
-          <w:sz w:val="32"/>
-          <w:szCs w:val="32"/>
-          <w:cs/>
-        </w:rPr>
-        <w:t>5</w:t>
+        <w:t>จากกราฟผลการทดสอบดังรูปที่ 4.15</w:t>
       </w:r>
       <w:r>
         <w:rPr>
@@ -9575,43 +11264,7 @@
           <w:szCs w:val="32"/>
           <w:cs/>
         </w:rPr>
-        <w:t>ต่อ</w:t>
-      </w:r>
-      <w:r>
-        <w:rPr>
-          <w:rFonts w:ascii="TH SarabunPSK" w:hAnsi="TH SarabunPSK" w:cs="TH SarabunPSK" w:hint="cs"/>
-          <w:sz w:val="32"/>
-          <w:szCs w:val="32"/>
-          <w:cs/>
-        </w:rPr>
-        <w:t>วัน</w:t>
-      </w:r>
-      <w:r>
-        <w:rPr>
-          <w:rFonts w:ascii="TH SarabunPSK" w:hAnsi="TH SarabunPSK" w:cs="TH SarabunPSK" w:hint="cs"/>
-          <w:sz w:val="32"/>
-          <w:szCs w:val="32"/>
-          <w:cs/>
-        </w:rPr>
-        <w:t>ว่าในแต่ละ</w:t>
-      </w:r>
-      <w:r>
-        <w:rPr>
-          <w:rFonts w:ascii="TH SarabunPSK" w:hAnsi="TH SarabunPSK" w:cs="TH SarabunPSK" w:hint="cs"/>
-          <w:sz w:val="32"/>
-          <w:szCs w:val="32"/>
-          <w:cs/>
-        </w:rPr>
-        <w:t>วัน</w:t>
-      </w:r>
-      <w:r>
-        <w:rPr>
-          <w:rFonts w:ascii="TH SarabunPSK" w:hAnsi="TH SarabunPSK" w:cs="TH SarabunPSK" w:hint="cs"/>
-          <w:sz w:val="32"/>
-          <w:szCs w:val="32"/>
-          <w:cs/>
-        </w:rPr>
-        <w:t xml:space="preserve">เกิดการ แพ้/ชนะ ไปกี่ครั้ง โดยเฉลี่ยในสภาวะตลาดตลอด </w:t>
+        <w:t xml:space="preserve">ต่อวันว่าในแต่ละวันเกิดการ แพ้/ชนะ ไปกี่ครั้ง โดยเฉลี่ยในสภาวะตลาดตลอด </w:t>
       </w:r>
       <w:r>
         <w:rPr>
@@ -9761,25 +11414,7 @@
           <w:szCs w:val="32"/>
           <w:cs/>
         </w:rPr>
-        <w:t>จะมีสถิติการชนะเฉลี่ยมากที่สุดอยู่ในช่</w:t>
-      </w:r>
-      <w:r>
-        <w:rPr>
-          <w:rFonts w:ascii="TH SarabunPSK" w:hAnsi="TH SarabunPSK" w:cs="TH SarabunPSK" w:hint="cs"/>
-          <w:sz w:val="32"/>
-          <w:szCs w:val="32"/>
-          <w:cs/>
-        </w:rPr>
-        <w:t>วงวันที่ 11 ของทุกเดือน</w:t>
-      </w:r>
-      <w:r>
-        <w:rPr>
-          <w:rFonts w:ascii="TH SarabunPSK" w:hAnsi="TH SarabunPSK" w:cs="TH SarabunPSK" w:hint="cs"/>
-          <w:sz w:val="32"/>
-          <w:szCs w:val="32"/>
-          <w:cs/>
-        </w:rPr>
-        <w:t xml:space="preserve"> </w:t>
+        <w:t xml:space="preserve">จะมีสถิติการชนะเฉลี่ยมากที่สุดอยู่ในช่วงวันที่ 11 ของทุกเดือน </w:t>
       </w:r>
     </w:p>
     <w:p>
@@ -9787,7 +11422,7 @@
         <w:spacing w:after="0" w:line="240" w:lineRule="auto"/>
         <w:jc w:val="center"/>
         <w:rPr>
-          <w:rFonts w:ascii="TH SarabunPSK" w:hAnsi="TH SarabunPSK" w:cs="TH SarabunPSK" w:hint="cs"/>
+          <w:rFonts w:ascii="TH SarabunPSK" w:hAnsi="TH SarabunPSK" w:cs="TH SarabunPSK"/>
           <w:sz w:val="32"/>
           <w:szCs w:val="32"/>
         </w:rPr>
@@ -9798,7 +11433,7 @@
         <w:spacing w:after="0" w:line="240" w:lineRule="auto"/>
         <w:jc w:val="center"/>
         <w:rPr>
-          <w:rFonts w:ascii="TH SarabunPSK" w:hAnsi="TH SarabunPSK" w:cs="TH SarabunPSK" w:hint="cs"/>
+          <w:rFonts w:ascii="TH SarabunPSK" w:hAnsi="TH SarabunPSK" w:cs="TH SarabunPSK"/>
           <w:sz w:val="32"/>
           <w:szCs w:val="32"/>
         </w:rPr>
@@ -9808,6 +11443,7 @@
           <w:noProof/>
           <w:cs/>
         </w:rPr>
+        <w:lastRenderedPageBreak/>
         <w:drawing>
           <wp:inline distT="0" distB="0" distL="0" distR="0" wp14:anchorId="6C99B160" wp14:editId="1A586496">
             <wp:extent cx="5274945" cy="3048000"/>
@@ -9888,47 +11524,25 @@
           <w:szCs w:val="32"/>
           <w:cs/>
         </w:rPr>
-        <w:t>4.1</w:t>
-      </w:r>
-      <w:r>
-        <w:rPr>
-          <w:rFonts w:ascii="TH SarabunPSK" w:hAnsi="TH SarabunPSK" w:cs="TH SarabunPSK" w:hint="cs"/>
-          <w:b/>
-          <w:bCs/>
-          <w:sz w:val="32"/>
-          <w:szCs w:val="32"/>
-          <w:cs/>
-        </w:rPr>
-        <w:t>6</w:t>
-      </w:r>
-      <w:r>
-        <w:rPr>
-          <w:rFonts w:ascii="TH SarabunPSK" w:hAnsi="TH SarabunPSK" w:cs="TH SarabunPSK" w:hint="cs"/>
-          <w:b/>
-          <w:bCs/>
-          <w:sz w:val="32"/>
-          <w:szCs w:val="32"/>
-          <w:cs/>
-        </w:rPr>
-        <w:t xml:space="preserve"> </w:t>
-      </w:r>
-      <w:r>
-        <w:rPr>
-          <w:rFonts w:ascii="TH SarabunPSK" w:hAnsi="TH SarabunPSK" w:cs="TH SarabunPSK" w:hint="cs"/>
-          <w:sz w:val="32"/>
-          <w:szCs w:val="32"/>
-          <w:cs/>
-        </w:rPr>
-        <w:t xml:space="preserve">ภาพแสดงค่าสถิติการ แพ้/ชนะ </w:t>
-      </w:r>
-      <w:r>
-        <w:rPr>
-          <w:rFonts w:ascii="TH SarabunPSK" w:hAnsi="TH SarabunPSK" w:cs="TH SarabunPSK" w:hint="cs"/>
-          <w:sz w:val="32"/>
-          <w:szCs w:val="32"/>
-          <w:cs/>
-        </w:rPr>
-        <w:t>ต่อสัปดาห์</w:t>
+        <w:t xml:space="preserve">4.16 </w:t>
+      </w:r>
+      <w:r>
+        <w:rPr>
+          <w:rFonts w:ascii="TH SarabunPSK" w:hAnsi="TH SarabunPSK" w:cs="TH SarabunPSK" w:hint="cs"/>
+          <w:sz w:val="32"/>
+          <w:szCs w:val="32"/>
+          <w:cs/>
+        </w:rPr>
+        <w:t>กราฟ</w:t>
+      </w:r>
+      <w:r>
+        <w:rPr>
+          <w:rFonts w:ascii="TH SarabunPSK" w:hAnsi="TH SarabunPSK" w:cs="TH SarabunPSK" w:hint="cs"/>
+          <w:sz w:val="32"/>
+          <w:szCs w:val="32"/>
+          <w:cs/>
+        </w:rPr>
+        <w:t>แสดงค่าสถิติการ แพ้/ชนะ ต่อสัปดาห์</w:t>
       </w:r>
     </w:p>
     <w:p>
@@ -9936,19 +11550,18 @@
         <w:spacing w:after="0" w:line="240" w:lineRule="auto"/>
         <w:jc w:val="thaiDistribute"/>
         <w:rPr>
-          <w:rFonts w:ascii="TH SarabunPSK" w:hAnsi="TH SarabunPSK" w:cs="TH SarabunPSK" w:hint="cs"/>
-          <w:sz w:val="32"/>
-          <w:szCs w:val="32"/>
-        </w:rPr>
-      </w:pPr>
-      <w:r>
-        <w:rPr>
-          <w:rFonts w:ascii="TH SarabunPSK" w:hAnsi="TH SarabunPSK" w:cs="TH SarabunPSK"/>
-          <w:sz w:val="32"/>
-          <w:szCs w:val="32"/>
-          <w:cs/>
-        </w:rPr>
-        <w:lastRenderedPageBreak/>
+          <w:rFonts w:ascii="TH SarabunPSK" w:hAnsi="TH SarabunPSK" w:cs="TH SarabunPSK"/>
+          <w:sz w:val="32"/>
+          <w:szCs w:val="32"/>
+        </w:rPr>
+      </w:pPr>
+      <w:r>
+        <w:rPr>
+          <w:rFonts w:ascii="TH SarabunPSK" w:hAnsi="TH SarabunPSK" w:cs="TH SarabunPSK"/>
+          <w:sz w:val="32"/>
+          <w:szCs w:val="32"/>
+          <w:cs/>
+        </w:rPr>
         <w:tab/>
       </w:r>
       <w:r>
@@ -9958,16 +11571,7 @@
           <w:szCs w:val="32"/>
           <w:cs/>
         </w:rPr>
-        <w:t>จากกราฟผลการทดสอบดังรูปที่ 4.1</w:t>
-      </w:r>
-      <w:r>
-        <w:rPr>
-          <w:rFonts w:ascii="TH SarabunPSK" w:hAnsi="TH SarabunPSK" w:cs="TH SarabunPSK" w:hint="cs"/>
-          <w:sz w:val="32"/>
-          <w:szCs w:val="32"/>
-          <w:cs/>
-        </w:rPr>
-        <w:t>6</w:t>
+        <w:t>จากกราฟผลการทดสอบดังรูปที่ 4.16</w:t>
       </w:r>
       <w:r>
         <w:rPr>
@@ -10168,34 +11772,7 @@
           <w:szCs w:val="32"/>
           <w:cs/>
         </w:rPr>
-        <w:t>จะมีสถิติการชนะ</w:t>
-      </w:r>
-      <w:r>
-        <w:rPr>
-          <w:rFonts w:ascii="TH SarabunPSK" w:hAnsi="TH SarabunPSK" w:cs="TH SarabunPSK" w:hint="cs"/>
-          <w:sz w:val="32"/>
-          <w:szCs w:val="32"/>
-          <w:cs/>
-        </w:rPr>
-        <w:t>มากกว่าการแพ้ที่ดีที่สุดเฉลี่ยอยู่ที่ 5 ครั้ง</w:t>
-      </w:r>
-      <w:r>
-        <w:rPr>
-          <w:rFonts w:ascii="TH SarabunPSK" w:hAnsi="TH SarabunPSK" w:cs="TH SarabunPSK" w:hint="cs"/>
-          <w:sz w:val="32"/>
-          <w:szCs w:val="32"/>
-          <w:cs/>
-        </w:rPr>
-        <w:t xml:space="preserve"> </w:t>
-      </w:r>
-      <w:r>
-        <w:rPr>
-          <w:rFonts w:ascii="TH SarabunPSK" w:hAnsi="TH SarabunPSK" w:cs="TH SarabunPSK" w:hint="cs"/>
-          <w:sz w:val="32"/>
-          <w:szCs w:val="32"/>
-          <w:cs/>
-        </w:rPr>
-        <w:t>คือวันจันทร์</w:t>
+        <w:t>จะมีสถิติการชนะมากกว่าการแพ้ที่ดีที่สุดเฉลี่ยอยู่ที่ 5 ครั้ง คือวันจันทร์</w:t>
       </w:r>
     </w:p>
     <w:p>
@@ -10203,7 +11780,7 @@
         <w:spacing w:after="0" w:line="240" w:lineRule="auto"/>
         <w:jc w:val="center"/>
         <w:rPr>
-          <w:rFonts w:ascii="TH SarabunPSK" w:hAnsi="TH SarabunPSK" w:cs="TH SarabunPSK" w:hint="cs"/>
+          <w:rFonts w:ascii="TH SarabunPSK" w:hAnsi="TH SarabunPSK" w:cs="TH SarabunPSK"/>
           <w:sz w:val="32"/>
           <w:szCs w:val="32"/>
         </w:rPr>
@@ -10214,7 +11791,7 @@
         <w:spacing w:after="0" w:line="240" w:lineRule="auto"/>
         <w:jc w:val="center"/>
         <w:rPr>
-          <w:rFonts w:ascii="TH SarabunPSK" w:hAnsi="TH SarabunPSK" w:cs="TH SarabunPSK" w:hint="cs"/>
+          <w:rFonts w:ascii="TH SarabunPSK" w:hAnsi="TH SarabunPSK" w:cs="TH SarabunPSK"/>
           <w:sz w:val="32"/>
           <w:szCs w:val="32"/>
         </w:rPr>
@@ -10315,6 +11892,7 @@
           <w:szCs w:val="32"/>
           <w:cs/>
         </w:rPr>
+        <w:lastRenderedPageBreak/>
         <w:t xml:space="preserve">รูปที่ </w:t>
       </w:r>
       <w:r>
@@ -10326,47 +11904,25 @@
           <w:szCs w:val="32"/>
           <w:cs/>
         </w:rPr>
-        <w:t>4.</w:t>
-      </w:r>
-      <w:r>
-        <w:rPr>
-          <w:rFonts w:ascii="TH SarabunPSK" w:hAnsi="TH SarabunPSK" w:cs="TH SarabunPSK" w:hint="cs"/>
-          <w:b/>
-          <w:bCs/>
-          <w:sz w:val="32"/>
-          <w:szCs w:val="32"/>
-          <w:cs/>
-        </w:rPr>
-        <w:t>17</w:t>
-      </w:r>
-      <w:r>
-        <w:rPr>
-          <w:rFonts w:ascii="TH SarabunPSK" w:hAnsi="TH SarabunPSK" w:cs="TH SarabunPSK" w:hint="cs"/>
-          <w:b/>
-          <w:bCs/>
-          <w:sz w:val="32"/>
-          <w:szCs w:val="32"/>
-          <w:cs/>
-        </w:rPr>
-        <w:t xml:space="preserve"> </w:t>
-      </w:r>
-      <w:r>
-        <w:rPr>
-          <w:rFonts w:ascii="TH SarabunPSK" w:hAnsi="TH SarabunPSK" w:cs="TH SarabunPSK" w:hint="cs"/>
-          <w:sz w:val="32"/>
-          <w:szCs w:val="32"/>
-          <w:cs/>
-        </w:rPr>
-        <w:t>ภาพแสดงค่าสถิติการ แพ้/ชนะ ต่อ</w:t>
-      </w:r>
-      <w:r>
-        <w:rPr>
-          <w:rFonts w:ascii="TH SarabunPSK" w:hAnsi="TH SarabunPSK" w:cs="TH SarabunPSK" w:hint="cs"/>
-          <w:sz w:val="32"/>
-          <w:szCs w:val="32"/>
-          <w:cs/>
-        </w:rPr>
-        <w:t>เดือน</w:t>
+        <w:t xml:space="preserve">4.17 </w:t>
+      </w:r>
+      <w:r>
+        <w:rPr>
+          <w:rFonts w:ascii="TH SarabunPSK" w:hAnsi="TH SarabunPSK" w:cs="TH SarabunPSK" w:hint="cs"/>
+          <w:sz w:val="32"/>
+          <w:szCs w:val="32"/>
+          <w:cs/>
+        </w:rPr>
+        <w:t>กราฟ</w:t>
+      </w:r>
+      <w:r>
+        <w:rPr>
+          <w:rFonts w:ascii="TH SarabunPSK" w:hAnsi="TH SarabunPSK" w:cs="TH SarabunPSK" w:hint="cs"/>
+          <w:sz w:val="32"/>
+          <w:szCs w:val="32"/>
+          <w:cs/>
+        </w:rPr>
+        <w:t>แสดงค่าสถิติการ แพ้/ชนะ ต่อเดือน</w:t>
       </w:r>
     </w:p>
     <w:p>
@@ -10374,7 +11930,7 @@
         <w:spacing w:after="0" w:line="240" w:lineRule="auto"/>
         <w:jc w:val="center"/>
         <w:rPr>
-          <w:rFonts w:ascii="TH SarabunPSK" w:hAnsi="TH SarabunPSK" w:cs="TH SarabunPSK" w:hint="cs"/>
+          <w:rFonts w:ascii="TH SarabunPSK" w:hAnsi="TH SarabunPSK" w:cs="TH SarabunPSK"/>
           <w:sz w:val="32"/>
           <w:szCs w:val="32"/>
         </w:rPr>
@@ -10385,7 +11941,7 @@
         <w:spacing w:after="0" w:line="240" w:lineRule="auto"/>
         <w:jc w:val="thaiDistribute"/>
         <w:rPr>
-          <w:rFonts w:ascii="TH SarabunPSK" w:hAnsi="TH SarabunPSK" w:cs="TH SarabunPSK" w:hint="cs"/>
+          <w:rFonts w:ascii="TH SarabunPSK" w:hAnsi="TH SarabunPSK" w:cs="TH SarabunPSK"/>
           <w:sz w:val="32"/>
           <w:szCs w:val="32"/>
         </w:rPr>
@@ -10406,16 +11962,7 @@
           <w:szCs w:val="32"/>
           <w:cs/>
         </w:rPr>
-        <w:t>จากกราฟผลการทดสอบดังรูปที่ 4.1</w:t>
-      </w:r>
-      <w:r>
-        <w:rPr>
-          <w:rFonts w:ascii="TH SarabunPSK" w:hAnsi="TH SarabunPSK" w:cs="TH SarabunPSK" w:hint="cs"/>
-          <w:sz w:val="32"/>
-          <w:szCs w:val="32"/>
-          <w:cs/>
-        </w:rPr>
-        <w:t>7</w:t>
+        <w:t>จากกราฟผลการทดสอบดังรูปที่ 4.17</w:t>
       </w:r>
       <w:r>
         <w:rPr>
@@ -10678,7 +12225,7 @@
         <w:spacing w:after="0" w:line="240" w:lineRule="auto"/>
         <w:jc w:val="center"/>
         <w:rPr>
-          <w:rFonts w:ascii="TH SarabunPSK" w:hAnsi="TH SarabunPSK" w:cs="TH SarabunPSK" w:hint="cs"/>
+          <w:rFonts w:ascii="TH SarabunPSK" w:hAnsi="TH SarabunPSK" w:cs="TH SarabunPSK"/>
           <w:sz w:val="32"/>
           <w:szCs w:val="32"/>
         </w:rPr>
@@ -10710,7 +12257,6 @@
           <w:noProof/>
           <w:cs/>
         </w:rPr>
-        <w:lastRenderedPageBreak/>
         <w:drawing>
           <wp:inline distT="0" distB="0" distL="0" distR="0" wp14:anchorId="2D6FAB0A" wp14:editId="303FC3F4">
             <wp:extent cx="5274945" cy="3048000"/>
@@ -10791,38 +12337,25 @@
           <w:szCs w:val="32"/>
           <w:cs/>
         </w:rPr>
-        <w:t>4.1</w:t>
-      </w:r>
-      <w:r>
-        <w:rPr>
-          <w:rFonts w:ascii="TH SarabunPSK" w:hAnsi="TH SarabunPSK" w:cs="TH SarabunPSK" w:hint="cs"/>
-          <w:b/>
-          <w:bCs/>
-          <w:sz w:val="32"/>
-          <w:szCs w:val="32"/>
-          <w:cs/>
-        </w:rPr>
-        <w:t>8</w:t>
-      </w:r>
-      <w:r>
-        <w:rPr>
-          <w:rFonts w:ascii="TH SarabunPSK" w:hAnsi="TH SarabunPSK" w:cs="TH SarabunPSK" w:hint="cs"/>
-          <w:b/>
-          <w:bCs/>
-          <w:sz w:val="32"/>
-          <w:szCs w:val="32"/>
-          <w:cs/>
-        </w:rPr>
-        <w:t xml:space="preserve"> </w:t>
-      </w:r>
-      <w:r>
-        <w:rPr>
-          <w:rFonts w:ascii="TH SarabunPSK" w:hAnsi="TH SarabunPSK" w:cs="TH SarabunPSK" w:hint="cs"/>
-          <w:sz w:val="32"/>
-          <w:szCs w:val="32"/>
-          <w:cs/>
-        </w:rPr>
-        <w:t>ภาพแสดงค่าสถิติ</w:t>
+        <w:t xml:space="preserve">4.18 </w:t>
+      </w:r>
+      <w:r>
+        <w:rPr>
+          <w:rFonts w:ascii="TH SarabunPSK" w:hAnsi="TH SarabunPSK" w:cs="TH SarabunPSK" w:hint="cs"/>
+          <w:sz w:val="32"/>
+          <w:szCs w:val="32"/>
+          <w:cs/>
+        </w:rPr>
+        <w:t>กราฟ</w:t>
+      </w:r>
+      <w:r>
+        <w:rPr>
+          <w:rFonts w:ascii="TH SarabunPSK" w:hAnsi="TH SarabunPSK" w:cs="TH SarabunPSK" w:hint="cs"/>
+          <w:sz w:val="32"/>
+          <w:szCs w:val="32"/>
+          <w:cs/>
+        </w:rPr>
+        <w:t>แสดงค่าสถิติ</w:t>
       </w:r>
       <w:r>
         <w:rPr>
@@ -10848,7 +12381,7 @@
         <w:spacing w:after="0" w:line="240" w:lineRule="auto"/>
         <w:jc w:val="center"/>
         <w:rPr>
-          <w:rFonts w:ascii="TH SarabunPSK" w:hAnsi="TH SarabunPSK" w:cs="TH SarabunPSK" w:hint="cs"/>
+          <w:rFonts w:ascii="TH SarabunPSK" w:hAnsi="TH SarabunPSK" w:cs="TH SarabunPSK"/>
           <w:sz w:val="32"/>
           <w:szCs w:val="32"/>
         </w:rPr>
@@ -10859,7 +12392,7 @@
         <w:spacing w:after="0" w:line="240" w:lineRule="auto"/>
         <w:jc w:val="thaiDistribute"/>
         <w:rPr>
-          <w:rFonts w:ascii="TH SarabunPSK" w:hAnsi="TH SarabunPSK" w:cs="TH SarabunPSK" w:hint="cs"/>
+          <w:rFonts w:ascii="TH SarabunPSK" w:hAnsi="TH SarabunPSK" w:cs="TH SarabunPSK"/>
           <w:sz w:val="32"/>
           <w:szCs w:val="32"/>
         </w:rPr>
@@ -10880,16 +12413,7 @@
           <w:szCs w:val="32"/>
           <w:cs/>
         </w:rPr>
-        <w:t>จากกราฟผลการทดสอบดังรูปที่ 4.1</w:t>
-      </w:r>
-      <w:r>
-        <w:rPr>
-          <w:rFonts w:ascii="TH SarabunPSK" w:hAnsi="TH SarabunPSK" w:cs="TH SarabunPSK" w:hint="cs"/>
-          <w:sz w:val="32"/>
-          <w:szCs w:val="32"/>
-          <w:cs/>
-        </w:rPr>
-        <w:t>8</w:t>
+        <w:t>จากกราฟผลการทดสอบดังรูปที่ 4.18</w:t>
       </w:r>
       <w:r>
         <w:rPr>
@@ -11074,25 +12598,7 @@
           <w:szCs w:val="32"/>
           <w:cs/>
         </w:rPr>
-        <w:t xml:space="preserve"> </w:t>
-      </w:r>
-      <w:r>
-        <w:rPr>
-          <w:rFonts w:ascii="TH SarabunPSK" w:hAnsi="TH SarabunPSK" w:cs="TH SarabunPSK" w:hint="cs"/>
-          <w:sz w:val="32"/>
-          <w:szCs w:val="32"/>
-          <w:cs/>
-        </w:rPr>
-        <w:t>มีสถิติการ</w:t>
-      </w:r>
-      <w:r>
-        <w:rPr>
-          <w:rFonts w:ascii="TH SarabunPSK" w:hAnsi="TH SarabunPSK" w:cs="TH SarabunPSK" w:hint="cs"/>
-          <w:sz w:val="32"/>
-          <w:szCs w:val="32"/>
-          <w:cs/>
-        </w:rPr>
-        <w:t>ได้</w:t>
+        <w:t xml:space="preserve"> มีสถิติการได้</w:t>
       </w:r>
       <w:r>
         <w:rPr>
@@ -11128,16 +12634,7 @@
           <w:szCs w:val="32"/>
           <w:cs/>
         </w:rPr>
-        <w:t xml:space="preserve"> 1</w:t>
-      </w:r>
-      <w:r>
-        <w:rPr>
-          <w:rFonts w:ascii="TH SarabunPSK" w:hAnsi="TH SarabunPSK" w:cs="TH SarabunPSK" w:hint="cs"/>
-          <w:sz w:val="32"/>
-          <w:szCs w:val="32"/>
-          <w:cs/>
-        </w:rPr>
-        <w:t>2</w:t>
+        <w:t xml:space="preserve"> 12</w:t>
       </w:r>
       <w:r>
         <w:rPr>
@@ -11172,7 +12669,7 @@
         <w:spacing w:after="0" w:line="240" w:lineRule="auto"/>
         <w:jc w:val="center"/>
         <w:rPr>
-          <w:rFonts w:ascii="TH SarabunPSK" w:hAnsi="TH SarabunPSK" w:cs="TH SarabunPSK" w:hint="cs"/>
+          <w:rFonts w:ascii="TH SarabunPSK" w:hAnsi="TH SarabunPSK" w:cs="TH SarabunPSK"/>
           <w:sz w:val="32"/>
           <w:szCs w:val="32"/>
         </w:rPr>
@@ -11193,6 +12690,7 @@
           <w:noProof/>
           <w:cs/>
         </w:rPr>
+        <w:lastRenderedPageBreak/>
         <w:drawing>
           <wp:inline distT="0" distB="0" distL="0" distR="0" wp14:anchorId="55274140" wp14:editId="575EB411">
             <wp:extent cx="5274945" cy="3048464"/>
@@ -11273,38 +12771,25 @@
           <w:szCs w:val="32"/>
           <w:cs/>
         </w:rPr>
-        <w:t>4.1</w:t>
-      </w:r>
-      <w:r>
-        <w:rPr>
-          <w:rFonts w:ascii="TH SarabunPSK" w:hAnsi="TH SarabunPSK" w:cs="TH SarabunPSK" w:hint="cs"/>
-          <w:b/>
-          <w:bCs/>
-          <w:sz w:val="32"/>
-          <w:szCs w:val="32"/>
-          <w:cs/>
-        </w:rPr>
-        <w:t>9</w:t>
-      </w:r>
-      <w:r>
-        <w:rPr>
-          <w:rFonts w:ascii="TH SarabunPSK" w:hAnsi="TH SarabunPSK" w:cs="TH SarabunPSK" w:hint="cs"/>
-          <w:b/>
-          <w:bCs/>
-          <w:sz w:val="32"/>
-          <w:szCs w:val="32"/>
-          <w:cs/>
-        </w:rPr>
-        <w:t xml:space="preserve"> </w:t>
-      </w:r>
-      <w:r>
-        <w:rPr>
-          <w:rFonts w:ascii="TH SarabunPSK" w:hAnsi="TH SarabunPSK" w:cs="TH SarabunPSK" w:hint="cs"/>
-          <w:sz w:val="32"/>
-          <w:szCs w:val="32"/>
-          <w:cs/>
-        </w:rPr>
-        <w:t>ภาพแสดงค่าสถิติ</w:t>
+        <w:t xml:space="preserve">4.19 </w:t>
+      </w:r>
+      <w:r>
+        <w:rPr>
+          <w:rFonts w:ascii="TH SarabunPSK" w:hAnsi="TH SarabunPSK" w:cs="TH SarabunPSK" w:hint="cs"/>
+          <w:sz w:val="32"/>
+          <w:szCs w:val="32"/>
+          <w:cs/>
+        </w:rPr>
+        <w:t>กราฟ</w:t>
+      </w:r>
+      <w:r>
+        <w:rPr>
+          <w:rFonts w:ascii="TH SarabunPSK" w:hAnsi="TH SarabunPSK" w:cs="TH SarabunPSK" w:hint="cs"/>
+          <w:sz w:val="32"/>
+          <w:szCs w:val="32"/>
+          <w:cs/>
+        </w:rPr>
+        <w:t>แสดงค่าสถิติ</w:t>
       </w:r>
       <w:r>
         <w:rPr>
@@ -11322,16 +12807,7 @@
           <w:szCs w:val="32"/>
           <w:cs/>
         </w:rPr>
-        <w:t>ต่อ</w:t>
-      </w:r>
-      <w:r>
-        <w:rPr>
-          <w:rFonts w:ascii="TH SarabunPSK" w:hAnsi="TH SarabunPSK" w:cs="TH SarabunPSK" w:hint="cs"/>
-          <w:sz w:val="32"/>
-          <w:szCs w:val="32"/>
-          <w:cs/>
-        </w:rPr>
-        <w:t>วัน</w:t>
+        <w:t>ต่อวัน</w:t>
       </w:r>
     </w:p>
     <w:p>
@@ -11339,19 +12815,18 @@
         <w:spacing w:after="0" w:line="240" w:lineRule="auto"/>
         <w:jc w:val="thaiDistribute"/>
         <w:rPr>
-          <w:rFonts w:ascii="TH SarabunPSK" w:hAnsi="TH SarabunPSK" w:cs="TH SarabunPSK" w:hint="cs"/>
-          <w:sz w:val="32"/>
-          <w:szCs w:val="32"/>
-        </w:rPr>
-      </w:pPr>
-      <w:r>
-        <w:rPr>
-          <w:rFonts w:ascii="TH SarabunPSK" w:hAnsi="TH SarabunPSK" w:cs="TH SarabunPSK"/>
-          <w:sz w:val="32"/>
-          <w:szCs w:val="32"/>
-          <w:cs/>
-        </w:rPr>
-        <w:lastRenderedPageBreak/>
+          <w:rFonts w:ascii="TH SarabunPSK" w:hAnsi="TH SarabunPSK" w:cs="TH SarabunPSK"/>
+          <w:sz w:val="32"/>
+          <w:szCs w:val="32"/>
+        </w:rPr>
+      </w:pPr>
+      <w:r>
+        <w:rPr>
+          <w:rFonts w:ascii="TH SarabunPSK" w:hAnsi="TH SarabunPSK" w:cs="TH SarabunPSK"/>
+          <w:sz w:val="32"/>
+          <w:szCs w:val="32"/>
+          <w:cs/>
+        </w:rPr>
         <w:tab/>
       </w:r>
       <w:r>
@@ -11361,16 +12836,7 @@
           <w:szCs w:val="32"/>
           <w:cs/>
         </w:rPr>
-        <w:t>จากกราฟผลการทดสอบดังรูปที่ 4.1</w:t>
-      </w:r>
-      <w:r>
-        <w:rPr>
-          <w:rFonts w:ascii="TH SarabunPSK" w:hAnsi="TH SarabunPSK" w:cs="TH SarabunPSK" w:hint="cs"/>
-          <w:sz w:val="32"/>
-          <w:szCs w:val="32"/>
-          <w:cs/>
-        </w:rPr>
-        <w:t>9</w:t>
+        <w:t>จากกราฟผลการทดสอบดังรูปที่ 4.19</w:t>
       </w:r>
       <w:r>
         <w:rPr>
@@ -11405,25 +12871,7 @@
           <w:szCs w:val="32"/>
           <w:cs/>
         </w:rPr>
-        <w:t>ต่อ</w:t>
-      </w:r>
-      <w:r>
-        <w:rPr>
-          <w:rFonts w:ascii="TH SarabunPSK" w:hAnsi="TH SarabunPSK" w:cs="TH SarabunPSK" w:hint="cs"/>
-          <w:sz w:val="32"/>
-          <w:szCs w:val="32"/>
-          <w:cs/>
-        </w:rPr>
-        <w:t>วัน</w:t>
-      </w:r>
-      <w:r>
-        <w:rPr>
-          <w:rFonts w:ascii="TH SarabunPSK" w:hAnsi="TH SarabunPSK" w:cs="TH SarabunPSK" w:hint="cs"/>
-          <w:sz w:val="32"/>
-          <w:szCs w:val="32"/>
-          <w:cs/>
-        </w:rPr>
-        <w:t xml:space="preserve"> โดยเฉลี่ยในสภาวะตลาดตลอด </w:t>
+        <w:t xml:space="preserve">ต่อวัน โดยเฉลี่ยในสภาวะตลาดตลอด </w:t>
       </w:r>
       <w:r>
         <w:rPr>
@@ -11591,25 +13039,7 @@
           <w:szCs w:val="32"/>
           <w:cs/>
         </w:rPr>
-        <w:t xml:space="preserve">เฉลี่ยมากที่สุดอยู่ในช่วงวันที่ </w:t>
-      </w:r>
-      <w:r>
-        <w:rPr>
-          <w:rFonts w:ascii="TH SarabunPSK" w:hAnsi="TH SarabunPSK" w:cs="TH SarabunPSK" w:hint="cs"/>
-          <w:sz w:val="32"/>
-          <w:szCs w:val="32"/>
-          <w:cs/>
-        </w:rPr>
-        <w:t>1 11 และ 23</w:t>
-      </w:r>
-      <w:r>
-        <w:rPr>
-          <w:rFonts w:ascii="TH SarabunPSK" w:hAnsi="TH SarabunPSK" w:cs="TH SarabunPSK" w:hint="cs"/>
-          <w:sz w:val="32"/>
-          <w:szCs w:val="32"/>
-          <w:cs/>
-        </w:rPr>
-        <w:t xml:space="preserve"> ของทุกเดือน </w:t>
+        <w:t xml:space="preserve">เฉลี่ยมากที่สุดอยู่ในช่วงวันที่ 1 11 และ 23 ของทุกเดือน </w:t>
       </w:r>
     </w:p>
     <w:p>
@@ -11617,7 +13047,7 @@
         <w:spacing w:after="0" w:line="240" w:lineRule="auto"/>
         <w:jc w:val="center"/>
         <w:rPr>
-          <w:rFonts w:ascii="TH SarabunPSK" w:hAnsi="TH SarabunPSK" w:cs="TH SarabunPSK" w:hint="cs"/>
+          <w:rFonts w:ascii="TH SarabunPSK" w:hAnsi="TH SarabunPSK" w:cs="TH SarabunPSK"/>
           <w:sz w:val="32"/>
           <w:szCs w:val="32"/>
         </w:rPr>
@@ -11729,38 +13159,25 @@
           <w:szCs w:val="32"/>
           <w:cs/>
         </w:rPr>
-        <w:t>4.</w:t>
-      </w:r>
-      <w:r>
-        <w:rPr>
-          <w:rFonts w:ascii="TH SarabunPSK" w:hAnsi="TH SarabunPSK" w:cs="TH SarabunPSK" w:hint="cs"/>
-          <w:b/>
-          <w:bCs/>
-          <w:sz w:val="32"/>
-          <w:szCs w:val="32"/>
-          <w:cs/>
-        </w:rPr>
-        <w:t>20</w:t>
-      </w:r>
-      <w:r>
-        <w:rPr>
-          <w:rFonts w:ascii="TH SarabunPSK" w:hAnsi="TH SarabunPSK" w:cs="TH SarabunPSK" w:hint="cs"/>
-          <w:b/>
-          <w:bCs/>
-          <w:sz w:val="32"/>
-          <w:szCs w:val="32"/>
-          <w:cs/>
-        </w:rPr>
-        <w:t xml:space="preserve"> </w:t>
-      </w:r>
-      <w:r>
-        <w:rPr>
-          <w:rFonts w:ascii="TH SarabunPSK" w:hAnsi="TH SarabunPSK" w:cs="TH SarabunPSK" w:hint="cs"/>
-          <w:sz w:val="32"/>
-          <w:szCs w:val="32"/>
-          <w:cs/>
-        </w:rPr>
-        <w:t>ภาพแสดงค่าสถิติ</w:t>
+        <w:t xml:space="preserve">4.20 </w:t>
+      </w:r>
+      <w:r>
+        <w:rPr>
+          <w:rFonts w:ascii="TH SarabunPSK" w:hAnsi="TH SarabunPSK" w:cs="TH SarabunPSK" w:hint="cs"/>
+          <w:sz w:val="32"/>
+          <w:szCs w:val="32"/>
+          <w:cs/>
+        </w:rPr>
+        <w:t>กราฟ</w:t>
+      </w:r>
+      <w:r>
+        <w:rPr>
+          <w:rFonts w:ascii="TH SarabunPSK" w:hAnsi="TH SarabunPSK" w:cs="TH SarabunPSK" w:hint="cs"/>
+          <w:sz w:val="32"/>
+          <w:szCs w:val="32"/>
+          <w:cs/>
+        </w:rPr>
+        <w:t>แสดงค่าสถิติ</w:t>
       </w:r>
       <w:r>
         <w:rPr>
@@ -11778,16 +13195,7 @@
           <w:szCs w:val="32"/>
           <w:cs/>
         </w:rPr>
-        <w:t>ต่อ</w:t>
-      </w:r>
-      <w:r>
-        <w:rPr>
-          <w:rFonts w:ascii="TH SarabunPSK" w:hAnsi="TH SarabunPSK" w:cs="TH SarabunPSK" w:hint="cs"/>
-          <w:sz w:val="32"/>
-          <w:szCs w:val="32"/>
-          <w:cs/>
-        </w:rPr>
-        <w:t>สัปดาห์</w:t>
+        <w:t>ต่อสัปดาห์</w:t>
       </w:r>
     </w:p>
     <w:p>
@@ -11806,7 +13214,7 @@
         <w:spacing w:after="0" w:line="240" w:lineRule="auto"/>
         <w:jc w:val="thaiDistribute"/>
         <w:rPr>
-          <w:rFonts w:ascii="TH SarabunPSK" w:hAnsi="TH SarabunPSK" w:cs="TH SarabunPSK" w:hint="cs"/>
+          <w:rFonts w:ascii="TH SarabunPSK" w:hAnsi="TH SarabunPSK" w:cs="TH SarabunPSK"/>
           <w:sz w:val="32"/>
           <w:szCs w:val="32"/>
         </w:rPr>
@@ -12084,7 +13492,6 @@
           <w:noProof/>
           <w:cs/>
         </w:rPr>
-        <w:lastRenderedPageBreak/>
         <w:drawing>
           <wp:inline distT="0" distB="0" distL="0" distR="0" wp14:anchorId="1D08D6AA" wp14:editId="06B98709">
             <wp:extent cx="5274945" cy="3048464"/>
@@ -12165,353 +13572,362 @@
           <w:szCs w:val="32"/>
           <w:cs/>
         </w:rPr>
-        <w:t>4.</w:t>
-      </w:r>
-      <w:r>
-        <w:rPr>
-          <w:rFonts w:ascii="TH SarabunPSK" w:hAnsi="TH SarabunPSK" w:cs="TH SarabunPSK" w:hint="cs"/>
+        <w:t xml:space="preserve">4.21 </w:t>
+      </w:r>
+      <w:r>
+        <w:rPr>
+          <w:rFonts w:ascii="TH SarabunPSK" w:hAnsi="TH SarabunPSK" w:cs="TH SarabunPSK" w:hint="cs"/>
+          <w:sz w:val="32"/>
+          <w:szCs w:val="32"/>
+          <w:cs/>
+        </w:rPr>
+        <w:t>กราฟ</w:t>
+      </w:r>
+      <w:r>
+        <w:rPr>
+          <w:rFonts w:ascii="TH SarabunPSK" w:hAnsi="TH SarabunPSK" w:cs="TH SarabunPSK" w:hint="cs"/>
+          <w:sz w:val="32"/>
+          <w:szCs w:val="32"/>
+          <w:cs/>
+        </w:rPr>
+        <w:t>แสดงค่าสถิติ</w:t>
+      </w:r>
+      <w:r>
+        <w:rPr>
+          <w:rFonts w:ascii="TH SarabunPSK" w:hAnsi="TH SarabunPSK" w:cs="TH SarabunPSK"/>
+          <w:sz w:val="32"/>
+          <w:szCs w:val="32"/>
+          <w:cs/>
+        </w:rPr>
+        <w:t>กำไรหรือขาดทุนจากรายการซื้อขาย</w:t>
+      </w:r>
+      <w:r>
+        <w:rPr>
+          <w:rFonts w:ascii="TH SarabunPSK" w:hAnsi="TH SarabunPSK" w:cs="TH SarabunPSK" w:hint="cs"/>
+          <w:sz w:val="32"/>
+          <w:szCs w:val="32"/>
+          <w:cs/>
+        </w:rPr>
+        <w:t>ต่อเดือน</w:t>
+      </w:r>
+    </w:p>
+    <w:p>
+      <w:pPr>
+        <w:spacing w:after="0" w:line="240" w:lineRule="auto"/>
+        <w:jc w:val="center"/>
+        <w:rPr>
+          <w:rFonts w:ascii="TH SarabunPSK" w:hAnsi="TH SarabunPSK" w:cs="TH SarabunPSK"/>
+          <w:sz w:val="32"/>
+          <w:szCs w:val="32"/>
+        </w:rPr>
+      </w:pPr>
+    </w:p>
+    <w:p>
+      <w:pPr>
+        <w:spacing w:after="0" w:line="240" w:lineRule="auto"/>
+        <w:jc w:val="thaiDistribute"/>
+        <w:rPr>
+          <w:rFonts w:ascii="TH SarabunPSK" w:hAnsi="TH SarabunPSK" w:cs="TH SarabunPSK"/>
+          <w:sz w:val="32"/>
+          <w:szCs w:val="32"/>
+        </w:rPr>
+      </w:pPr>
+      <w:r>
+        <w:rPr>
+          <w:rFonts w:ascii="TH SarabunPSK" w:hAnsi="TH SarabunPSK" w:cs="TH SarabunPSK"/>
+          <w:sz w:val="32"/>
+          <w:szCs w:val="32"/>
+          <w:cs/>
+        </w:rPr>
+        <w:tab/>
+      </w:r>
+      <w:r>
+        <w:rPr>
+          <w:rFonts w:ascii="TH SarabunPSK" w:hAnsi="TH SarabunPSK" w:cs="TH SarabunPSK" w:hint="cs"/>
+          <w:sz w:val="32"/>
+          <w:szCs w:val="32"/>
+          <w:cs/>
+        </w:rPr>
+        <w:t>จากกราฟผลการทดสอบดังรูปที่ 4.21</w:t>
+      </w:r>
+      <w:r>
+        <w:rPr>
+          <w:rFonts w:ascii="TH SarabunPSK" w:hAnsi="TH SarabunPSK" w:cs="TH SarabunPSK"/>
+          <w:sz w:val="32"/>
+          <w:szCs w:val="32"/>
+        </w:rPr>
+        <w:t xml:space="preserve"> </w:t>
+      </w:r>
+      <w:r>
+        <w:rPr>
+          <w:rFonts w:ascii="TH SarabunPSK" w:hAnsi="TH SarabunPSK" w:cs="TH SarabunPSK" w:hint="cs"/>
+          <w:sz w:val="32"/>
+          <w:szCs w:val="32"/>
+          <w:cs/>
+        </w:rPr>
+        <w:t>ได้อธิบายค่าสถิติ</w:t>
+      </w:r>
+      <w:r>
+        <w:rPr>
+          <w:rFonts w:ascii="TH SarabunPSK" w:hAnsi="TH SarabunPSK" w:cs="TH SarabunPSK"/>
+          <w:sz w:val="32"/>
+          <w:szCs w:val="32"/>
+          <w:cs/>
+        </w:rPr>
+        <w:t>กำไรหรือขาดทุนจากรายการซื้อขาย</w:t>
+      </w:r>
+      <w:r>
+        <w:rPr>
+          <w:rFonts w:ascii="TH SarabunPSK" w:hAnsi="TH SarabunPSK" w:cs="TH SarabunPSK" w:hint="cs"/>
+          <w:sz w:val="32"/>
+          <w:szCs w:val="32"/>
+          <w:cs/>
+        </w:rPr>
+        <w:t xml:space="preserve">ต่อเดือน โดยเฉลี่ยในสภาวะตลาดตลอด </w:t>
+      </w:r>
+      <w:r>
+        <w:rPr>
+          <w:rFonts w:ascii="TH SarabunPSK" w:hAnsi="TH SarabunPSK" w:cs="TH SarabunPSK"/>
+          <w:sz w:val="32"/>
+          <w:szCs w:val="32"/>
+        </w:rPr>
+        <w:t>3</w:t>
+      </w:r>
+      <w:r>
+        <w:rPr>
+          <w:rFonts w:ascii="TH SarabunPSK" w:hAnsi="TH SarabunPSK" w:cs="TH SarabunPSK" w:hint="cs"/>
+          <w:sz w:val="32"/>
+          <w:szCs w:val="32"/>
+          <w:cs/>
+        </w:rPr>
+        <w:t xml:space="preserve"> เดือนของปี 256</w:t>
+      </w:r>
+      <w:r>
+        <w:rPr>
+          <w:rFonts w:ascii="TH SarabunPSK" w:hAnsi="TH SarabunPSK" w:cs="TH SarabunPSK"/>
+          <w:sz w:val="32"/>
+          <w:szCs w:val="32"/>
+        </w:rPr>
+        <w:t>2</w:t>
+      </w:r>
+      <w:r>
+        <w:rPr>
+          <w:rFonts w:ascii="TH SarabunPSK" w:hAnsi="TH SarabunPSK" w:cs="TH SarabunPSK" w:hint="cs"/>
+          <w:sz w:val="32"/>
+          <w:szCs w:val="32"/>
+          <w:cs/>
+        </w:rPr>
+        <w:t xml:space="preserve"> </w:t>
+      </w:r>
+      <w:r>
+        <w:rPr>
+          <w:rFonts w:ascii="TH SarabunPSK" w:hAnsi="TH SarabunPSK" w:cs="TH SarabunPSK"/>
+          <w:sz w:val="32"/>
+          <w:szCs w:val="32"/>
+          <w:cs/>
+        </w:rPr>
+        <w:t xml:space="preserve">ตั้งแต่วันที่ </w:t>
+      </w:r>
+      <w:r>
+        <w:rPr>
+          <w:rFonts w:ascii="TH SarabunPSK" w:hAnsi="TH SarabunPSK" w:cs="TH SarabunPSK"/>
+          <w:sz w:val="32"/>
+          <w:szCs w:val="32"/>
+        </w:rPr>
+        <w:t>1</w:t>
+      </w:r>
+      <w:r>
+        <w:rPr>
+          <w:rFonts w:ascii="TH SarabunPSK" w:hAnsi="TH SarabunPSK" w:cs="TH SarabunPSK"/>
+          <w:sz w:val="32"/>
+          <w:szCs w:val="32"/>
+          <w:cs/>
+        </w:rPr>
+        <w:t>เดือน</w:t>
+      </w:r>
+      <w:r>
+        <w:rPr>
+          <w:rFonts w:ascii="TH SarabunPSK" w:hAnsi="TH SarabunPSK" w:cs="TH SarabunPSK" w:hint="cs"/>
+          <w:sz w:val="32"/>
+          <w:szCs w:val="32"/>
+          <w:cs/>
+        </w:rPr>
+        <w:t>กันยายน</w:t>
+      </w:r>
+      <w:r>
+        <w:rPr>
+          <w:rFonts w:ascii="TH SarabunPSK" w:hAnsi="TH SarabunPSK" w:cs="TH SarabunPSK"/>
+          <w:sz w:val="32"/>
+          <w:szCs w:val="32"/>
+          <w:cs/>
+        </w:rPr>
+        <w:t xml:space="preserve"> 256</w:t>
+      </w:r>
+      <w:r>
+        <w:rPr>
+          <w:rFonts w:ascii="TH SarabunPSK" w:hAnsi="TH SarabunPSK" w:cs="TH SarabunPSK" w:hint="cs"/>
+          <w:sz w:val="32"/>
+          <w:szCs w:val="32"/>
+          <w:cs/>
+        </w:rPr>
+        <w:t>2</w:t>
+      </w:r>
+      <w:r>
+        <w:rPr>
+          <w:rFonts w:ascii="TH SarabunPSK" w:hAnsi="TH SarabunPSK" w:cs="TH SarabunPSK"/>
+          <w:sz w:val="32"/>
+          <w:szCs w:val="32"/>
+          <w:cs/>
+        </w:rPr>
+        <w:t xml:space="preserve"> ถึง วันที่ </w:t>
+      </w:r>
+      <w:r>
+        <w:rPr>
+          <w:rFonts w:ascii="TH SarabunPSK" w:hAnsi="TH SarabunPSK" w:cs="TH SarabunPSK" w:hint="cs"/>
+          <w:sz w:val="32"/>
+          <w:szCs w:val="32"/>
+          <w:cs/>
+        </w:rPr>
+        <w:t>30</w:t>
+      </w:r>
+      <w:r>
+        <w:rPr>
+          <w:rFonts w:ascii="TH SarabunPSK" w:hAnsi="TH SarabunPSK" w:cs="TH SarabunPSK"/>
+          <w:sz w:val="32"/>
+          <w:szCs w:val="32"/>
+          <w:cs/>
+        </w:rPr>
+        <w:t xml:space="preserve"> </w:t>
+      </w:r>
+      <w:r>
+        <w:rPr>
+          <w:rFonts w:ascii="TH SarabunPSK" w:hAnsi="TH SarabunPSK" w:cs="TH SarabunPSK"/>
+          <w:sz w:val="32"/>
+          <w:szCs w:val="32"/>
+          <w:cs/>
+        </w:rPr>
+        <w:t>พฤศจิกายน</w:t>
+      </w:r>
+      <w:r>
+        <w:rPr>
+          <w:rFonts w:ascii="TH SarabunPSK" w:hAnsi="TH SarabunPSK" w:cs="TH SarabunPSK" w:hint="cs"/>
+          <w:sz w:val="32"/>
+          <w:szCs w:val="32"/>
+          <w:cs/>
+        </w:rPr>
+        <w:t xml:space="preserve"> ทำให้เห็นว่า</w:t>
+      </w:r>
+      <w:r>
+        <w:rPr>
+          <w:rFonts w:ascii="TH SarabunPSK" w:hAnsi="TH SarabunPSK" w:cs="TH SarabunPSK"/>
+          <w:sz w:val="32"/>
+          <w:szCs w:val="32"/>
+          <w:cs/>
+        </w:rPr>
+        <w:t>ระบบซื้อขายอัตโนมัติหลายสกุลเงิน</w:t>
+      </w:r>
+      <w:r>
+        <w:rPr>
+          <w:rFonts w:ascii="TH SarabunPSK" w:hAnsi="TH SarabunPSK" w:cs="TH SarabunPSK" w:hint="cs"/>
+          <w:sz w:val="32"/>
+          <w:szCs w:val="32"/>
+          <w:cs/>
+        </w:rPr>
+        <w:t xml:space="preserve"> มีสถิติการได้</w:t>
+      </w:r>
+      <w:r>
+        <w:rPr>
+          <w:rFonts w:ascii="TH SarabunPSK" w:hAnsi="TH SarabunPSK" w:cs="TH SarabunPSK"/>
+          <w:sz w:val="32"/>
+          <w:szCs w:val="32"/>
+          <w:cs/>
+        </w:rPr>
+        <w:t>กำไร</w:t>
+      </w:r>
+      <w:r>
+        <w:rPr>
+          <w:rFonts w:ascii="TH SarabunPSK" w:hAnsi="TH SarabunPSK" w:cs="TH SarabunPSK" w:hint="cs"/>
+          <w:sz w:val="32"/>
+          <w:szCs w:val="32"/>
+          <w:cs/>
+        </w:rPr>
+        <w:t>เฉลี่ยมากที่สุดอยู่เดือนตุลาคม</w:t>
+      </w:r>
+    </w:p>
+    <w:p>
+      <w:pPr>
+        <w:spacing w:after="0" w:line="240" w:lineRule="auto"/>
+        <w:jc w:val="center"/>
+        <w:rPr>
+          <w:rFonts w:ascii="TH SarabunPSK" w:hAnsi="TH SarabunPSK" w:cs="TH SarabunPSK"/>
+          <w:sz w:val="32"/>
+          <w:szCs w:val="32"/>
+        </w:rPr>
+      </w:pPr>
+    </w:p>
+    <w:p>
+      <w:pPr>
+        <w:spacing w:after="0" w:line="240" w:lineRule="auto"/>
+        <w:jc w:val="thaiDistribute"/>
+        <w:rPr>
+          <w:rFonts w:ascii="TH SarabunPSK" w:hAnsi="TH SarabunPSK" w:cs="TH SarabunPSK"/>
+          <w:sz w:val="32"/>
+          <w:szCs w:val="32"/>
+        </w:rPr>
+      </w:pPr>
+    </w:p>
+    <w:p>
+      <w:pPr>
+        <w:spacing w:after="0" w:line="240" w:lineRule="auto"/>
+        <w:jc w:val="thaiDistribute"/>
+        <w:rPr>
+          <w:rStyle w:val="5yl5"/>
+          <w:rFonts w:ascii="TH SarabunPSK" w:hAnsi="TH SarabunPSK" w:cs="TH SarabunPSK"/>
           <w:b/>
           <w:bCs/>
           <w:sz w:val="32"/>
           <w:szCs w:val="32"/>
-          <w:cs/>
-        </w:rPr>
-        <w:t>21</w:t>
-      </w:r>
-      <w:r>
-        <w:rPr>
-          <w:rFonts w:ascii="TH SarabunPSK" w:hAnsi="TH SarabunPSK" w:cs="TH SarabunPSK" w:hint="cs"/>
+        </w:rPr>
+      </w:pPr>
+      <w:r>
+        <w:rPr>
+          <w:rStyle w:val="5yl5"/>
+          <w:rFonts w:ascii="TH SarabunPSK" w:hAnsi="TH SarabunPSK" w:cs="TH SarabunPSK"/>
           <w:b/>
           <w:bCs/>
           <w:sz w:val="32"/>
           <w:szCs w:val="32"/>
-          <w:cs/>
-        </w:rPr>
-        <w:t xml:space="preserve"> </w:t>
-      </w:r>
-      <w:r>
-        <w:rPr>
-          <w:rFonts w:ascii="TH SarabunPSK" w:hAnsi="TH SarabunPSK" w:cs="TH SarabunPSK" w:hint="cs"/>
-          <w:sz w:val="32"/>
-          <w:szCs w:val="32"/>
-          <w:cs/>
-        </w:rPr>
-        <w:t>ภาพแสดงค่าสถิติ</w:t>
-      </w:r>
-      <w:r>
-        <w:rPr>
-          <w:rFonts w:ascii="TH SarabunPSK" w:hAnsi="TH SarabunPSK" w:cs="TH SarabunPSK"/>
-          <w:sz w:val="32"/>
-          <w:szCs w:val="32"/>
-          <w:cs/>
-        </w:rPr>
-        <w:t>กำไรหรือขาดทุนจากรายการซื้อขาย</w:t>
-      </w:r>
-      <w:r>
-        <w:rPr>
-          <w:rFonts w:ascii="TH SarabunPSK" w:hAnsi="TH SarabunPSK" w:cs="TH SarabunPSK" w:hint="cs"/>
-          <w:sz w:val="32"/>
-          <w:szCs w:val="32"/>
-          <w:cs/>
-        </w:rPr>
-        <w:t>ต่อ</w:t>
-      </w:r>
-      <w:r>
-        <w:rPr>
-          <w:rFonts w:ascii="TH SarabunPSK" w:hAnsi="TH SarabunPSK" w:cs="TH SarabunPSK" w:hint="cs"/>
-          <w:sz w:val="32"/>
-          <w:szCs w:val="32"/>
-          <w:cs/>
-        </w:rPr>
-        <w:t>เดือน</w:t>
+        </w:rPr>
+        <w:t xml:space="preserve">4.2 </w:t>
+      </w:r>
+      <w:r>
+        <w:rPr>
+          <w:rStyle w:val="5yl5"/>
+          <w:rFonts w:ascii="TH SarabunPSK" w:hAnsi="TH SarabunPSK" w:cs="TH SarabunPSK" w:hint="cs"/>
+          <w:b/>
+          <w:bCs/>
+          <w:sz w:val="32"/>
+          <w:szCs w:val="32"/>
+          <w:cs/>
+        </w:rPr>
+        <w:t>การวิเคราห์</w:t>
+      </w:r>
+      <w:r>
+        <w:rPr>
+          <w:rStyle w:val="5yl5"/>
+          <w:rFonts w:ascii="TH SarabunPSK" w:hAnsi="TH SarabunPSK" w:cs="TH SarabunPSK" w:hint="cs"/>
+          <w:b/>
+          <w:bCs/>
+          <w:sz w:val="32"/>
+          <w:szCs w:val="32"/>
+          <w:cs/>
+        </w:rPr>
+        <w:t>ผลการทดลอง</w:t>
       </w:r>
     </w:p>
     <w:p>
       <w:pPr>
         <w:spacing w:after="0" w:line="240" w:lineRule="auto"/>
-        <w:jc w:val="center"/>
-        <w:rPr>
-          <w:rFonts w:ascii="TH SarabunPSK" w:hAnsi="TH SarabunPSK" w:cs="TH SarabunPSK"/>
-          <w:sz w:val="32"/>
-          <w:szCs w:val="32"/>
-        </w:rPr>
-      </w:pPr>
-    </w:p>
-    <w:p>
-      <w:pPr>
-        <w:spacing w:after="0" w:line="240" w:lineRule="auto"/>
-        <w:jc w:val="thaiDistribute"/>
-        <w:rPr>
-          <w:rFonts w:ascii="TH SarabunPSK" w:hAnsi="TH SarabunPSK" w:cs="TH SarabunPSK" w:hint="cs"/>
-          <w:sz w:val="32"/>
-          <w:szCs w:val="32"/>
-        </w:rPr>
-      </w:pPr>
-      <w:r>
-        <w:rPr>
-          <w:rFonts w:ascii="TH SarabunPSK" w:hAnsi="TH SarabunPSK" w:cs="TH SarabunPSK"/>
-          <w:sz w:val="32"/>
-          <w:szCs w:val="32"/>
-          <w:cs/>
-        </w:rPr>
-        <w:tab/>
-      </w:r>
-      <w:r>
-        <w:rPr>
-          <w:rFonts w:ascii="TH SarabunPSK" w:hAnsi="TH SarabunPSK" w:cs="TH SarabunPSK" w:hint="cs"/>
-          <w:sz w:val="32"/>
-          <w:szCs w:val="32"/>
-          <w:cs/>
-        </w:rPr>
-        <w:t>จากกราฟผลการทดสอบดังรูปที่ 4.</w:t>
-      </w:r>
-      <w:r>
-        <w:rPr>
-          <w:rFonts w:ascii="TH SarabunPSK" w:hAnsi="TH SarabunPSK" w:cs="TH SarabunPSK" w:hint="cs"/>
-          <w:sz w:val="32"/>
-          <w:szCs w:val="32"/>
-          <w:cs/>
-        </w:rPr>
-        <w:t>21</w:t>
-      </w:r>
-      <w:r>
-        <w:rPr>
-          <w:rFonts w:ascii="TH SarabunPSK" w:hAnsi="TH SarabunPSK" w:cs="TH SarabunPSK"/>
-          <w:sz w:val="32"/>
-          <w:szCs w:val="32"/>
-        </w:rPr>
-        <w:t xml:space="preserve"> </w:t>
-      </w:r>
-      <w:r>
-        <w:rPr>
-          <w:rFonts w:ascii="TH SarabunPSK" w:hAnsi="TH SarabunPSK" w:cs="TH SarabunPSK" w:hint="cs"/>
-          <w:sz w:val="32"/>
-          <w:szCs w:val="32"/>
-          <w:cs/>
-        </w:rPr>
-        <w:t>ได้อธิบายค่าสถิติ</w:t>
-      </w:r>
-      <w:r>
-        <w:rPr>
-          <w:rFonts w:ascii="TH SarabunPSK" w:hAnsi="TH SarabunPSK" w:cs="TH SarabunPSK"/>
-          <w:sz w:val="32"/>
-          <w:szCs w:val="32"/>
-          <w:cs/>
-        </w:rPr>
-        <w:t>กำไรหรือขาดทุนจากรายการซื้อขาย</w:t>
-      </w:r>
-      <w:r>
-        <w:rPr>
-          <w:rFonts w:ascii="TH SarabunPSK" w:hAnsi="TH SarabunPSK" w:cs="TH SarabunPSK" w:hint="cs"/>
-          <w:sz w:val="32"/>
-          <w:szCs w:val="32"/>
-          <w:cs/>
-        </w:rPr>
-        <w:t xml:space="preserve">ต่อเดือน โดยเฉลี่ยในสภาวะตลาดตลอด </w:t>
-      </w:r>
-      <w:r>
-        <w:rPr>
-          <w:rFonts w:ascii="TH SarabunPSK" w:hAnsi="TH SarabunPSK" w:cs="TH SarabunPSK"/>
-          <w:sz w:val="32"/>
-          <w:szCs w:val="32"/>
-        </w:rPr>
-        <w:t>3</w:t>
-      </w:r>
-      <w:r>
-        <w:rPr>
-          <w:rFonts w:ascii="TH SarabunPSK" w:hAnsi="TH SarabunPSK" w:cs="TH SarabunPSK" w:hint="cs"/>
-          <w:sz w:val="32"/>
-          <w:szCs w:val="32"/>
-          <w:cs/>
-        </w:rPr>
-        <w:t xml:space="preserve"> เดือนของปี 256</w:t>
-      </w:r>
-      <w:r>
-        <w:rPr>
-          <w:rFonts w:ascii="TH SarabunPSK" w:hAnsi="TH SarabunPSK" w:cs="TH SarabunPSK"/>
-          <w:sz w:val="32"/>
-          <w:szCs w:val="32"/>
-        </w:rPr>
-        <w:t>2</w:t>
-      </w:r>
-      <w:r>
-        <w:rPr>
-          <w:rFonts w:ascii="TH SarabunPSK" w:hAnsi="TH SarabunPSK" w:cs="TH SarabunPSK" w:hint="cs"/>
-          <w:sz w:val="32"/>
-          <w:szCs w:val="32"/>
-          <w:cs/>
-        </w:rPr>
-        <w:t xml:space="preserve"> </w:t>
-      </w:r>
-      <w:r>
-        <w:rPr>
-          <w:rFonts w:ascii="TH SarabunPSK" w:hAnsi="TH SarabunPSK" w:cs="TH SarabunPSK"/>
-          <w:sz w:val="32"/>
-          <w:szCs w:val="32"/>
-          <w:cs/>
-        </w:rPr>
-        <w:t xml:space="preserve">ตั้งแต่วันที่ </w:t>
-      </w:r>
-      <w:r>
-        <w:rPr>
-          <w:rFonts w:ascii="TH SarabunPSK" w:hAnsi="TH SarabunPSK" w:cs="TH SarabunPSK"/>
-          <w:sz w:val="32"/>
-          <w:szCs w:val="32"/>
-        </w:rPr>
-        <w:t>1</w:t>
-      </w:r>
-      <w:r>
-        <w:rPr>
-          <w:rFonts w:ascii="TH SarabunPSK" w:hAnsi="TH SarabunPSK" w:cs="TH SarabunPSK"/>
-          <w:sz w:val="32"/>
-          <w:szCs w:val="32"/>
-          <w:cs/>
-        </w:rPr>
-        <w:t>เดือน</w:t>
-      </w:r>
-      <w:r>
-        <w:rPr>
-          <w:rFonts w:ascii="TH SarabunPSK" w:hAnsi="TH SarabunPSK" w:cs="TH SarabunPSK" w:hint="cs"/>
-          <w:sz w:val="32"/>
-          <w:szCs w:val="32"/>
-          <w:cs/>
-        </w:rPr>
-        <w:t>กันยายน</w:t>
-      </w:r>
-      <w:r>
-        <w:rPr>
-          <w:rFonts w:ascii="TH SarabunPSK" w:hAnsi="TH SarabunPSK" w:cs="TH SarabunPSK"/>
-          <w:sz w:val="32"/>
-          <w:szCs w:val="32"/>
-          <w:cs/>
-        </w:rPr>
-        <w:t xml:space="preserve"> 256</w:t>
-      </w:r>
-      <w:r>
-        <w:rPr>
-          <w:rFonts w:ascii="TH SarabunPSK" w:hAnsi="TH SarabunPSK" w:cs="TH SarabunPSK" w:hint="cs"/>
-          <w:sz w:val="32"/>
-          <w:szCs w:val="32"/>
-          <w:cs/>
-        </w:rPr>
-        <w:t>2</w:t>
-      </w:r>
-      <w:r>
-        <w:rPr>
-          <w:rFonts w:ascii="TH SarabunPSK" w:hAnsi="TH SarabunPSK" w:cs="TH SarabunPSK"/>
-          <w:sz w:val="32"/>
-          <w:szCs w:val="32"/>
-          <w:cs/>
-        </w:rPr>
-        <w:t xml:space="preserve"> ถึง วันที่ </w:t>
-      </w:r>
-      <w:r>
-        <w:rPr>
-          <w:rFonts w:ascii="TH SarabunPSK" w:hAnsi="TH SarabunPSK" w:cs="TH SarabunPSK" w:hint="cs"/>
-          <w:sz w:val="32"/>
-          <w:szCs w:val="32"/>
-          <w:cs/>
-        </w:rPr>
-        <w:t>30</w:t>
-      </w:r>
-      <w:r>
-        <w:rPr>
-          <w:rFonts w:ascii="TH SarabunPSK" w:hAnsi="TH SarabunPSK" w:cs="TH SarabunPSK"/>
-          <w:sz w:val="32"/>
-          <w:szCs w:val="32"/>
-          <w:cs/>
-        </w:rPr>
-        <w:t xml:space="preserve"> </w:t>
-      </w:r>
-      <w:r>
-        <w:rPr>
-          <w:rFonts w:ascii="TH SarabunPSK" w:hAnsi="TH SarabunPSK" w:cs="TH SarabunPSK"/>
-          <w:sz w:val="32"/>
-          <w:szCs w:val="32"/>
-          <w:cs/>
-        </w:rPr>
-        <w:t>พฤศจิกายน</w:t>
-      </w:r>
-      <w:r>
-        <w:rPr>
-          <w:rFonts w:ascii="TH SarabunPSK" w:hAnsi="TH SarabunPSK" w:cs="TH SarabunPSK" w:hint="cs"/>
-          <w:sz w:val="32"/>
-          <w:szCs w:val="32"/>
-          <w:cs/>
-        </w:rPr>
-        <w:t xml:space="preserve"> ทำให้เห็นว่า</w:t>
-      </w:r>
-      <w:r>
-        <w:rPr>
-          <w:rFonts w:ascii="TH SarabunPSK" w:hAnsi="TH SarabunPSK" w:cs="TH SarabunPSK"/>
-          <w:sz w:val="32"/>
-          <w:szCs w:val="32"/>
-          <w:cs/>
-        </w:rPr>
-        <w:t>ระบบซื้อขายอัตโนมัติหลายสกุลเงิน</w:t>
-      </w:r>
-      <w:r>
-        <w:rPr>
-          <w:rFonts w:ascii="TH SarabunPSK" w:hAnsi="TH SarabunPSK" w:cs="TH SarabunPSK" w:hint="cs"/>
-          <w:sz w:val="32"/>
-          <w:szCs w:val="32"/>
-          <w:cs/>
-        </w:rPr>
-        <w:t xml:space="preserve"> มีสถิติการได้</w:t>
-      </w:r>
-      <w:r>
-        <w:rPr>
-          <w:rFonts w:ascii="TH SarabunPSK" w:hAnsi="TH SarabunPSK" w:cs="TH SarabunPSK"/>
-          <w:sz w:val="32"/>
-          <w:szCs w:val="32"/>
-          <w:cs/>
-        </w:rPr>
-        <w:t>กำไร</w:t>
-      </w:r>
-      <w:r>
-        <w:rPr>
-          <w:rFonts w:ascii="TH SarabunPSK" w:hAnsi="TH SarabunPSK" w:cs="TH SarabunPSK" w:hint="cs"/>
-          <w:sz w:val="32"/>
-          <w:szCs w:val="32"/>
-          <w:cs/>
-        </w:rPr>
-        <w:t>เฉลี่ยมากที่สุดอยู่เดือน</w:t>
-      </w:r>
-      <w:r>
-        <w:rPr>
-          <w:rFonts w:ascii="TH SarabunPSK" w:hAnsi="TH SarabunPSK" w:cs="TH SarabunPSK" w:hint="cs"/>
-          <w:sz w:val="32"/>
-          <w:szCs w:val="32"/>
-          <w:cs/>
-        </w:rPr>
-        <w:t>ตุลาคม</w:t>
-      </w:r>
-    </w:p>
-    <w:p>
-      <w:pPr>
-        <w:spacing w:after="0" w:line="240" w:lineRule="auto"/>
-        <w:jc w:val="center"/>
-        <w:rPr>
-          <w:rFonts w:ascii="TH SarabunPSK" w:hAnsi="TH SarabunPSK" w:cs="TH SarabunPSK"/>
-          <w:sz w:val="32"/>
-          <w:szCs w:val="32"/>
-        </w:rPr>
-      </w:pPr>
-    </w:p>
-    <w:p>
-      <w:pPr>
-        <w:spacing w:after="0" w:line="240" w:lineRule="auto"/>
-        <w:jc w:val="thaiDistribute"/>
-        <w:rPr>
-          <w:rFonts w:ascii="TH SarabunPSK" w:hAnsi="TH SarabunPSK" w:cs="TH SarabunPSK"/>
-          <w:sz w:val="32"/>
-          <w:szCs w:val="32"/>
-        </w:rPr>
-      </w:pPr>
-    </w:p>
-    <w:p>
-      <w:pPr>
-        <w:spacing w:after="0" w:line="240" w:lineRule="auto"/>
         <w:jc w:val="thaiDistribute"/>
         <w:rPr>
           <w:rStyle w:val="5yl5"/>
@@ -12530,98 +13946,9 @@
           <w:bCs/>
           <w:sz w:val="32"/>
           <w:szCs w:val="32"/>
-        </w:rPr>
-        <w:t xml:space="preserve">4.2 </w:t>
-      </w:r>
-      <w:r>
-        <w:rPr>
-          <w:rStyle w:val="5yl5"/>
-          <w:rFonts w:ascii="TH SarabunPSK" w:hAnsi="TH SarabunPSK" w:cs="TH SarabunPSK" w:hint="cs"/>
-          <w:b/>
-          <w:bCs/>
-          <w:sz w:val="32"/>
-          <w:szCs w:val="32"/>
-          <w:cs/>
-        </w:rPr>
-        <w:t>การวิเคราห์</w:t>
-      </w:r>
-      <w:r>
-        <w:rPr>
-          <w:rStyle w:val="5yl5"/>
-          <w:rFonts w:ascii="TH SarabunPSK" w:hAnsi="TH SarabunPSK" w:cs="TH SarabunPSK" w:hint="cs"/>
-          <w:b/>
-          <w:bCs/>
-          <w:sz w:val="32"/>
-          <w:szCs w:val="32"/>
-          <w:cs/>
-        </w:rPr>
-        <w:t>ผลการทดลอง</w:t>
-      </w:r>
-    </w:p>
-    <w:p>
-      <w:pPr>
-        <w:spacing w:after="0" w:line="240" w:lineRule="auto"/>
-        <w:jc w:val="thaiDistribute"/>
-        <w:rPr>
-          <w:rStyle w:val="5yl5"/>
-          <w:rFonts w:ascii="TH SarabunPSK" w:hAnsi="TH SarabunPSK" w:cs="TH SarabunPSK"/>
-          <w:b/>
-          <w:bCs/>
-          <w:sz w:val="32"/>
-          <w:szCs w:val="32"/>
-        </w:rPr>
-      </w:pPr>
-      <w:r>
-        <w:rPr>
-          <w:rStyle w:val="5yl5"/>
-          <w:rFonts w:ascii="TH SarabunPSK" w:hAnsi="TH SarabunPSK" w:cs="TH SarabunPSK"/>
-          <w:b/>
-          <w:bCs/>
-          <w:sz w:val="32"/>
-          <w:szCs w:val="32"/>
           <w:cs/>
         </w:rPr>
         <w:tab/>
-      </w:r>
-      <w:r>
-        <w:rPr>
-          <w:noProof/>
-        </w:rPr>
-        <w:drawing>
-          <wp:inline distT="0" distB="0" distL="0" distR="0" wp14:anchorId="47297617" wp14:editId="5B39A784">
-            <wp:extent cx="5274945" cy="2018665"/>
-            <wp:effectExtent l="0" t="0" r="1905" b="635"/>
-            <wp:docPr id="26" name="Picture 26"/>
-            <wp:cNvGraphicFramePr>
-              <a:graphicFrameLocks xmlns:a="http://schemas.openxmlformats.org/drawingml/2006/main" noChangeAspect="1"/>
-            </wp:cNvGraphicFramePr>
-            <a:graphic xmlns:a="http://schemas.openxmlformats.org/drawingml/2006/main">
-              <a:graphicData uri="http://schemas.openxmlformats.org/drawingml/2006/picture">
-                <pic:pic xmlns:pic="http://schemas.openxmlformats.org/drawingml/2006/picture">
-                  <pic:nvPicPr>
-                    <pic:cNvPr id="1" name=""/>
-                    <pic:cNvPicPr/>
-                  </pic:nvPicPr>
-                  <pic:blipFill>
-                    <a:blip r:embed="rId29"/>
-                    <a:stretch>
-                      <a:fillRect/>
-                    </a:stretch>
-                  </pic:blipFill>
-                  <pic:spPr>
-                    <a:xfrm>
-                      <a:off x="0" y="0"/>
-                      <a:ext cx="5274945" cy="2018665"/>
-                    </a:xfrm>
-                    <a:prstGeom prst="rect">
-                      <a:avLst/>
-                    </a:prstGeom>
-                  </pic:spPr>
-                </pic:pic>
-              </a:graphicData>
-            </a:graphic>
-          </wp:inline>
-        </w:drawing>
       </w:r>
     </w:p>
     <w:p>
@@ -12661,7 +13988,7 @@
                     </pic:cNvPicPr>
                   </pic:nvPicPr>
                   <pic:blipFill>
-                    <a:blip r:embed="rId30" cstate="print">
+                    <a:blip r:embed="rId29" cstate="print">
                       <a:extLst>
                         <a:ext uri="{28A0092B-C50C-407E-A947-70E740481C1C}">
                           <a14:useLocalDpi xmlns:a14="http://schemas.microsoft.com/office/drawing/2010/main" val="0"/>
@@ -12696,20 +14023,296 @@
     <w:p>
       <w:pPr>
         <w:spacing w:after="0" w:line="240" w:lineRule="auto"/>
-        <w:jc w:val="thaiDistribute"/>
-        <w:rPr>
-          <w:rStyle w:val="5yl5"/>
+        <w:jc w:val="center"/>
+        <w:rPr>
+          <w:rFonts w:ascii="TH SarabunPSK" w:hAnsi="TH SarabunPSK" w:cs="TH SarabunPSK"/>
+          <w:sz w:val="32"/>
+          <w:szCs w:val="32"/>
+        </w:rPr>
+      </w:pPr>
+      <w:r>
+        <w:rPr>
           <w:rFonts w:ascii="TH SarabunPSK" w:hAnsi="TH SarabunPSK" w:cs="TH SarabunPSK"/>
           <w:b/>
           <w:bCs/>
           <w:sz w:val="32"/>
           <w:szCs w:val="32"/>
-        </w:rPr>
-      </w:pPr>
+          <w:cs/>
+        </w:rPr>
+        <w:t xml:space="preserve">รูปที่ </w:t>
+      </w:r>
+      <w:r>
+        <w:rPr>
+          <w:rFonts w:ascii="TH SarabunPSK" w:hAnsi="TH SarabunPSK" w:cs="TH SarabunPSK" w:hint="cs"/>
+          <w:b/>
+          <w:bCs/>
+          <w:sz w:val="32"/>
+          <w:szCs w:val="32"/>
+          <w:cs/>
+        </w:rPr>
+        <w:t>4.2</w:t>
+      </w:r>
+      <w:r>
+        <w:rPr>
+          <w:rFonts w:ascii="TH SarabunPSK" w:hAnsi="TH SarabunPSK" w:cs="TH SarabunPSK" w:hint="cs"/>
+          <w:b/>
+          <w:bCs/>
+          <w:sz w:val="32"/>
+          <w:szCs w:val="32"/>
+          <w:cs/>
+        </w:rPr>
+        <w:t>2</w:t>
+      </w:r>
+      <w:r>
+        <w:rPr>
+          <w:rFonts w:ascii="TH SarabunPSK" w:hAnsi="TH SarabunPSK" w:cs="TH SarabunPSK" w:hint="cs"/>
+          <w:b/>
+          <w:bCs/>
+          <w:sz w:val="32"/>
+          <w:szCs w:val="32"/>
+          <w:cs/>
+        </w:rPr>
+        <w:t xml:space="preserve"> </w:t>
+      </w:r>
+      <w:r>
+        <w:rPr>
+          <w:rFonts w:ascii="TH SarabunPSK" w:hAnsi="TH SarabunPSK" w:cs="TH SarabunPSK" w:hint="cs"/>
+          <w:sz w:val="32"/>
+          <w:szCs w:val="32"/>
+          <w:cs/>
+        </w:rPr>
+        <w:t>กราฟ</w:t>
+      </w:r>
+      <w:r>
+        <w:rPr>
+          <w:rFonts w:ascii="TH SarabunPSK" w:hAnsi="TH SarabunPSK" w:cs="TH SarabunPSK" w:hint="cs"/>
+          <w:sz w:val="32"/>
+          <w:szCs w:val="32"/>
+          <w:cs/>
+        </w:rPr>
+        <w:t>แสดง</w:t>
+      </w:r>
+      <w:r>
+        <w:rPr>
+          <w:rFonts w:ascii="TH SarabunPSK" w:hAnsi="TH SarabunPSK" w:cs="TH SarabunPSK" w:hint="cs"/>
+          <w:sz w:val="32"/>
+          <w:szCs w:val="32"/>
+          <w:cs/>
+        </w:rPr>
+        <w:t>ค่า</w:t>
+      </w:r>
+      <w:r>
+        <w:t xml:space="preserve"> </w:t>
+      </w:r>
+      <w:r>
+        <w:rPr>
+          <w:rFonts w:ascii="TH SarabunPSK" w:hAnsi="TH SarabunPSK" w:cs="TH SarabunPSK"/>
+          <w:sz w:val="32"/>
+          <w:szCs w:val="32"/>
+        </w:rPr>
+        <w:t>Monte Carlo Simulation</w:t>
+      </w:r>
     </w:p>
     <w:p>
       <w:pPr>
         <w:spacing w:after="0" w:line="240" w:lineRule="auto"/>
+        <w:jc w:val="center"/>
+        <w:rPr>
+          <w:rFonts w:ascii="TH SarabunPSK" w:hAnsi="TH SarabunPSK" w:cs="TH SarabunPSK"/>
+          <w:sz w:val="32"/>
+          <w:szCs w:val="32"/>
+        </w:rPr>
+      </w:pPr>
+    </w:p>
+    <w:p>
+      <w:pPr>
+        <w:spacing w:after="0" w:line="240" w:lineRule="auto"/>
+        <w:jc w:val="thaiDistribute"/>
+        <w:rPr>
+          <w:rFonts w:ascii="TH SarabunPSK" w:hAnsi="TH SarabunPSK" w:cs="TH SarabunPSK"/>
+          <w:sz w:val="32"/>
+          <w:szCs w:val="32"/>
+        </w:rPr>
+      </w:pPr>
+      <w:r>
+        <w:rPr>
+          <w:rFonts w:ascii="TH SarabunPSK" w:hAnsi="TH SarabunPSK" w:cs="TH SarabunPSK"/>
+          <w:sz w:val="32"/>
+          <w:szCs w:val="32"/>
+        </w:rPr>
+        <w:tab/>
+      </w:r>
+      <w:r>
+        <w:rPr>
+          <w:rFonts w:ascii="TH SarabunPSK" w:hAnsi="TH SarabunPSK" w:cs="TH SarabunPSK"/>
+          <w:sz w:val="32"/>
+          <w:szCs w:val="32"/>
+        </w:rPr>
+        <w:t xml:space="preserve">Monte Carlo </w:t>
+      </w:r>
+      <w:r>
+        <w:rPr>
+          <w:rFonts w:ascii="TH SarabunPSK" w:hAnsi="TH SarabunPSK" w:cs="TH SarabunPSK"/>
+          <w:sz w:val="32"/>
+          <w:szCs w:val="32"/>
+          <w:cs/>
+        </w:rPr>
+        <w:t xml:space="preserve">คือ </w:t>
+      </w:r>
+      <w:r>
+        <w:rPr>
+          <w:rFonts w:ascii="TH SarabunPSK" w:hAnsi="TH SarabunPSK" w:cs="TH SarabunPSK"/>
+          <w:sz w:val="32"/>
+          <w:szCs w:val="32"/>
+          <w:cs/>
+        </w:rPr>
+        <w:t xml:space="preserve">การจำลองสถานการณ์ต่างๆ ขึ้นมาด้วยการกำหนดค่าพารามิเตอร์ต่างๆ เช่น ค่าเฉลี่ย และ ค่าเบี่ยงเบนมาตรฐาน ของแต่ละปัจจัยที่เราจะนำมาใช้ทดสอบ การสร้างข้อมูลสุ่มของแต่ละปัจจัย ทำการ </w:t>
+      </w:r>
+      <w:r>
+        <w:rPr>
+          <w:rFonts w:ascii="TH SarabunPSK" w:hAnsi="TH SarabunPSK" w:cs="TH SarabunPSK"/>
+          <w:sz w:val="32"/>
+          <w:szCs w:val="32"/>
+        </w:rPr>
+        <w:t xml:space="preserve">Simulate </w:t>
+      </w:r>
+      <w:r>
+        <w:rPr>
+          <w:rFonts w:ascii="TH SarabunPSK" w:hAnsi="TH SarabunPSK" w:cs="TH SarabunPSK"/>
+          <w:sz w:val="32"/>
+          <w:szCs w:val="32"/>
+          <w:cs/>
+        </w:rPr>
+        <w:t>และนำผลมาวิเคราะห์ เพื่อทดสอบความ เสถียรยั่งยืนของระบบเทรด</w:t>
+      </w:r>
+      <w:r>
+        <w:rPr>
+          <w:rFonts w:ascii="TH SarabunPSK" w:hAnsi="TH SarabunPSK" w:cs="TH SarabunPSK" w:hint="cs"/>
+          <w:sz w:val="32"/>
+          <w:szCs w:val="32"/>
+          <w:cs/>
+        </w:rPr>
+        <w:t xml:space="preserve"> </w:t>
+      </w:r>
+    </w:p>
+    <w:p>
+      <w:pPr>
+        <w:spacing w:after="0" w:line="240" w:lineRule="auto"/>
+        <w:jc w:val="thaiDistribute"/>
+        <w:rPr>
+          <w:rFonts w:ascii="TH SarabunPSK" w:hAnsi="TH SarabunPSK" w:cs="TH SarabunPSK" w:hint="cs"/>
+          <w:sz w:val="32"/>
+          <w:szCs w:val="32"/>
+        </w:rPr>
+      </w:pPr>
+      <w:r>
+        <w:rPr>
+          <w:rFonts w:ascii="TH SarabunPSK" w:hAnsi="TH SarabunPSK" w:cs="TH SarabunPSK"/>
+          <w:sz w:val="32"/>
+          <w:szCs w:val="32"/>
+          <w:cs/>
+        </w:rPr>
+        <w:tab/>
+      </w:r>
+      <w:r>
+        <w:rPr>
+          <w:rFonts w:ascii="TH SarabunPSK" w:hAnsi="TH SarabunPSK" w:cs="TH SarabunPSK"/>
+          <w:sz w:val="32"/>
+          <w:szCs w:val="32"/>
+          <w:cs/>
+        </w:rPr>
+        <w:t xml:space="preserve">รูปที่ 4.22 </w:t>
+      </w:r>
+      <w:r>
+        <w:rPr>
+          <w:rFonts w:ascii="TH SarabunPSK" w:hAnsi="TH SarabunPSK" w:cs="TH SarabunPSK"/>
+          <w:sz w:val="32"/>
+          <w:szCs w:val="32"/>
+          <w:cs/>
+        </w:rPr>
+        <w:t xml:space="preserve">ทดสอบด้วย </w:t>
+      </w:r>
+      <w:r>
+        <w:rPr>
+          <w:rFonts w:ascii="TH SarabunPSK" w:hAnsi="TH SarabunPSK" w:cs="TH SarabunPSK"/>
+          <w:sz w:val="32"/>
+          <w:szCs w:val="32"/>
+        </w:rPr>
+        <w:t xml:space="preserve">Monte Carlo </w:t>
+      </w:r>
+      <w:r>
+        <w:rPr>
+          <w:rFonts w:ascii="TH SarabunPSK" w:hAnsi="TH SarabunPSK" w:cs="TH SarabunPSK"/>
+          <w:sz w:val="32"/>
+          <w:szCs w:val="32"/>
+          <w:cs/>
+        </w:rPr>
+        <w:t xml:space="preserve">ทรงกราฟมีลักษณะไหนหลังทดสอบทรงก็ยังคล้ายกันซึ่งทุกค่าทั้ง </w:t>
+      </w:r>
+      <w:r>
+        <w:rPr>
+          <w:rFonts w:ascii="TH SarabunPSK" w:hAnsi="TH SarabunPSK" w:cs="TH SarabunPSK" w:hint="cs"/>
+          <w:sz w:val="32"/>
+          <w:szCs w:val="32"/>
+          <w:cs/>
+        </w:rPr>
+        <w:t>5</w:t>
+      </w:r>
+      <w:r>
+        <w:rPr>
+          <w:rFonts w:ascii="TH SarabunPSK" w:hAnsi="TH SarabunPSK" w:cs="TH SarabunPSK"/>
+          <w:sz w:val="32"/>
+          <w:szCs w:val="32"/>
+        </w:rPr>
+        <w:t>,</w:t>
+      </w:r>
+      <w:r>
+        <w:rPr>
+          <w:rFonts w:ascii="TH SarabunPSK" w:hAnsi="TH SarabunPSK" w:cs="TH SarabunPSK"/>
+          <w:sz w:val="32"/>
+          <w:szCs w:val="32"/>
+          <w:cs/>
+        </w:rPr>
+        <w:t xml:space="preserve">000 ครั้งที่ทำการสุ่มยังคงสามารถทำกำไรได้อยู่ สรุป คือ </w:t>
+      </w:r>
+      <w:r>
+        <w:rPr>
+          <w:rFonts w:ascii="TH SarabunPSK" w:hAnsi="TH SarabunPSK" w:cs="TH SarabunPSK"/>
+          <w:sz w:val="32"/>
+          <w:szCs w:val="32"/>
+          <w:cs/>
+        </w:rPr>
+        <w:t>ระบบซื้อขายอัตโนมัติหลายสกุลเงิน</w:t>
+      </w:r>
+      <w:r>
+        <w:rPr>
+          <w:rFonts w:ascii="TH SarabunPSK" w:hAnsi="TH SarabunPSK" w:cs="TH SarabunPSK"/>
+          <w:sz w:val="32"/>
+          <w:szCs w:val="32"/>
+        </w:rPr>
+        <w:t xml:space="preserve"> </w:t>
+      </w:r>
+      <w:r>
+        <w:rPr>
+          <w:rFonts w:ascii="TH SarabunPSK" w:hAnsi="TH SarabunPSK" w:cs="TH SarabunPSK"/>
+          <w:sz w:val="32"/>
+          <w:szCs w:val="32"/>
+          <w:cs/>
+        </w:rPr>
+        <w:t xml:space="preserve">ผ่านการทดสอบความทนทานของโมเดลด้วย </w:t>
+      </w:r>
+      <w:r>
+        <w:rPr>
+          <w:rFonts w:ascii="TH SarabunPSK" w:hAnsi="TH SarabunPSK" w:cs="TH SarabunPSK"/>
+          <w:sz w:val="32"/>
+          <w:szCs w:val="32"/>
+        </w:rPr>
+        <w:t>Monte Carlo</w:t>
+      </w:r>
+    </w:p>
+    <w:p>
+      <w:pPr>
+        <w:spacing w:after="0" w:line="240" w:lineRule="auto"/>
         <w:jc w:val="thaiDistribute"/>
         <w:rPr>
           <w:rStyle w:val="5yl5"/>
@@ -12721,60 +14324,6 @@
           <w:cs/>
         </w:rPr>
       </w:pPr>
-      <w:r>
-        <w:rPr>
-          <w:noProof/>
-          <w:cs/>
-        </w:rPr>
-        <w:drawing>
-          <wp:inline distT="0" distB="0" distL="0" distR="0" wp14:anchorId="1366D9A1" wp14:editId="31FF27D0">
-            <wp:extent cx="5274945" cy="1399274"/>
-            <wp:effectExtent l="0" t="0" r="1905" b="0"/>
-            <wp:docPr id="24" name="Picture 24"/>
-            <wp:cNvGraphicFramePr>
-              <a:graphicFrameLocks xmlns:a="http://schemas.openxmlformats.org/drawingml/2006/main" noChangeAspect="1"/>
-            </wp:cNvGraphicFramePr>
-            <a:graphic xmlns:a="http://schemas.openxmlformats.org/drawingml/2006/main">
-              <a:graphicData uri="http://schemas.openxmlformats.org/drawingml/2006/picture">
-                <pic:pic xmlns:pic="http://schemas.openxmlformats.org/drawingml/2006/picture">
-                  <pic:nvPicPr>
-                    <pic:cNvPr id="0" name="Picture 3"/>
-                    <pic:cNvPicPr>
-                      <a:picLocks noChangeAspect="1" noChangeArrowheads="1"/>
-                    </pic:cNvPicPr>
-                  </pic:nvPicPr>
-                  <pic:blipFill>
-                    <a:blip r:embed="rId31" cstate="print">
-                      <a:extLst>
-                        <a:ext uri="{28A0092B-C50C-407E-A947-70E740481C1C}">
-                          <a14:useLocalDpi xmlns:a14="http://schemas.microsoft.com/office/drawing/2010/main" val="0"/>
-                        </a:ext>
-                      </a:extLst>
-                    </a:blip>
-                    <a:srcRect/>
-                    <a:stretch>
-                      <a:fillRect/>
-                    </a:stretch>
-                  </pic:blipFill>
-                  <pic:spPr bwMode="auto">
-                    <a:xfrm>
-                      <a:off x="0" y="0"/>
-                      <a:ext cx="5274945" cy="1399274"/>
-                    </a:xfrm>
-                    <a:prstGeom prst="rect">
-                      <a:avLst/>
-                    </a:prstGeom>
-                    <a:noFill/>
-                    <a:ln>
-                      <a:noFill/>
-                    </a:ln>
-                  </pic:spPr>
-                </pic:pic>
-              </a:graphicData>
-            </a:graphic>
-          </wp:inline>
-        </w:drawing>
-      </w:r>
     </w:p>
     <w:p>
       <w:pPr>
@@ -12796,48 +14345,6 @@
           <w:szCs w:val="32"/>
         </w:rPr>
       </w:pPr>
-      <w:r>
-        <w:rPr>
-          <w:noProof/>
-        </w:rPr>
-        <w:drawing>
-          <wp:inline distT="0" distB="0" distL="0" distR="0" wp14:anchorId="74B23587" wp14:editId="1DB5C2DA">
-            <wp:extent cx="5274945" cy="1570355"/>
-            <wp:effectExtent l="0" t="0" r="1905" b="0"/>
-            <wp:docPr id="27" name="Picture 27"/>
-            <wp:cNvGraphicFramePr>
-              <a:graphicFrameLocks xmlns:a="http://schemas.openxmlformats.org/drawingml/2006/main" noChangeAspect="1"/>
-            </wp:cNvGraphicFramePr>
-            <a:graphic xmlns:a="http://schemas.openxmlformats.org/drawingml/2006/main">
-              <a:graphicData uri="http://schemas.openxmlformats.org/drawingml/2006/picture">
-                <pic:pic xmlns:pic="http://schemas.openxmlformats.org/drawingml/2006/picture">
-                  <pic:nvPicPr>
-                    <pic:cNvPr id="1" name=""/>
-                    <pic:cNvPicPr/>
-                  </pic:nvPicPr>
-                  <pic:blipFill>
-                    <a:blip r:embed="rId32"/>
-                    <a:stretch>
-                      <a:fillRect/>
-                    </a:stretch>
-                  </pic:blipFill>
-                  <pic:spPr>
-                    <a:xfrm>
-                      <a:off x="0" y="0"/>
-                      <a:ext cx="5274945" cy="1570355"/>
-                    </a:xfrm>
-                    <a:prstGeom prst="rect">
-                      <a:avLst/>
-                    </a:prstGeom>
-                  </pic:spPr>
-                </pic:pic>
-              </a:graphicData>
-            </a:graphic>
-          </wp:inline>
-        </w:drawing>
-      </w:r>
-      <w:bookmarkStart w:id="2" w:name="_GoBack"/>
-      <w:bookmarkEnd w:id="2"/>
     </w:p>
     <w:p>
       <w:pPr>
@@ -12915,9 +14422,9 @@
       </w:pPr>
     </w:p>
     <w:sectPr>
-      <w:headerReference w:type="default" r:id="rId33"/>
-      <w:footerReference w:type="default" r:id="rId34"/>
-      <w:headerReference w:type="first" r:id="rId35"/>
+      <w:headerReference w:type="default" r:id="rId30"/>
+      <w:footerReference w:type="default" r:id="rId31"/>
+      <w:headerReference w:type="first" r:id="rId32"/>
       <w:pgSz w:w="11907" w:h="16839" w:code="9"/>
       <w:pgMar w:top="2160" w:right="1440" w:bottom="1440" w:left="2160" w:header="1440" w:footer="720" w:gutter="0"/>
       <w:pgNumType w:start="65"/>
@@ -14662,7 +16169,6 @@
   <w:style w:type="character" w:default="1" w:styleId="DefaultParagraphFont">
     <w:name w:val="Default Paragraph Font"/>
     <w:uiPriority w:val="1"/>
-    <w:semiHidden/>
     <w:unhideWhenUsed/>
   </w:style>
   <w:style w:type="table" w:default="1" w:styleId="TableNormal">
@@ -15093,7 +16599,7 @@
 </file>
 
 <file path=customXml/itemProps1.xml><?xml version="1.0" encoding="utf-8"?>
-<ds:datastoreItem xmlns:ds="http://schemas.openxmlformats.org/officeDocument/2006/customXml" ds:itemID="{B3E4A515-506D-4FB0-B5C8-80323EA85A9E}">
+<ds:datastoreItem xmlns:ds="http://schemas.openxmlformats.org/officeDocument/2006/customXml" ds:itemID="{F66B5109-8BC3-4CBC-89E4-F4CA4A13C71E}">
   <ds:schemaRefs>
     <ds:schemaRef ds:uri="http://schemas.openxmlformats.org/officeDocument/2006/bibliography"/>
   </ds:schemaRefs>

--- a/Documents/Project/Word/16_บทที่ 4.docx
+++ b/Documents/Project/Word/16_บทที่ 4.docx
@@ -3651,6 +3651,14 @@
                 <w:cs/>
               </w:rPr>
             </w:pPr>
+            <w:r>
+              <w:rPr>
+                <w:rFonts w:ascii="TH SarabunPSK" w:hAnsi="TH SarabunPSK" w:cs="TH SarabunPSK"/>
+                <w:sz w:val="28"/>
+                <w:cs/>
+              </w:rPr>
+              <w:t>คะแนนมาตรฐาน</w:t>
+            </w:r>
           </w:p>
         </w:tc>
         <w:tc>
@@ -3797,6 +3805,14 @@
                 <w:cs/>
               </w:rPr>
             </w:pPr>
+            <w:r>
+              <w:rPr>
+                <w:rFonts w:ascii="TH SarabunPSK" w:hAnsi="TH SarabunPSK" w:cs="TH SarabunPSK"/>
+                <w:sz w:val="28"/>
+                <w:cs/>
+              </w:rPr>
+              <w:t>กำไรคาดหวังต่อระยะปิ๊ปที่ได้</w:t>
+            </w:r>
           </w:p>
         </w:tc>
         <w:tc>
@@ -3870,6 +3886,14 @@
                 <w:cs/>
               </w:rPr>
             </w:pPr>
+            <w:r>
+              <w:rPr>
+                <w:rFonts w:ascii="TH SarabunPSK" w:hAnsi="TH SarabunPSK" w:cs="TH SarabunPSK"/>
+                <w:sz w:val="28"/>
+                <w:cs/>
+              </w:rPr>
+              <w:t>ค่าเบี่ยงเบนมาตรฐาน</w:t>
+            </w:r>
           </w:p>
         </w:tc>
         <w:tc>
@@ -4181,7 +4205,7 @@
             <w:pPr>
               <w:jc w:val="center"/>
               <w:rPr>
-                <w:rFonts w:ascii="TH SarabunPSK" w:hAnsi="TH SarabunPSK" w:cs="TH SarabunPSK" w:hint="cs"/>
+                <w:rFonts w:ascii="TH SarabunPSK" w:hAnsi="TH SarabunPSK" w:cs="TH SarabunPSK"/>
                 <w:sz w:val="28"/>
                 <w:cs/>
               </w:rPr>
@@ -4546,6 +4570,14 @@
                 <w:cs/>
               </w:rPr>
             </w:pPr>
+            <w:r>
+              <w:rPr>
+                <w:rFonts w:ascii="TH SarabunPSK" w:hAnsi="TH SarabunPSK" w:cs="TH SarabunPSK"/>
+                <w:sz w:val="28"/>
+                <w:cs/>
+              </w:rPr>
+              <w:t>ค่าเฉลี่ยของปิ๊ปที่ชนะต่อกำไรที่ได้ของคำสั่งซื้อขายที่ปิด</w:t>
+            </w:r>
           </w:p>
         </w:tc>
         <w:tc>
@@ -4619,6 +4651,14 @@
                 <w:cs/>
               </w:rPr>
             </w:pPr>
+            <w:r>
+              <w:rPr>
+                <w:rFonts w:ascii="TH SarabunPSK" w:hAnsi="TH SarabunPSK" w:cs="TH SarabunPSK"/>
+                <w:sz w:val="28"/>
+                <w:cs/>
+              </w:rPr>
+              <w:t>ค่าเฉลี่ยของปิ๊ปที่แพ้ต่อกำไรที่ได้ของคำสั่งซื้อขายที่ปิด</w:t>
+            </w:r>
           </w:p>
         </w:tc>
         <w:tc>
@@ -5289,8 +5329,6 @@
               </w:rPr>
               <w:t>0</w:t>
             </w:r>
-            <w:bookmarkStart w:id="2" w:name="_GoBack"/>
-            <w:bookmarkEnd w:id="2"/>
           </w:p>
         </w:tc>
       </w:tr>
@@ -5504,13 +5542,44 @@
           <w:szCs w:val="32"/>
           <w:cs/>
         </w:rPr>
-        <w:t>การทดสอบย้อนหลังของระบบเทรดอัตโนมัติ การซื้อขายตามโซน</w:t>
-      </w:r>
-      <w:r>
-        <w:rPr>
-          <w:rFonts w:ascii="TH SarabunPSK" w:hAnsi="TH SarabunPSK" w:cs="TH SarabunPSK"/>
-          <w:sz w:val="32"/>
-          <w:szCs w:val="32"/>
+        <w:t>การทดสอบย้อนหลังของระบบเทรดอัตโนมัติ</w:t>
+      </w:r>
+      <w:bookmarkStart w:id="2" w:name="_GoBack"/>
+      <w:bookmarkEnd w:id="2"/>
+      <w:r>
+        <w:rPr>
+          <w:rFonts w:ascii="TH SarabunPSK" w:hAnsi="TH SarabunPSK" w:cs="TH SarabunPSK" w:hint="cs"/>
+          <w:sz w:val="32"/>
+          <w:szCs w:val="32"/>
+          <w:cs/>
+        </w:rPr>
+        <w:t xml:space="preserve">ผ่านโปรแกรม </w:t>
+      </w:r>
+      <w:proofErr w:type="spellStart"/>
+      <w:r>
+        <w:rPr>
+          <w:rFonts w:ascii="TH SarabunPSK" w:hAnsi="TH SarabunPSK" w:cs="TH SarabunPSK"/>
+          <w:sz w:val="32"/>
+          <w:szCs w:val="32"/>
+        </w:rPr>
+        <w:t>MetaTrader</w:t>
+      </w:r>
+      <w:proofErr w:type="spellEnd"/>
+      <w:r>
+        <w:rPr>
+          <w:rFonts w:ascii="TH SarabunPSK" w:hAnsi="TH SarabunPSK" w:cs="TH SarabunPSK" w:hint="cs"/>
+          <w:sz w:val="32"/>
+          <w:szCs w:val="32"/>
+          <w:cs/>
+        </w:rPr>
+        <w:t>5</w:t>
+      </w:r>
+      <w:r>
+        <w:rPr>
+          <w:rFonts w:ascii="TH SarabunPSK" w:hAnsi="TH SarabunPSK" w:cs="TH SarabunPSK"/>
+          <w:sz w:val="32"/>
+          <w:szCs w:val="32"/>
+          <w:cs/>
         </w:rPr>
         <w:t xml:space="preserve"> </w:t>
       </w:r>
@@ -5521,24 +5590,126 @@
           <w:szCs w:val="32"/>
           <w:cs/>
         </w:rPr>
-        <w:t xml:space="preserve">ผ่านโปรแกรม </w:t>
-      </w:r>
-      <w:proofErr w:type="spellStart"/>
-      <w:r>
-        <w:rPr>
-          <w:rFonts w:ascii="TH SarabunPSK" w:hAnsi="TH SarabunPSK" w:cs="TH SarabunPSK"/>
-          <w:sz w:val="32"/>
-          <w:szCs w:val="32"/>
-        </w:rPr>
-        <w:t>MetaTrader</w:t>
-      </w:r>
-      <w:proofErr w:type="spellEnd"/>
-      <w:r>
-        <w:rPr>
-          <w:rFonts w:ascii="TH SarabunPSK" w:hAnsi="TH SarabunPSK" w:cs="TH SarabunPSK"/>
-          <w:sz w:val="32"/>
-          <w:szCs w:val="32"/>
-          <w:cs/>
+        <w:t xml:space="preserve">ในคู่สกุลเงินที่1 </w:t>
+      </w:r>
+      <w:r>
+        <w:rPr>
+          <w:rFonts w:ascii="TH SarabunPSK" w:hAnsi="TH SarabunPSK" w:cs="TH SarabunPSK"/>
+          <w:sz w:val="32"/>
+          <w:szCs w:val="32"/>
+        </w:rPr>
+        <w:t xml:space="preserve">EURUSD </w:t>
+      </w:r>
+      <w:r>
+        <w:rPr>
+          <w:rFonts w:ascii="TH SarabunPSK" w:hAnsi="TH SarabunPSK" w:cs="TH SarabunPSK" w:hint="cs"/>
+          <w:sz w:val="32"/>
+          <w:szCs w:val="32"/>
+          <w:cs/>
+        </w:rPr>
+        <w:t xml:space="preserve">คู่เงินที่2 </w:t>
+      </w:r>
+      <w:r>
+        <w:rPr>
+          <w:rStyle w:val="5yl5"/>
+          <w:rFonts w:ascii="TH SarabunPSK" w:hAnsi="TH SarabunPSK" w:cs="TH SarabunPSK"/>
+          <w:sz w:val="32"/>
+          <w:szCs w:val="32"/>
+        </w:rPr>
+        <w:t>GBPUSD</w:t>
+      </w:r>
+      <w:r>
+        <w:rPr>
+          <w:rFonts w:ascii="TH SarabunPSK" w:hAnsi="TH SarabunPSK" w:cs="TH SarabunPSK" w:hint="cs"/>
+          <w:sz w:val="32"/>
+          <w:szCs w:val="32"/>
+          <w:cs/>
+        </w:rPr>
+        <w:t xml:space="preserve"> คู่เงินที่3 </w:t>
+      </w:r>
+      <w:r>
+        <w:rPr>
+          <w:rStyle w:val="5yl5"/>
+          <w:rFonts w:ascii="TH SarabunPSK" w:hAnsi="TH SarabunPSK" w:cs="TH SarabunPSK"/>
+          <w:sz w:val="32"/>
+          <w:szCs w:val="32"/>
+        </w:rPr>
+        <w:t>USDCHF</w:t>
+      </w:r>
+      <w:r>
+        <w:rPr>
+          <w:rFonts w:ascii="TH SarabunPSK" w:hAnsi="TH SarabunPSK" w:cs="TH SarabunPSK" w:hint="cs"/>
+          <w:sz w:val="32"/>
+          <w:szCs w:val="32"/>
+          <w:cs/>
+        </w:rPr>
+        <w:t xml:space="preserve"> ด้วยยอดเงินฝาก 1</w:t>
+      </w:r>
+      <w:r>
+        <w:rPr>
+          <w:rFonts w:ascii="TH SarabunPSK" w:hAnsi="TH SarabunPSK" w:cs="TH SarabunPSK"/>
+          <w:sz w:val="32"/>
+          <w:szCs w:val="32"/>
+        </w:rPr>
+        <w:t>,</w:t>
+      </w:r>
+      <w:r>
+        <w:rPr>
+          <w:rFonts w:ascii="TH SarabunPSK" w:hAnsi="TH SarabunPSK" w:cs="TH SarabunPSK" w:hint="cs"/>
+          <w:sz w:val="32"/>
+          <w:szCs w:val="32"/>
+          <w:cs/>
+        </w:rPr>
+        <w:t>000</w:t>
+      </w:r>
+      <w:r>
+        <w:rPr>
+          <w:rFonts w:ascii="TH SarabunPSK" w:hAnsi="TH SarabunPSK" w:cs="TH SarabunPSK"/>
+          <w:sz w:val="32"/>
+          <w:szCs w:val="32"/>
+        </w:rPr>
+        <w:t xml:space="preserve"> </w:t>
+      </w:r>
+      <w:r>
+        <w:rPr>
+          <w:rFonts w:ascii="TH SarabunPSK" w:hAnsi="TH SarabunPSK" w:cs="TH SarabunPSK" w:hint="cs"/>
+          <w:sz w:val="32"/>
+          <w:szCs w:val="32"/>
+          <w:cs/>
+        </w:rPr>
+        <w:t>ด</w:t>
+      </w:r>
+      <w:r>
+        <w:rPr>
+          <w:rFonts w:ascii="TH SarabunPSK" w:hAnsi="TH SarabunPSK" w:cs="TH SarabunPSK"/>
+          <w:sz w:val="32"/>
+          <w:szCs w:val="32"/>
+          <w:cs/>
+        </w:rPr>
+        <w:t>อลล่า</w:t>
+      </w:r>
+      <w:r>
+        <w:rPr>
+          <w:rFonts w:ascii="TH SarabunPSK" w:hAnsi="TH SarabunPSK" w:cs="TH SarabunPSK"/>
+          <w:sz w:val="32"/>
+          <w:szCs w:val="32"/>
+        </w:rPr>
+        <w:t xml:space="preserve"> </w:t>
+      </w:r>
+      <w:r>
+        <w:rPr>
+          <w:rFonts w:ascii="TH SarabunPSK" w:hAnsi="TH SarabunPSK" w:cs="TH SarabunPSK" w:hint="cs"/>
+          <w:sz w:val="32"/>
+          <w:szCs w:val="32"/>
+          <w:cs/>
+        </w:rPr>
+        <w:t xml:space="preserve">ในกรอบเวลาอ้างอิงที่ </w:t>
+      </w:r>
+      <w:r>
+        <w:rPr>
+          <w:rFonts w:ascii="TH SarabunPSK" w:hAnsi="TH SarabunPSK" w:cs="TH SarabunPSK"/>
+          <w:sz w:val="32"/>
+          <w:szCs w:val="32"/>
         </w:rPr>
         <w:t xml:space="preserve">4 </w:t>
       </w:r>
@@ -5549,137 +5720,24 @@
           <w:szCs w:val="32"/>
           <w:cs/>
         </w:rPr>
-        <w:t xml:space="preserve">ในคู่สกุลเงินที่1 </w:t>
-      </w:r>
-      <w:r>
-        <w:rPr>
-          <w:rFonts w:ascii="TH SarabunPSK" w:hAnsi="TH SarabunPSK" w:cs="TH SarabunPSK"/>
-          <w:sz w:val="32"/>
-          <w:szCs w:val="32"/>
-        </w:rPr>
-        <w:t xml:space="preserve">EURUSD </w:t>
-      </w:r>
-      <w:r>
-        <w:rPr>
-          <w:rFonts w:ascii="TH SarabunPSK" w:hAnsi="TH SarabunPSK" w:cs="TH SarabunPSK" w:hint="cs"/>
-          <w:sz w:val="32"/>
-          <w:szCs w:val="32"/>
-          <w:cs/>
-        </w:rPr>
-        <w:t xml:space="preserve">คู่เงินที่2 </w:t>
-      </w:r>
-      <w:r>
-        <w:rPr>
-          <w:rStyle w:val="5yl5"/>
-          <w:rFonts w:ascii="TH SarabunPSK" w:hAnsi="TH SarabunPSK" w:cs="TH SarabunPSK"/>
-          <w:sz w:val="32"/>
-          <w:szCs w:val="32"/>
-        </w:rPr>
-        <w:t>GBPUSD</w:t>
-      </w:r>
-      <w:r>
-        <w:rPr>
-          <w:rFonts w:ascii="TH SarabunPSK" w:hAnsi="TH SarabunPSK" w:cs="TH SarabunPSK" w:hint="cs"/>
-          <w:sz w:val="32"/>
-          <w:szCs w:val="32"/>
-          <w:cs/>
-        </w:rPr>
-        <w:t xml:space="preserve"> คู่เงินที่3 </w:t>
-      </w:r>
-      <w:r>
-        <w:rPr>
-          <w:rStyle w:val="5yl5"/>
-          <w:rFonts w:ascii="TH SarabunPSK" w:hAnsi="TH SarabunPSK" w:cs="TH SarabunPSK"/>
-          <w:sz w:val="32"/>
-          <w:szCs w:val="32"/>
-        </w:rPr>
-        <w:t>USDCHF</w:t>
-      </w:r>
-      <w:r>
-        <w:rPr>
-          <w:rFonts w:ascii="TH SarabunPSK" w:hAnsi="TH SarabunPSK" w:cs="TH SarabunPSK" w:hint="cs"/>
-          <w:sz w:val="32"/>
-          <w:szCs w:val="32"/>
-          <w:cs/>
-        </w:rPr>
-        <w:t xml:space="preserve"> ด้วยยอดเงินฝาก 1</w:t>
-      </w:r>
-      <w:r>
-        <w:rPr>
-          <w:rFonts w:ascii="TH SarabunPSK" w:hAnsi="TH SarabunPSK" w:cs="TH SarabunPSK"/>
-          <w:sz w:val="32"/>
-          <w:szCs w:val="32"/>
-        </w:rPr>
-        <w:t>,</w:t>
-      </w:r>
-      <w:r>
-        <w:rPr>
-          <w:rFonts w:ascii="TH SarabunPSK" w:hAnsi="TH SarabunPSK" w:cs="TH SarabunPSK" w:hint="cs"/>
-          <w:sz w:val="32"/>
-          <w:szCs w:val="32"/>
-          <w:cs/>
-        </w:rPr>
-        <w:t>000</w:t>
-      </w:r>
-      <w:r>
-        <w:rPr>
-          <w:rFonts w:ascii="TH SarabunPSK" w:hAnsi="TH SarabunPSK" w:cs="TH SarabunPSK"/>
-          <w:sz w:val="32"/>
-          <w:szCs w:val="32"/>
-        </w:rPr>
-        <w:t xml:space="preserve"> </w:t>
-      </w:r>
-      <w:r>
-        <w:rPr>
-          <w:rFonts w:ascii="TH SarabunPSK" w:hAnsi="TH SarabunPSK" w:cs="TH SarabunPSK" w:hint="cs"/>
-          <w:sz w:val="32"/>
-          <w:szCs w:val="32"/>
-          <w:cs/>
-        </w:rPr>
-        <w:t>ด</w:t>
-      </w:r>
-      <w:r>
-        <w:rPr>
-          <w:rFonts w:ascii="TH SarabunPSK" w:hAnsi="TH SarabunPSK" w:cs="TH SarabunPSK"/>
-          <w:sz w:val="32"/>
-          <w:szCs w:val="32"/>
-          <w:cs/>
-        </w:rPr>
-        <w:t>อลล่า</w:t>
-      </w:r>
-      <w:r>
-        <w:rPr>
-          <w:rFonts w:ascii="TH SarabunPSK" w:hAnsi="TH SarabunPSK" w:cs="TH SarabunPSK"/>
-          <w:sz w:val="32"/>
-          <w:szCs w:val="32"/>
-        </w:rPr>
-        <w:t xml:space="preserve"> </w:t>
-      </w:r>
-      <w:r>
-        <w:rPr>
-          <w:rFonts w:ascii="TH SarabunPSK" w:hAnsi="TH SarabunPSK" w:cs="TH SarabunPSK" w:hint="cs"/>
-          <w:sz w:val="32"/>
-          <w:szCs w:val="32"/>
-          <w:cs/>
-        </w:rPr>
-        <w:t xml:space="preserve">ในกรอบเวลาอ้างอิงที่ </w:t>
-      </w:r>
-      <w:r>
-        <w:rPr>
-          <w:rFonts w:ascii="TH SarabunPSK" w:hAnsi="TH SarabunPSK" w:cs="TH SarabunPSK"/>
-          <w:sz w:val="32"/>
-          <w:szCs w:val="32"/>
-        </w:rPr>
-        <w:t xml:space="preserve">4 </w:t>
-      </w:r>
-      <w:r>
-        <w:rPr>
-          <w:rFonts w:ascii="TH SarabunPSK" w:hAnsi="TH SarabunPSK" w:cs="TH SarabunPSK" w:hint="cs"/>
-          <w:sz w:val="32"/>
-          <w:szCs w:val="32"/>
-          <w:cs/>
-        </w:rPr>
-        <w:t>ชั่วโมงเพื่อวัดผลประสิทธิภาพในการสร้างผลตอบแทนใน</w:t>
+        <w:t xml:space="preserve">ชั่วโมงเพื่อวัดผลประสิทธิภาพในการสร้างผลตอบแทนในสภาวะตลาดตลอด </w:t>
+      </w:r>
+      <w:r>
+        <w:rPr>
+          <w:rFonts w:ascii="TH SarabunPSK" w:hAnsi="TH SarabunPSK" w:cs="TH SarabunPSK"/>
+          <w:sz w:val="32"/>
+          <w:szCs w:val="32"/>
+        </w:rPr>
+        <w:t>3</w:t>
+      </w:r>
+      <w:r>
+        <w:rPr>
+          <w:rFonts w:ascii="TH SarabunPSK" w:hAnsi="TH SarabunPSK" w:cs="TH SarabunPSK" w:hint="cs"/>
+          <w:sz w:val="32"/>
+          <w:szCs w:val="32"/>
+          <w:cs/>
+        </w:rPr>
+        <w:t xml:space="preserve"> เดือนของปี </w:t>
       </w:r>
       <w:r>
         <w:rPr>
@@ -5689,24 +5747,7 @@
           <w:cs/>
         </w:rPr>
         <w:lastRenderedPageBreak/>
-        <w:t xml:space="preserve">สภาวะตลาดตลอด </w:t>
-      </w:r>
-      <w:r>
-        <w:rPr>
-          <w:rFonts w:ascii="TH SarabunPSK" w:hAnsi="TH SarabunPSK" w:cs="TH SarabunPSK"/>
-          <w:sz w:val="32"/>
-          <w:szCs w:val="32"/>
-        </w:rPr>
-        <w:t>3</w:t>
-      </w:r>
-      <w:r>
-        <w:rPr>
-          <w:rFonts w:ascii="TH SarabunPSK" w:hAnsi="TH SarabunPSK" w:cs="TH SarabunPSK" w:hint="cs"/>
-          <w:sz w:val="32"/>
-          <w:szCs w:val="32"/>
-          <w:cs/>
-        </w:rPr>
-        <w:t xml:space="preserve"> เดือนของปี 256</w:t>
+        <w:t>256</w:t>
       </w:r>
       <w:r>
         <w:rPr>
@@ -6109,7 +6150,7 @@
         <w:spacing w:after="0"/>
         <w:jc w:val="center"/>
         <w:rPr>
-          <w:rFonts w:ascii="TH SarabunPSK" w:hAnsi="TH SarabunPSK" w:cs="TH SarabunPSK" w:hint="cs"/>
+          <w:rFonts w:ascii="TH SarabunPSK" w:hAnsi="TH SarabunPSK" w:cs="TH SarabunPSK"/>
           <w:sz w:val="32"/>
           <w:szCs w:val="32"/>
           <w:cs/>
@@ -13870,17 +13911,6 @@
         <w:spacing w:after="0" w:line="240" w:lineRule="auto"/>
         <w:jc w:val="thaiDistribute"/>
         <w:rPr>
-          <w:rFonts w:ascii="TH SarabunPSK" w:hAnsi="TH SarabunPSK" w:cs="TH SarabunPSK"/>
-          <w:sz w:val="32"/>
-          <w:szCs w:val="32"/>
-        </w:rPr>
-      </w:pPr>
-    </w:p>
-    <w:p>
-      <w:pPr>
-        <w:spacing w:after="0" w:line="240" w:lineRule="auto"/>
-        <w:jc w:val="thaiDistribute"/>
-        <w:rPr>
           <w:rStyle w:val="5yl5"/>
           <w:rFonts w:ascii="TH SarabunPSK" w:hAnsi="TH SarabunPSK" w:cs="TH SarabunPSK"/>
           <w:b/>
@@ -13891,85 +13921,9 @@
       </w:pPr>
       <w:r>
         <w:rPr>
-          <w:rStyle w:val="5yl5"/>
-          <w:rFonts w:ascii="TH SarabunPSK" w:hAnsi="TH SarabunPSK" w:cs="TH SarabunPSK"/>
-          <w:b/>
-          <w:bCs/>
-          <w:sz w:val="32"/>
-          <w:szCs w:val="32"/>
-        </w:rPr>
-        <w:t xml:space="preserve">4.2 </w:t>
-      </w:r>
-      <w:r>
-        <w:rPr>
-          <w:rStyle w:val="5yl5"/>
-          <w:rFonts w:ascii="TH SarabunPSK" w:hAnsi="TH SarabunPSK" w:cs="TH SarabunPSK" w:hint="cs"/>
-          <w:b/>
-          <w:bCs/>
-          <w:sz w:val="32"/>
-          <w:szCs w:val="32"/>
-          <w:cs/>
-        </w:rPr>
-        <w:t>การวิเคราห์</w:t>
-      </w:r>
-      <w:r>
-        <w:rPr>
-          <w:rStyle w:val="5yl5"/>
-          <w:rFonts w:ascii="TH SarabunPSK" w:hAnsi="TH SarabunPSK" w:cs="TH SarabunPSK" w:hint="cs"/>
-          <w:b/>
-          <w:bCs/>
-          <w:sz w:val="32"/>
-          <w:szCs w:val="32"/>
-          <w:cs/>
-        </w:rPr>
-        <w:t>ผลการทดลอง</w:t>
-      </w:r>
-    </w:p>
-    <w:p>
-      <w:pPr>
-        <w:spacing w:after="0" w:line="240" w:lineRule="auto"/>
-        <w:jc w:val="thaiDistribute"/>
-        <w:rPr>
-          <w:rStyle w:val="5yl5"/>
-          <w:rFonts w:ascii="TH SarabunPSK" w:hAnsi="TH SarabunPSK" w:cs="TH SarabunPSK"/>
-          <w:b/>
-          <w:bCs/>
-          <w:sz w:val="32"/>
-          <w:szCs w:val="32"/>
-        </w:rPr>
-      </w:pPr>
-      <w:r>
-        <w:rPr>
-          <w:rStyle w:val="5yl5"/>
-          <w:rFonts w:ascii="TH SarabunPSK" w:hAnsi="TH SarabunPSK" w:cs="TH SarabunPSK"/>
-          <w:b/>
-          <w:bCs/>
-          <w:sz w:val="32"/>
-          <w:szCs w:val="32"/>
-          <w:cs/>
-        </w:rPr>
-        <w:tab/>
-      </w:r>
-    </w:p>
-    <w:p>
-      <w:pPr>
-        <w:spacing w:after="0" w:line="240" w:lineRule="auto"/>
-        <w:jc w:val="thaiDistribute"/>
-        <w:rPr>
-          <w:rStyle w:val="5yl5"/>
-          <w:rFonts w:ascii="TH SarabunPSK" w:hAnsi="TH SarabunPSK" w:cs="TH SarabunPSK"/>
-          <w:b/>
-          <w:bCs/>
-          <w:sz w:val="32"/>
-          <w:szCs w:val="32"/>
-        </w:rPr>
-      </w:pPr>
-      <w:r>
-        <w:rPr>
           <w:noProof/>
           <w:cs/>
         </w:rPr>
-        <w:lastRenderedPageBreak/>
         <w:drawing>
           <wp:inline distT="0" distB="0" distL="0" distR="0" wp14:anchorId="2E2ABB1B" wp14:editId="5DD8A81A">
             <wp:extent cx="5274945" cy="1753438"/>
@@ -14050,56 +14004,16 @@
           <w:szCs w:val="32"/>
           <w:cs/>
         </w:rPr>
-        <w:t>4.2</w:t>
-      </w:r>
-      <w:r>
-        <w:rPr>
-          <w:rFonts w:ascii="TH SarabunPSK" w:hAnsi="TH SarabunPSK" w:cs="TH SarabunPSK" w:hint="cs"/>
-          <w:b/>
-          <w:bCs/>
-          <w:sz w:val="32"/>
-          <w:szCs w:val="32"/>
-          <w:cs/>
-        </w:rPr>
-        <w:t>2</w:t>
-      </w:r>
-      <w:r>
-        <w:rPr>
-          <w:rFonts w:ascii="TH SarabunPSK" w:hAnsi="TH SarabunPSK" w:cs="TH SarabunPSK" w:hint="cs"/>
-          <w:b/>
-          <w:bCs/>
-          <w:sz w:val="32"/>
-          <w:szCs w:val="32"/>
-          <w:cs/>
-        </w:rPr>
-        <w:t xml:space="preserve"> </w:t>
-      </w:r>
-      <w:r>
-        <w:rPr>
-          <w:rFonts w:ascii="TH SarabunPSK" w:hAnsi="TH SarabunPSK" w:cs="TH SarabunPSK" w:hint="cs"/>
-          <w:sz w:val="32"/>
-          <w:szCs w:val="32"/>
-          <w:cs/>
-        </w:rPr>
-        <w:t>กราฟ</w:t>
-      </w:r>
-      <w:r>
-        <w:rPr>
-          <w:rFonts w:ascii="TH SarabunPSK" w:hAnsi="TH SarabunPSK" w:cs="TH SarabunPSK" w:hint="cs"/>
-          <w:sz w:val="32"/>
-          <w:szCs w:val="32"/>
-          <w:cs/>
-        </w:rPr>
-        <w:t>แสดง</w:t>
-      </w:r>
-      <w:r>
-        <w:rPr>
-          <w:rFonts w:ascii="TH SarabunPSK" w:hAnsi="TH SarabunPSK" w:cs="TH SarabunPSK" w:hint="cs"/>
-          <w:sz w:val="32"/>
-          <w:szCs w:val="32"/>
-          <w:cs/>
-        </w:rPr>
-        <w:t>ค่า</w:t>
+        <w:t xml:space="preserve">4.22 </w:t>
+      </w:r>
+      <w:r>
+        <w:rPr>
+          <w:rFonts w:ascii="TH SarabunPSK" w:hAnsi="TH SarabunPSK" w:cs="TH SarabunPSK" w:hint="cs"/>
+          <w:sz w:val="32"/>
+          <w:szCs w:val="32"/>
+          <w:cs/>
+        </w:rPr>
+        <w:t>กราฟแสดงค่า</w:t>
       </w:r>
       <w:r>
         <w:t xml:space="preserve"> </w:t>
@@ -14200,7 +14114,7 @@
         <w:spacing w:after="0" w:line="240" w:lineRule="auto"/>
         <w:jc w:val="thaiDistribute"/>
         <w:rPr>
-          <w:rFonts w:ascii="TH SarabunPSK" w:hAnsi="TH SarabunPSK" w:cs="TH SarabunPSK" w:hint="cs"/>
+          <w:rFonts w:ascii="TH SarabunPSK" w:hAnsi="TH SarabunPSK" w:cs="TH SarabunPSK"/>
           <w:sz w:val="32"/>
           <w:szCs w:val="32"/>
         </w:rPr>
@@ -14216,21 +14130,21 @@
       </w:r>
       <w:r>
         <w:rPr>
-          <w:rFonts w:ascii="TH SarabunPSK" w:hAnsi="TH SarabunPSK" w:cs="TH SarabunPSK"/>
-          <w:sz w:val="32"/>
-          <w:szCs w:val="32"/>
-          <w:cs/>
-        </w:rPr>
-        <w:t xml:space="preserve">รูปที่ 4.22 </w:t>
-      </w:r>
-      <w:r>
-        <w:rPr>
-          <w:rFonts w:ascii="TH SarabunPSK" w:hAnsi="TH SarabunPSK" w:cs="TH SarabunPSK"/>
-          <w:sz w:val="32"/>
-          <w:szCs w:val="32"/>
-          <w:cs/>
-        </w:rPr>
-        <w:t xml:space="preserve">ทดสอบด้วย </w:t>
+          <w:rFonts w:ascii="TH SarabunPSK" w:hAnsi="TH SarabunPSK" w:cs="TH SarabunPSK" w:hint="cs"/>
+          <w:sz w:val="32"/>
+          <w:szCs w:val="32"/>
+          <w:cs/>
+        </w:rPr>
+        <w:t>จาก</w:t>
+      </w:r>
+      <w:r>
+        <w:rPr>
+          <w:rFonts w:ascii="TH SarabunPSK" w:hAnsi="TH SarabunPSK" w:cs="TH SarabunPSK"/>
+          <w:sz w:val="32"/>
+          <w:szCs w:val="32"/>
+          <w:cs/>
+        </w:rPr>
+        <w:t xml:space="preserve">รูปที่ 4.22 ทดสอบด้วย </w:t>
       </w:r>
       <w:r>
         <w:rPr>
@@ -14316,7 +14230,7 @@
         <w:jc w:val="thaiDistribute"/>
         <w:rPr>
           <w:rStyle w:val="5yl5"/>
-          <w:rFonts w:ascii="TH SarabunPSK" w:hAnsi="TH SarabunPSK" w:cs="TH SarabunPSK" w:hint="cs"/>
+          <w:rFonts w:ascii="TH SarabunPSK" w:hAnsi="TH SarabunPSK" w:cs="TH SarabunPSK"/>
           <w:b/>
           <w:bCs/>
           <w:sz w:val="32"/>
@@ -16169,6 +16083,7 @@
   <w:style w:type="character" w:default="1" w:styleId="DefaultParagraphFont">
     <w:name w:val="Default Paragraph Font"/>
     <w:uiPriority w:val="1"/>
+    <w:semiHidden/>
     <w:unhideWhenUsed/>
   </w:style>
   <w:style w:type="table" w:default="1" w:styleId="TableNormal">
@@ -16599,7 +16514,7 @@
 </file>
 
 <file path=customXml/itemProps1.xml><?xml version="1.0" encoding="utf-8"?>
-<ds:datastoreItem xmlns:ds="http://schemas.openxmlformats.org/officeDocument/2006/customXml" ds:itemID="{F66B5109-8BC3-4CBC-89E4-F4CA4A13C71E}">
+<ds:datastoreItem xmlns:ds="http://schemas.openxmlformats.org/officeDocument/2006/customXml" ds:itemID="{FF0FCB8C-0AAC-4189-9292-6B17A3F0ADAC}">
   <ds:schemaRefs>
     <ds:schemaRef ds:uri="http://schemas.openxmlformats.org/officeDocument/2006/bibliography"/>
   </ds:schemaRefs>
